--- a/manuscript/supplementary_materials.docx
+++ b/manuscript/supplementary_materials.docx
@@ -115,6 +115,7 @@
         <w:rPr>
           <w:b/>
           <w:bCs/>
+          <w:lang w:val="en-GB"/>
         </w:rPr>
       </w:pPr>
       <w:bookmarkStart w:id="1" w:name="_53mvfflg6z57" w:colFirst="0" w:colLast="0"/>
@@ -125,38 +126,173 @@
         <w:rPr>
           <w:b/>
           <w:bCs/>
+          <w:lang w:val="en-GB"/>
         </w:rPr>
         <w:lastRenderedPageBreak/>
-        <w:t>Table-format of RQ1, RQ2, and RQ3 plots</w:t>
+        <w:t>Elaborated information on in-text analyses</w:t>
       </w:r>
     </w:p>
     <w:p>
       <w:pPr>
         <w:spacing w:line="480" w:lineRule="auto"/>
+        <w:rPr>
+          <w:b/>
+          <w:bCs/>
+          <w:lang w:val="en-GB"/>
+        </w:rPr>
       </w:pPr>
       <w:r>
+        <w:rPr>
+          <w:b/>
+          <w:bCs/>
+          <w:lang w:val="en-GB"/>
+        </w:rPr>
         <w:tab/>
-        <w:t xml:space="preserve">The below three tables provide numerical information relating to the data plotted in Figures X, X, and X in the paper. Table 1 corresponds to the data in Figure X, Table 2 corresponds to the data in Figure X, and Table 3 corresponds to the data in Figure X. </w:t>
+        <w:t>RQ1</w:t>
       </w:r>
     </w:p>
     <w:p>
       <w:pPr>
         <w:spacing w:line="480" w:lineRule="auto"/>
+        <w:rPr>
+          <w:b/>
+          <w:bCs/>
+          <w:i/>
+          <w:iCs/>
+          <w:lang w:val="en-GB"/>
+        </w:rPr>
+      </w:pPr>
+      <w:r>
+        <w:rPr>
+          <w:b/>
+          <w:bCs/>
+          <w:lang w:val="en-GB"/>
+        </w:rPr>
+        <w:tab/>
+      </w:r>
+      <w:r>
+        <w:rPr>
+          <w:b/>
+          <w:bCs/>
+          <w:i/>
+          <w:iCs/>
+          <w:lang w:val="en-GB"/>
+        </w:rPr>
+        <w:t>Model results</w:t>
+      </w:r>
+    </w:p>
+    <w:p>
+      <w:pPr>
+        <w:spacing w:line="480" w:lineRule="auto"/>
+        <w:rPr>
+          <w:lang w:val="en-GB"/>
+        </w:rPr>
+      </w:pPr>
+      <w:r>
+        <w:rPr>
+          <w:b/>
+          <w:bCs/>
+          <w:i/>
+          <w:iCs/>
+          <w:lang w:val="en-GB"/>
+        </w:rPr>
+        <w:tab/>
+      </w:r>
+      <w:r>
+        <w:rPr>
+          <w:lang w:val="en-GB"/>
+        </w:rPr>
+        <w:t xml:space="preserve">The results of the full meta-analytic model for RQ1 can be found below in Table X. </w:t>
+      </w:r>
+    </w:p>
+    <w:p>
+      <w:pPr>
+        <w:spacing w:line="480" w:lineRule="auto"/>
+        <w:rPr>
+          <w:lang w:val="en-GB"/>
+        </w:rPr>
       </w:pPr>
     </w:p>
     <w:p>
       <w:pPr>
         <w:spacing w:line="480" w:lineRule="auto"/>
         <w:rPr>
-          <w:lang w:val="en"/>
-        </w:rPr>
-      </w:pPr>
-      <w:r>
-        <w:rPr>
           <w:b/>
           <w:bCs/>
-        </w:rPr>
-        <w:t xml:space="preserve">Table 1. </w:t>
+          <w:i/>
+          <w:iCs/>
+          <w:lang w:val="en-GB"/>
+        </w:rPr>
+      </w:pPr>
+      <w:r>
+        <w:rPr>
+          <w:lang w:val="en-GB"/>
+        </w:rPr>
+        <w:tab/>
+      </w:r>
+      <w:r>
+        <w:rPr>
+          <w:b/>
+          <w:bCs/>
+          <w:i/>
+          <w:iCs/>
+          <w:lang w:val="en-GB"/>
+        </w:rPr>
+        <w:t>Plot data</w:t>
+      </w:r>
+    </w:p>
+    <w:p>
+      <w:pPr>
+        <w:spacing w:line="480" w:lineRule="auto"/>
+        <w:rPr>
+          <w:lang w:val="en-GB"/>
+        </w:rPr>
+      </w:pPr>
+      <w:r>
+        <w:rPr>
+          <w:b/>
+          <w:bCs/>
+          <w:i/>
+          <w:iCs/>
+          <w:lang w:val="en-GB"/>
+        </w:rPr>
+        <w:tab/>
+      </w:r>
+      <w:r>
+        <w:rPr>
+          <w:lang w:val="en-GB"/>
+        </w:rPr>
+        <w:t xml:space="preserve">Table X provides the numerical information plotted in Figure X in the paper. </w:t>
+      </w:r>
+    </w:p>
+    <w:p>
+      <w:pPr>
+        <w:spacing w:line="480" w:lineRule="auto"/>
+        <w:rPr>
+          <w:lang w:val="en"/>
+        </w:rPr>
+      </w:pPr>
+      <w:r>
+        <w:rPr>
+          <w:b/>
+          <w:bCs/>
+        </w:rPr>
+        <w:t xml:space="preserve">Table </w:t>
+      </w:r>
+      <w:r>
+        <w:rPr>
+          <w:b/>
+          <w:bCs/>
+          <w:lang w:val="en-GB"/>
+        </w:rPr>
+        <w:t>X</w:t>
+      </w:r>
+      <w:r>
+        <w:rPr>
+          <w:b/>
+          <w:bCs/>
+        </w:rPr>
+        <w:t xml:space="preserve">. </w:t>
       </w:r>
       <w:r>
         <w:t xml:space="preserve">Data from Figure X in the manuscript. </w:t>
@@ -1689,34 +1825,174 @@
     </w:tbl>
     <w:p>
       <w:pPr>
-        <w:shd w:val="clear" w:color="auto" w:fill="FFFFFF"/>
         <w:spacing w:line="480" w:lineRule="auto"/>
         <w:rPr>
-          <w:color w:val="2C3E50"/>
+          <w:lang w:val="en-GB"/>
         </w:rPr>
       </w:pPr>
     </w:p>
     <w:p>
       <w:pPr>
         <w:spacing w:line="480" w:lineRule="auto"/>
-        <w:rPr>
-          <w:lang w:val="en"/>
-        </w:rPr>
-      </w:pPr>
-      <w:r>
-        <w:rPr>
-          <w:b/>
-          <w:bCs/>
-        </w:rPr>
-        <w:t xml:space="preserve">Table </w:t>
-      </w:r>
-      <w:r>
+        <w:ind w:firstLine="720"/>
         <w:rPr>
           <w:b/>
           <w:bCs/>
           <w:lang w:val="en-GB"/>
         </w:rPr>
+      </w:pPr>
+      <w:r>
+        <w:rPr>
+          <w:b/>
+          <w:bCs/>
+          <w:lang w:val="en-GB"/>
+        </w:rPr>
+        <w:t>RQ</w:t>
+      </w:r>
+      <w:r>
+        <w:rPr>
+          <w:b/>
+          <w:bCs/>
+          <w:lang w:val="en-GB"/>
+        </w:rPr>
         <w:t>2</w:t>
+      </w:r>
+    </w:p>
+    <w:p>
+      <w:pPr>
+        <w:spacing w:line="480" w:lineRule="auto"/>
+        <w:rPr>
+          <w:b/>
+          <w:bCs/>
+          <w:i/>
+          <w:iCs/>
+          <w:lang w:val="en-GB"/>
+        </w:rPr>
+      </w:pPr>
+      <w:r>
+        <w:rPr>
+          <w:b/>
+          <w:bCs/>
+          <w:lang w:val="en-GB"/>
+        </w:rPr>
+        <w:tab/>
+      </w:r>
+      <w:r>
+        <w:rPr>
+          <w:b/>
+          <w:bCs/>
+          <w:i/>
+          <w:iCs/>
+          <w:lang w:val="en-GB"/>
+        </w:rPr>
+        <w:t>Model results</w:t>
+      </w:r>
+    </w:p>
+    <w:p>
+      <w:pPr>
+        <w:spacing w:line="480" w:lineRule="auto"/>
+        <w:rPr>
+          <w:lang w:val="en-GB"/>
+        </w:rPr>
+      </w:pPr>
+      <w:r>
+        <w:rPr>
+          <w:b/>
+          <w:bCs/>
+          <w:i/>
+          <w:iCs/>
+          <w:lang w:val="en-GB"/>
+        </w:rPr>
+        <w:tab/>
+      </w:r>
+      <w:r>
+        <w:rPr>
+          <w:lang w:val="en-GB"/>
+        </w:rPr>
+        <w:t xml:space="preserve">The results of the full meta-analytic model for RQ1 can be found below in Table X. </w:t>
+      </w:r>
+    </w:p>
+    <w:p>
+      <w:pPr>
+        <w:spacing w:line="480" w:lineRule="auto"/>
+        <w:rPr>
+          <w:lang w:val="en-GB"/>
+        </w:rPr>
+      </w:pPr>
+    </w:p>
+    <w:p>
+      <w:pPr>
+        <w:spacing w:line="480" w:lineRule="auto"/>
+        <w:rPr>
+          <w:b/>
+          <w:bCs/>
+          <w:i/>
+          <w:iCs/>
+          <w:lang w:val="en-GB"/>
+        </w:rPr>
+      </w:pPr>
+      <w:r>
+        <w:rPr>
+          <w:lang w:val="en-GB"/>
+        </w:rPr>
+        <w:tab/>
+      </w:r>
+      <w:r>
+        <w:rPr>
+          <w:b/>
+          <w:bCs/>
+          <w:i/>
+          <w:iCs/>
+          <w:lang w:val="en-GB"/>
+        </w:rPr>
+        <w:t>Plot data</w:t>
+      </w:r>
+    </w:p>
+    <w:p>
+      <w:pPr>
+        <w:spacing w:line="480" w:lineRule="auto"/>
+        <w:rPr>
+          <w:lang w:val="en-GB"/>
+        </w:rPr>
+      </w:pPr>
+      <w:r>
+        <w:rPr>
+          <w:b/>
+          <w:bCs/>
+          <w:i/>
+          <w:iCs/>
+          <w:lang w:val="en-GB"/>
+        </w:rPr>
+        <w:tab/>
+      </w:r>
+      <w:r>
+        <w:rPr>
+          <w:lang w:val="en-GB"/>
+        </w:rPr>
+        <w:t xml:space="preserve">Table X provides the numerical information plotted in Figure X in the paper. </w:t>
+      </w:r>
+    </w:p>
+    <w:p>
+      <w:pPr>
+        <w:spacing w:line="480" w:lineRule="auto"/>
+        <w:rPr>
+          <w:lang w:val="en"/>
+        </w:rPr>
+      </w:pPr>
+      <w:r>
+        <w:rPr>
+          <w:b/>
+          <w:bCs/>
+        </w:rPr>
+        <w:t xml:space="preserve">Table </w:t>
+      </w:r>
+      <w:r>
+        <w:rPr>
+          <w:b/>
+          <w:bCs/>
+          <w:lang w:val="en-GB"/>
+        </w:rPr>
+        <w:t>X</w:t>
       </w:r>
       <w:r>
         <w:rPr>
@@ -1789,6 +2065,7 @@
               <w:rPr>
                 <w:color w:val="222222"/>
               </w:rPr>
+              <w:lastRenderedPageBreak/>
               <w:t>measure</w:t>
             </w:r>
           </w:p>
@@ -3258,24 +3535,165 @@
       <w:pPr>
         <w:spacing w:line="480" w:lineRule="auto"/>
         <w:rPr>
-          <w:lang w:val="en"/>
-        </w:rPr>
-      </w:pPr>
-      <w:r>
-        <w:rPr>
           <w:b/>
           <w:bCs/>
         </w:rPr>
-        <w:lastRenderedPageBreak/>
-        <w:t xml:space="preserve">Table </w:t>
-      </w:r>
-      <w:r>
+      </w:pPr>
+    </w:p>
+    <w:p>
+      <w:pPr>
+        <w:spacing w:line="480" w:lineRule="auto"/>
+        <w:ind w:firstLine="720"/>
         <w:rPr>
           <w:b/>
           <w:bCs/>
           <w:lang w:val="en-GB"/>
         </w:rPr>
-        <w:t>3</w:t>
+      </w:pPr>
+      <w:r>
+        <w:rPr>
+          <w:b/>
+          <w:bCs/>
+          <w:lang w:val="en-GB"/>
+        </w:rPr>
+        <w:t>RQ2</w:t>
+      </w:r>
+    </w:p>
+    <w:p>
+      <w:pPr>
+        <w:spacing w:line="480" w:lineRule="auto"/>
+        <w:rPr>
+          <w:b/>
+          <w:bCs/>
+          <w:i/>
+          <w:iCs/>
+          <w:lang w:val="en-GB"/>
+        </w:rPr>
+      </w:pPr>
+      <w:r>
+        <w:rPr>
+          <w:b/>
+          <w:bCs/>
+          <w:lang w:val="en-GB"/>
+        </w:rPr>
+        <w:tab/>
+      </w:r>
+      <w:r>
+        <w:rPr>
+          <w:b/>
+          <w:bCs/>
+          <w:i/>
+          <w:iCs/>
+          <w:lang w:val="en-GB"/>
+        </w:rPr>
+        <w:t>Model results</w:t>
+      </w:r>
+    </w:p>
+    <w:p>
+      <w:pPr>
+        <w:spacing w:line="480" w:lineRule="auto"/>
+        <w:rPr>
+          <w:lang w:val="en-GB"/>
+        </w:rPr>
+      </w:pPr>
+      <w:r>
+        <w:rPr>
+          <w:b/>
+          <w:bCs/>
+          <w:i/>
+          <w:iCs/>
+          <w:lang w:val="en-GB"/>
+        </w:rPr>
+        <w:tab/>
+      </w:r>
+      <w:r>
+        <w:rPr>
+          <w:lang w:val="en-GB"/>
+        </w:rPr>
+        <w:t xml:space="preserve">The results of the full meta-analytic model for RQ1 can be found below in Table X. </w:t>
+      </w:r>
+    </w:p>
+    <w:p>
+      <w:pPr>
+        <w:spacing w:line="480" w:lineRule="auto"/>
+        <w:rPr>
+          <w:lang w:val="en-GB"/>
+        </w:rPr>
+      </w:pPr>
+    </w:p>
+    <w:p>
+      <w:pPr>
+        <w:spacing w:line="480" w:lineRule="auto"/>
+        <w:rPr>
+          <w:b/>
+          <w:bCs/>
+          <w:i/>
+          <w:iCs/>
+          <w:lang w:val="en-GB"/>
+        </w:rPr>
+      </w:pPr>
+      <w:r>
+        <w:rPr>
+          <w:lang w:val="en-GB"/>
+        </w:rPr>
+        <w:tab/>
+      </w:r>
+      <w:r>
+        <w:rPr>
+          <w:b/>
+          <w:bCs/>
+          <w:i/>
+          <w:iCs/>
+          <w:lang w:val="en-GB"/>
+        </w:rPr>
+        <w:t>Plot data</w:t>
+      </w:r>
+    </w:p>
+    <w:p>
+      <w:pPr>
+        <w:spacing w:line="480" w:lineRule="auto"/>
+        <w:rPr>
+          <w:lang w:val="en-GB"/>
+        </w:rPr>
+      </w:pPr>
+      <w:r>
+        <w:rPr>
+          <w:b/>
+          <w:bCs/>
+          <w:i/>
+          <w:iCs/>
+          <w:lang w:val="en-GB"/>
+        </w:rPr>
+        <w:tab/>
+      </w:r>
+      <w:r>
+        <w:rPr>
+          <w:lang w:val="en-GB"/>
+        </w:rPr>
+        <w:t xml:space="preserve">Table X provides the numerical information plotted in Figure X in the paper. </w:t>
+      </w:r>
+    </w:p>
+    <w:p>
+      <w:pPr>
+        <w:spacing w:line="480" w:lineRule="auto"/>
+        <w:rPr>
+          <w:lang w:val="en"/>
+        </w:rPr>
+      </w:pPr>
+      <w:r>
+        <w:rPr>
+          <w:b/>
+          <w:bCs/>
+        </w:rPr>
+        <w:t xml:space="preserve">Table </w:t>
+      </w:r>
+      <w:r>
+        <w:rPr>
+          <w:b/>
+          <w:bCs/>
+          <w:lang w:val="en-GB"/>
+        </w:rPr>
+        <w:t>X</w:t>
       </w:r>
       <w:r>
         <w:rPr>
@@ -4819,34 +5237,3413 @@
         <w:rPr>
           <w:b/>
           <w:bCs/>
+          <w:lang w:val="en-GB"/>
+        </w:rPr>
+      </w:pPr>
+      <w:r>
+        <w:rPr>
+          <w:b/>
+          <w:bCs/>
+          <w:lang w:val="en-GB"/>
+        </w:rPr>
+        <w:lastRenderedPageBreak/>
+        <w:t>Unreported logit-transformed linear mixed-model analyses</w:t>
+      </w:r>
+    </w:p>
+    <w:p>
+      <w:pPr>
+        <w:spacing w:line="480" w:lineRule="auto"/>
+        <w:rPr>
+          <w:lang w:val="en-GB"/>
+        </w:rPr>
+      </w:pPr>
+      <w:r>
+        <w:rPr>
+          <w:b/>
+          <w:bCs/>
+          <w:lang w:val="en-GB"/>
+        </w:rPr>
+        <w:tab/>
+      </w:r>
+      <w:r>
+        <w:rPr>
+          <w:lang w:val="en-GB"/>
+        </w:rPr>
+        <w:t xml:space="preserve">As mentioned in the deviations from preregistration document, we had originally preregistered that we would model our data using logit-transformed linear mixed-effects models before realising that modelling the untransformed proportion data would be both more appropriate (based on simulations from Kubinec, 2023) and more interpretable. For transparency, we report the results from the originally preregistered analyses below. </w:t>
+      </w:r>
+    </w:p>
+    <w:p>
+      <w:pPr>
+        <w:spacing w:line="480" w:lineRule="auto"/>
+        <w:ind w:firstLine="720"/>
+        <w:outlineLvl w:val="2"/>
+        <w:rPr>
+          <w:b/>
+          <w:bCs/>
+        </w:rPr>
+      </w:pPr>
+      <w:r>
+        <w:rPr>
+          <w:b/>
+          <w:bCs/>
+          <w:color w:val="000000"/>
+        </w:rPr>
+        <w:t>RQ1. Proportion of effects detectable from zero effect</w:t>
+      </w:r>
+    </w:p>
+    <w:p>
+      <w:pPr>
+        <w:pStyle w:val="Heading4"/>
+        <w:spacing w:before="0" w:line="480" w:lineRule="auto"/>
+        <w:ind w:firstLine="720"/>
+        <w:rPr>
+          <w:rFonts w:ascii="Times New Roman" w:hAnsi="Times New Roman" w:cs="Times New Roman"/>
+          <w:b/>
+          <w:bCs/>
+        </w:rPr>
+      </w:pPr>
+      <w:r>
+        <w:rPr>
+          <w:rFonts w:ascii="Times New Roman" w:hAnsi="Times New Roman" w:cs="Times New Roman"/>
+          <w:b/>
+          <w:bCs/>
+          <w:color w:val="000000"/>
+        </w:rPr>
+        <w:t>Meta-analytic model</w:t>
+      </w:r>
+    </w:p>
+    <w:p>
+      <w:pPr>
+        <w:pStyle w:val="NormalWeb"/>
+        <w:spacing w:before="0" w:beforeAutospacing="0" w:after="0" w:afterAutospacing="0" w:line="480" w:lineRule="auto"/>
+      </w:pPr>
+      <w:r>
+        <w:rPr>
+          <w:rStyle w:val="apple-tab-span"/>
+          <w:color w:val="000000"/>
+        </w:rPr>
+        <w:tab/>
+      </w:r>
+      <w:r>
+        <w:rPr>
+          <w:color w:val="000000"/>
+        </w:rPr>
+        <w:t>In order to compare the proportion of detectable effects between measures, the data from individuals was</w:t>
+      </w:r>
+      <w:r>
+        <w:rPr>
+          <w:color w:val="000000"/>
+          <w:lang w:val="en-GB"/>
+        </w:rPr>
+        <w:t xml:space="preserve"> logit</w:t>
+      </w:r>
+      <w:r>
+        <w:rPr>
+          <w:color w:val="000000"/>
+        </w:rPr>
+        <w:t xml:space="preserve"> transformed and meta-analyzed. For each measure and domain, we calculated the proportion of detectable effects and its variance. We then entered the proportions into a linear mixed-effects model using the R package lme4</w:t>
+      </w:r>
+      <w:r>
+        <w:rPr>
+          <w:color w:val="000000"/>
+          <w:lang w:val="en-GB"/>
+        </w:rPr>
+        <w:t xml:space="preserve">. </w:t>
+      </w:r>
+      <w:r>
+        <w:rPr>
+          <w:color w:val="000000"/>
+        </w:rPr>
+        <w:t>The Wilkinson notation for the model was as follows: </w:t>
+      </w:r>
+    </w:p>
+    <w:p>
+      <w:pPr>
+        <w:pStyle w:val="NormalWeb"/>
+        <w:spacing w:before="0" w:beforeAutospacing="0" w:after="0" w:afterAutospacing="0" w:line="480" w:lineRule="auto"/>
+      </w:pPr>
+      <w:r>
+        <w:rPr>
+          <w:color w:val="000000"/>
+        </w:rPr>
+        <w:t>proportion_diff_zero</w:t>
+      </w:r>
+      <w:r>
+        <w:rPr>
+          <w:color w:val="000000"/>
+          <w:lang w:val="en-GB"/>
+        </w:rPr>
+        <w:t>_logit</w:t>
+      </w:r>
+      <w:r>
+        <w:rPr>
+          <w:color w:val="000000"/>
+        </w:rPr>
+        <w:t xml:space="preserve"> ~ 1 + measure + (1 | domain),</w:t>
+      </w:r>
+      <w:r>
+        <w:rPr>
+          <w:lang w:val="en-GB"/>
+        </w:rPr>
+        <w:t xml:space="preserve"> </w:t>
+      </w:r>
+      <w:r>
+        <w:rPr>
+          <w:color w:val="000000"/>
+        </w:rPr>
+        <w:t>weights = 1/variance</w:t>
+      </w:r>
+    </w:p>
+    <w:p>
+      <w:pPr>
+        <w:spacing w:line="480" w:lineRule="auto"/>
+        <w:rPr>
+          <w:color w:val="000000"/>
+        </w:rPr>
+      </w:pPr>
+      <w:r>
+        <w:rPr>
+          <w:color w:val="000000"/>
+        </w:rPr>
+        <w:t xml:space="preserve">That is, we entered measure as a fixed effect in order to estimate the proportions for each measure and make inferences about differences between them (i.e., measures are an exhaustive set for our purposes). Domain was entered as a random intercept in order to acknowledge the non-independence of attitudes within each domain, and the fact that there are other domains to be generalized to in principle (i.e., domain is non-exhaustive, and attitude domain is the data generating signal). We weighted by inverse variance, as is common in meta-analytic models. A forest plot of the individual effect sizes for each domain and the meta-analyzed effect size for each measure can be found in Figure </w:t>
+      </w:r>
+      <w:r>
+        <w:rPr>
+          <w:color w:val="000000"/>
+          <w:highlight w:val="yellow"/>
+        </w:rPr>
+        <w:t>XX</w:t>
+      </w:r>
+      <w:r>
+        <w:rPr>
+          <w:color w:val="000000"/>
+        </w:rPr>
+        <w:t>.</w:t>
+      </w:r>
+    </w:p>
+    <w:p/>
+    <w:p>
+      <w:pPr>
+        <w:rPr>
+          <w:lang w:val="en-GB"/>
+        </w:rPr>
+      </w:pPr>
+      <w:r>
+        <w:rPr>
+          <w:noProof/>
+          <w:lang w:val="en-GB"/>
+        </w:rPr>
+        <w:lastRenderedPageBreak/>
+        <w:drawing>
+          <wp:inline distT="0" distB="0" distL="0" distR="0" wp14:anchorId="2C8FB7A9" wp14:editId="326009CD">
+            <wp:extent cx="5943600" cy="4245610"/>
+            <wp:effectExtent l="0" t="0" r="0" b="0"/>
+            <wp:docPr id="389472560" name="Picture 1" descr="A graph with black and green lines&#10;&#10;Description automatically generated"/>
+            <wp:cNvGraphicFramePr>
+              <a:graphicFrameLocks xmlns:a="http://schemas.openxmlformats.org/drawingml/2006/main" noChangeAspect="1"/>
+            </wp:cNvGraphicFramePr>
+            <a:graphic xmlns:a="http://schemas.openxmlformats.org/drawingml/2006/main">
+              <a:graphicData uri="http://schemas.openxmlformats.org/drawingml/2006/picture">
+                <pic:pic xmlns:pic="http://schemas.openxmlformats.org/drawingml/2006/picture">
+                  <pic:nvPicPr>
+                    <pic:cNvPr id="389472560" name="Picture 1" descr="A graph with black and green lines&#10;&#10;Description automatically generated"/>
+                    <pic:cNvPicPr>
+                      <a:picLocks noChangeAspect="1" noChangeArrowheads="1"/>
+                    </pic:cNvPicPr>
+                  </pic:nvPicPr>
+                  <pic:blipFill>
+                    <a:blip r:embed="rId4">
+                      <a:extLst>
+                        <a:ext uri="{28A0092B-C50C-407E-A947-70E740481C1C}">
+                          <a14:useLocalDpi xmlns:a14="http://schemas.microsoft.com/office/drawing/2010/main" val="0"/>
+                        </a:ext>
+                      </a:extLst>
+                    </a:blip>
+                    <a:srcRect/>
+                    <a:stretch>
+                      <a:fillRect/>
+                    </a:stretch>
+                  </pic:blipFill>
+                  <pic:spPr bwMode="auto">
+                    <a:xfrm>
+                      <a:off x="0" y="0"/>
+                      <a:ext cx="5943600" cy="4245610"/>
+                    </a:xfrm>
+                    <a:prstGeom prst="rect">
+                      <a:avLst/>
+                    </a:prstGeom>
+                    <a:noFill/>
+                    <a:ln>
+                      <a:noFill/>
+                    </a:ln>
+                  </pic:spPr>
+                </pic:pic>
+              </a:graphicData>
+            </a:graphic>
+          </wp:inline>
+        </w:drawing>
+      </w:r>
+    </w:p>
+    <w:p>
+      <w:pPr>
+        <w:rPr>
+          <w:lang w:val="en-GB"/>
+        </w:rPr>
+      </w:pPr>
+      <w:r>
+        <w:rPr>
+          <w:b/>
+          <w:bCs/>
+          <w:lang w:val="en-GB"/>
+        </w:rPr>
+        <w:t>Figure X.</w:t>
+      </w:r>
+      <w:r>
+        <w:rPr>
+          <w:lang w:val="en-GB"/>
+        </w:rPr>
+        <w:t xml:space="preserve"> </w:t>
+      </w:r>
+      <w:r>
+        <w:rPr>
+          <w:lang w:val="en-GB"/>
+        </w:rPr>
+        <w:t>Plot of estimates</w:t>
+      </w:r>
+      <w:r>
+        <w:rPr>
+          <w:lang w:val="en-GB"/>
+        </w:rPr>
+        <w:t xml:space="preserve"> from the logit-transformed linear mixed-effects model</w:t>
+      </w:r>
+      <w:r>
+        <w:rPr>
+          <w:lang w:val="en-GB"/>
+        </w:rPr>
+        <w:t xml:space="preserve"> for RQ1</w:t>
+      </w:r>
+      <w:r>
+        <w:rPr>
+          <w:lang w:val="en-GB"/>
+        </w:rPr>
+        <w:t>.</w:t>
+      </w:r>
+    </w:p>
+    <w:p>
+      <w:pPr>
+        <w:rPr>
+          <w:lang w:val="en-GB"/>
+        </w:rPr>
+      </w:pPr>
+    </w:p>
+    <w:p>
+      <w:pPr>
+        <w:rPr>
+          <w:lang w:val="en-GB"/>
+        </w:rPr>
+      </w:pPr>
+    </w:p>
+    <w:p>
+      <w:pPr>
+        <w:rPr>
+          <w:lang w:val="en-GB"/>
+        </w:rPr>
+      </w:pPr>
+      <w:r>
+        <w:rPr>
+          <w:b/>
+          <w:bCs/>
+          <w:lang w:val="en-GB"/>
+        </w:rPr>
+        <w:t>Table X.</w:t>
+      </w:r>
+      <w:r>
+        <w:rPr>
+          <w:lang w:val="en-GB"/>
+        </w:rPr>
+        <w:t xml:space="preserve"> </w:t>
+      </w:r>
+      <w:r>
+        <w:rPr>
+          <w:lang w:val="en-GB"/>
+        </w:rPr>
+        <w:t xml:space="preserve">Results from the logit-transformed linear mixed-effects model for RQ1. </w:t>
+      </w:r>
+    </w:p>
+    <w:tbl>
+      <w:tblPr>
+        <w:tblW w:w="0" w:type="dxa"/>
+        <w:jc w:val="center"/>
+        <w:shd w:val="clear" w:color="auto" w:fill="FFFFFF"/>
+        <w:tblCellMar>
+          <w:top w:w="15" w:type="dxa"/>
+          <w:left w:w="15" w:type="dxa"/>
+          <w:bottom w:w="15" w:type="dxa"/>
+          <w:right w:w="15" w:type="dxa"/>
+        </w:tblCellMar>
+        <w:tblLook w:val="04A0" w:firstRow="1" w:lastRow="0" w:firstColumn="1" w:lastColumn="0" w:noHBand="0" w:noVBand="1"/>
+      </w:tblPr>
+      <w:tblGrid>
+        <w:gridCol w:w="1103"/>
+        <w:gridCol w:w="1003"/>
+        <w:gridCol w:w="1017"/>
+        <w:gridCol w:w="1057"/>
+        <w:gridCol w:w="1044"/>
+        <w:gridCol w:w="1084"/>
+      </w:tblGrid>
+      <w:tr>
+        <w:trPr>
+          <w:tblHeader/>
+          <w:jc w:val="center"/>
+        </w:trPr>
+        <w:tc>
+          <w:tcPr>
+            <w:tcW w:w="0" w:type="auto"/>
+            <w:tcBorders>
+              <w:top w:val="nil"/>
+              <w:left w:val="nil"/>
+              <w:bottom w:val="nil"/>
+              <w:right w:val="nil"/>
+            </w:tcBorders>
+            <w:shd w:val="clear" w:color="auto" w:fill="FFFFFF"/>
+            <w:tcMar>
+              <w:top w:w="75" w:type="dxa"/>
+              <w:left w:w="75" w:type="dxa"/>
+              <w:bottom w:w="75" w:type="dxa"/>
+              <w:right w:w="75" w:type="dxa"/>
+            </w:tcMar>
+            <w:vAlign w:val="bottom"/>
+            <w:hideMark/>
+          </w:tcPr>
+          <w:p>
+            <w:pPr>
+              <w:spacing w:after="315"/>
+              <w:rPr>
+                <w:b/>
+                <w:bCs/>
+                <w:color w:val="2C3E50"/>
+              </w:rPr>
+            </w:pPr>
+            <w:r>
+              <w:rPr>
+                <w:b/>
+                <w:bCs/>
+                <w:color w:val="2C3E50"/>
+              </w:rPr>
+              <w:t>measure</w:t>
+            </w:r>
+          </w:p>
+        </w:tc>
+        <w:tc>
+          <w:tcPr>
+            <w:tcW w:w="0" w:type="auto"/>
+            <w:tcBorders>
+              <w:top w:val="nil"/>
+              <w:left w:val="nil"/>
+              <w:bottom w:val="nil"/>
+              <w:right w:val="nil"/>
+            </w:tcBorders>
+            <w:shd w:val="clear" w:color="auto" w:fill="FFFFFF"/>
+            <w:tcMar>
+              <w:top w:w="75" w:type="dxa"/>
+              <w:left w:w="75" w:type="dxa"/>
+              <w:bottom w:w="75" w:type="dxa"/>
+              <w:right w:w="75" w:type="dxa"/>
+            </w:tcMar>
+            <w:vAlign w:val="bottom"/>
+            <w:hideMark/>
+          </w:tcPr>
+          <w:p>
+            <w:pPr>
+              <w:spacing w:after="315"/>
+              <w:jc w:val="right"/>
+              <w:rPr>
+                <w:b/>
+                <w:bCs/>
+                <w:color w:val="2C3E50"/>
+              </w:rPr>
+            </w:pPr>
+            <w:r>
+              <w:rPr>
+                <w:b/>
+                <w:bCs/>
+                <w:color w:val="2C3E50"/>
+              </w:rPr>
+              <w:t>estimate</w:t>
+            </w:r>
+          </w:p>
+        </w:tc>
+        <w:tc>
+          <w:tcPr>
+            <w:tcW w:w="0" w:type="auto"/>
+            <w:tcBorders>
+              <w:top w:val="nil"/>
+              <w:left w:val="nil"/>
+              <w:bottom w:val="nil"/>
+              <w:right w:val="nil"/>
+            </w:tcBorders>
+            <w:shd w:val="clear" w:color="auto" w:fill="FFFFFF"/>
+            <w:tcMar>
+              <w:top w:w="75" w:type="dxa"/>
+              <w:left w:w="75" w:type="dxa"/>
+              <w:bottom w:w="75" w:type="dxa"/>
+              <w:right w:w="75" w:type="dxa"/>
+            </w:tcMar>
+            <w:vAlign w:val="bottom"/>
+            <w:hideMark/>
+          </w:tcPr>
+          <w:p>
+            <w:pPr>
+              <w:spacing w:after="315"/>
+              <w:jc w:val="right"/>
+              <w:rPr>
+                <w:b/>
+                <w:bCs/>
+                <w:color w:val="2C3E50"/>
+              </w:rPr>
+            </w:pPr>
+            <w:r>
+              <w:rPr>
+                <w:b/>
+                <w:bCs/>
+                <w:color w:val="2C3E50"/>
+              </w:rPr>
+              <w:t>ci_lower</w:t>
+            </w:r>
+          </w:p>
+        </w:tc>
+        <w:tc>
+          <w:tcPr>
+            <w:tcW w:w="0" w:type="auto"/>
+            <w:tcBorders>
+              <w:top w:val="nil"/>
+              <w:left w:val="nil"/>
+              <w:bottom w:val="nil"/>
+              <w:right w:val="nil"/>
+            </w:tcBorders>
+            <w:shd w:val="clear" w:color="auto" w:fill="FFFFFF"/>
+            <w:tcMar>
+              <w:top w:w="75" w:type="dxa"/>
+              <w:left w:w="75" w:type="dxa"/>
+              <w:bottom w:w="75" w:type="dxa"/>
+              <w:right w:w="75" w:type="dxa"/>
+            </w:tcMar>
+            <w:vAlign w:val="bottom"/>
+            <w:hideMark/>
+          </w:tcPr>
+          <w:p>
+            <w:pPr>
+              <w:spacing w:after="315"/>
+              <w:jc w:val="right"/>
+              <w:rPr>
+                <w:b/>
+                <w:bCs/>
+                <w:color w:val="2C3E50"/>
+              </w:rPr>
+            </w:pPr>
+            <w:r>
+              <w:rPr>
+                <w:b/>
+                <w:bCs/>
+                <w:color w:val="2C3E50"/>
+              </w:rPr>
+              <w:t>ci_upper</w:t>
+            </w:r>
+          </w:p>
+        </w:tc>
+        <w:tc>
+          <w:tcPr>
+            <w:tcW w:w="0" w:type="auto"/>
+            <w:tcBorders>
+              <w:top w:val="nil"/>
+              <w:left w:val="nil"/>
+              <w:bottom w:val="nil"/>
+              <w:right w:val="nil"/>
+            </w:tcBorders>
+            <w:shd w:val="clear" w:color="auto" w:fill="FFFFFF"/>
+            <w:tcMar>
+              <w:top w:w="75" w:type="dxa"/>
+              <w:left w:w="75" w:type="dxa"/>
+              <w:bottom w:w="75" w:type="dxa"/>
+              <w:right w:w="75" w:type="dxa"/>
+            </w:tcMar>
+            <w:vAlign w:val="bottom"/>
+            <w:hideMark/>
+          </w:tcPr>
+          <w:p>
+            <w:pPr>
+              <w:spacing w:after="315"/>
+              <w:jc w:val="right"/>
+              <w:rPr>
+                <w:b/>
+                <w:bCs/>
+                <w:color w:val="2C3E50"/>
+              </w:rPr>
+            </w:pPr>
+            <w:r>
+              <w:rPr>
+                <w:b/>
+                <w:bCs/>
+                <w:color w:val="2C3E50"/>
+              </w:rPr>
+              <w:t>pi_lower</w:t>
+            </w:r>
+          </w:p>
+        </w:tc>
+        <w:tc>
+          <w:tcPr>
+            <w:tcW w:w="0" w:type="auto"/>
+            <w:tcBorders>
+              <w:top w:val="nil"/>
+              <w:left w:val="nil"/>
+              <w:bottom w:val="nil"/>
+              <w:right w:val="nil"/>
+            </w:tcBorders>
+            <w:shd w:val="clear" w:color="auto" w:fill="FFFFFF"/>
+            <w:tcMar>
+              <w:top w:w="75" w:type="dxa"/>
+              <w:left w:w="75" w:type="dxa"/>
+              <w:bottom w:w="75" w:type="dxa"/>
+              <w:right w:w="75" w:type="dxa"/>
+            </w:tcMar>
+            <w:vAlign w:val="bottom"/>
+            <w:hideMark/>
+          </w:tcPr>
+          <w:p>
+            <w:pPr>
+              <w:spacing w:after="315"/>
+              <w:jc w:val="right"/>
+              <w:rPr>
+                <w:b/>
+                <w:bCs/>
+                <w:color w:val="2C3E50"/>
+              </w:rPr>
+            </w:pPr>
+            <w:r>
+              <w:rPr>
+                <w:b/>
+                <w:bCs/>
+                <w:color w:val="2C3E50"/>
+              </w:rPr>
+              <w:t>pi_upper</w:t>
+            </w:r>
+          </w:p>
+        </w:tc>
+      </w:tr>
+      <w:tr>
+        <w:trPr>
+          <w:jc w:val="center"/>
+        </w:trPr>
+        <w:tc>
+          <w:tcPr>
+            <w:tcW w:w="0" w:type="auto"/>
+            <w:tcBorders>
+              <w:top w:val="nil"/>
+              <w:left w:val="nil"/>
+              <w:bottom w:val="nil"/>
+              <w:right w:val="nil"/>
+            </w:tcBorders>
+            <w:shd w:val="clear" w:color="auto" w:fill="F9F9F9"/>
+            <w:tcMar>
+              <w:top w:w="75" w:type="dxa"/>
+              <w:left w:w="75" w:type="dxa"/>
+              <w:bottom w:w="75" w:type="dxa"/>
+              <w:right w:w="75" w:type="dxa"/>
+            </w:tcMar>
+            <w:hideMark/>
+          </w:tcPr>
+          <w:p>
+            <w:pPr>
+              <w:spacing w:after="315"/>
+              <w:rPr>
+                <w:color w:val="2C3E50"/>
+              </w:rPr>
+            </w:pPr>
+            <w:r>
+              <w:rPr>
+                <w:color w:val="2C3E50"/>
+              </w:rPr>
+              <w:t>IAT</w:t>
+            </w:r>
+          </w:p>
+        </w:tc>
+        <w:tc>
+          <w:tcPr>
+            <w:tcW w:w="0" w:type="auto"/>
+            <w:tcBorders>
+              <w:top w:val="nil"/>
+              <w:left w:val="nil"/>
+              <w:bottom w:val="nil"/>
+              <w:right w:val="nil"/>
+            </w:tcBorders>
+            <w:shd w:val="clear" w:color="auto" w:fill="F9F9F9"/>
+            <w:tcMar>
+              <w:top w:w="75" w:type="dxa"/>
+              <w:left w:w="75" w:type="dxa"/>
+              <w:bottom w:w="75" w:type="dxa"/>
+              <w:right w:w="75" w:type="dxa"/>
+            </w:tcMar>
+            <w:hideMark/>
+          </w:tcPr>
+          <w:p>
+            <w:pPr>
+              <w:spacing w:after="315"/>
+              <w:jc w:val="right"/>
+              <w:rPr>
+                <w:color w:val="2C3E50"/>
+              </w:rPr>
+            </w:pPr>
+            <w:r>
+              <w:rPr>
+                <w:color w:val="2C3E50"/>
+              </w:rPr>
+              <w:t>0.67</w:t>
+            </w:r>
+          </w:p>
+        </w:tc>
+        <w:tc>
+          <w:tcPr>
+            <w:tcW w:w="0" w:type="auto"/>
+            <w:tcBorders>
+              <w:top w:val="nil"/>
+              <w:left w:val="nil"/>
+              <w:bottom w:val="nil"/>
+              <w:right w:val="nil"/>
+            </w:tcBorders>
+            <w:shd w:val="clear" w:color="auto" w:fill="F9F9F9"/>
+            <w:tcMar>
+              <w:top w:w="75" w:type="dxa"/>
+              <w:left w:w="75" w:type="dxa"/>
+              <w:bottom w:w="75" w:type="dxa"/>
+              <w:right w:w="75" w:type="dxa"/>
+            </w:tcMar>
+            <w:hideMark/>
+          </w:tcPr>
+          <w:p>
+            <w:pPr>
+              <w:spacing w:after="315"/>
+              <w:jc w:val="right"/>
+              <w:rPr>
+                <w:color w:val="2C3E50"/>
+              </w:rPr>
+            </w:pPr>
+            <w:r>
+              <w:rPr>
+                <w:color w:val="2C3E50"/>
+              </w:rPr>
+              <w:t>0.54</w:t>
+            </w:r>
+          </w:p>
+        </w:tc>
+        <w:tc>
+          <w:tcPr>
+            <w:tcW w:w="0" w:type="auto"/>
+            <w:tcBorders>
+              <w:top w:val="nil"/>
+              <w:left w:val="nil"/>
+              <w:bottom w:val="nil"/>
+              <w:right w:val="nil"/>
+            </w:tcBorders>
+            <w:shd w:val="clear" w:color="auto" w:fill="F9F9F9"/>
+            <w:tcMar>
+              <w:top w:w="75" w:type="dxa"/>
+              <w:left w:w="75" w:type="dxa"/>
+              <w:bottom w:w="75" w:type="dxa"/>
+              <w:right w:w="75" w:type="dxa"/>
+            </w:tcMar>
+            <w:hideMark/>
+          </w:tcPr>
+          <w:p>
+            <w:pPr>
+              <w:spacing w:after="315"/>
+              <w:jc w:val="right"/>
+              <w:rPr>
+                <w:color w:val="2C3E50"/>
+              </w:rPr>
+            </w:pPr>
+            <w:r>
+              <w:rPr>
+                <w:color w:val="2C3E50"/>
+              </w:rPr>
+              <w:t>0.79</w:t>
+            </w:r>
+          </w:p>
+        </w:tc>
+        <w:tc>
+          <w:tcPr>
+            <w:tcW w:w="0" w:type="auto"/>
+            <w:tcBorders>
+              <w:top w:val="nil"/>
+              <w:left w:val="nil"/>
+              <w:bottom w:val="nil"/>
+              <w:right w:val="nil"/>
+            </w:tcBorders>
+            <w:shd w:val="clear" w:color="auto" w:fill="F9F9F9"/>
+            <w:tcMar>
+              <w:top w:w="75" w:type="dxa"/>
+              <w:left w:w="75" w:type="dxa"/>
+              <w:bottom w:w="75" w:type="dxa"/>
+              <w:right w:w="75" w:type="dxa"/>
+            </w:tcMar>
+            <w:hideMark/>
+          </w:tcPr>
+          <w:p>
+            <w:pPr>
+              <w:spacing w:after="315"/>
+              <w:jc w:val="right"/>
+              <w:rPr>
+                <w:color w:val="2C3E50"/>
+              </w:rPr>
+            </w:pPr>
+            <w:r>
+              <w:rPr>
+                <w:color w:val="2C3E50"/>
+              </w:rPr>
+              <w:t>0.47</w:t>
+            </w:r>
+          </w:p>
+        </w:tc>
+        <w:tc>
+          <w:tcPr>
+            <w:tcW w:w="0" w:type="auto"/>
+            <w:tcBorders>
+              <w:top w:val="nil"/>
+              <w:left w:val="nil"/>
+              <w:bottom w:val="nil"/>
+              <w:right w:val="nil"/>
+            </w:tcBorders>
+            <w:shd w:val="clear" w:color="auto" w:fill="F9F9F9"/>
+            <w:tcMar>
+              <w:top w:w="75" w:type="dxa"/>
+              <w:left w:w="75" w:type="dxa"/>
+              <w:bottom w:w="75" w:type="dxa"/>
+              <w:right w:w="75" w:type="dxa"/>
+            </w:tcMar>
+            <w:hideMark/>
+          </w:tcPr>
+          <w:p>
+            <w:pPr>
+              <w:spacing w:after="315"/>
+              <w:jc w:val="right"/>
+              <w:rPr>
+                <w:color w:val="2C3E50"/>
+              </w:rPr>
+            </w:pPr>
+            <w:r>
+              <w:rPr>
+                <w:color w:val="2C3E50"/>
+              </w:rPr>
+              <w:t>0.83</w:t>
+            </w:r>
+          </w:p>
+        </w:tc>
+      </w:tr>
+      <w:tr>
+        <w:trPr>
+          <w:jc w:val="center"/>
+        </w:trPr>
+        <w:tc>
+          <w:tcPr>
+            <w:tcW w:w="0" w:type="auto"/>
+            <w:tcBorders>
+              <w:top w:val="nil"/>
+              <w:left w:val="nil"/>
+              <w:bottom w:val="nil"/>
+              <w:right w:val="nil"/>
+            </w:tcBorders>
+            <w:shd w:val="clear" w:color="auto" w:fill="FFFFFF"/>
+            <w:tcMar>
+              <w:top w:w="75" w:type="dxa"/>
+              <w:left w:w="75" w:type="dxa"/>
+              <w:bottom w:w="75" w:type="dxa"/>
+              <w:right w:w="75" w:type="dxa"/>
+            </w:tcMar>
+            <w:hideMark/>
+          </w:tcPr>
+          <w:p>
+            <w:pPr>
+              <w:spacing w:after="315"/>
+              <w:rPr>
+                <w:color w:val="2C3E50"/>
+              </w:rPr>
+            </w:pPr>
+            <w:r>
+              <w:rPr>
+                <w:color w:val="2C3E50"/>
+              </w:rPr>
+              <w:t>Brief IAT</w:t>
+            </w:r>
+          </w:p>
+        </w:tc>
+        <w:tc>
+          <w:tcPr>
+            <w:tcW w:w="0" w:type="auto"/>
+            <w:tcBorders>
+              <w:top w:val="nil"/>
+              <w:left w:val="nil"/>
+              <w:bottom w:val="nil"/>
+              <w:right w:val="nil"/>
+            </w:tcBorders>
+            <w:shd w:val="clear" w:color="auto" w:fill="FFFFFF"/>
+            <w:tcMar>
+              <w:top w:w="75" w:type="dxa"/>
+              <w:left w:w="75" w:type="dxa"/>
+              <w:bottom w:w="75" w:type="dxa"/>
+              <w:right w:w="75" w:type="dxa"/>
+            </w:tcMar>
+            <w:hideMark/>
+          </w:tcPr>
+          <w:p>
+            <w:pPr>
+              <w:spacing w:after="315"/>
+              <w:jc w:val="right"/>
+              <w:rPr>
+                <w:color w:val="2C3E50"/>
+              </w:rPr>
+            </w:pPr>
+            <w:r>
+              <w:rPr>
+                <w:color w:val="2C3E50"/>
+              </w:rPr>
+              <w:t>0.55</w:t>
+            </w:r>
+          </w:p>
+        </w:tc>
+        <w:tc>
+          <w:tcPr>
+            <w:tcW w:w="0" w:type="auto"/>
+            <w:tcBorders>
+              <w:top w:val="nil"/>
+              <w:left w:val="nil"/>
+              <w:bottom w:val="nil"/>
+              <w:right w:val="nil"/>
+            </w:tcBorders>
+            <w:shd w:val="clear" w:color="auto" w:fill="FFFFFF"/>
+            <w:tcMar>
+              <w:top w:w="75" w:type="dxa"/>
+              <w:left w:w="75" w:type="dxa"/>
+              <w:bottom w:w="75" w:type="dxa"/>
+              <w:right w:w="75" w:type="dxa"/>
+            </w:tcMar>
+            <w:hideMark/>
+          </w:tcPr>
+          <w:p>
+            <w:pPr>
+              <w:spacing w:after="315"/>
+              <w:jc w:val="right"/>
+              <w:rPr>
+                <w:color w:val="2C3E50"/>
+              </w:rPr>
+            </w:pPr>
+            <w:r>
+              <w:rPr>
+                <w:color w:val="2C3E50"/>
+              </w:rPr>
+              <w:t>0.40</w:t>
+            </w:r>
+          </w:p>
+        </w:tc>
+        <w:tc>
+          <w:tcPr>
+            <w:tcW w:w="0" w:type="auto"/>
+            <w:tcBorders>
+              <w:top w:val="nil"/>
+              <w:left w:val="nil"/>
+              <w:bottom w:val="nil"/>
+              <w:right w:val="nil"/>
+            </w:tcBorders>
+            <w:shd w:val="clear" w:color="auto" w:fill="FFFFFF"/>
+            <w:tcMar>
+              <w:top w:w="75" w:type="dxa"/>
+              <w:left w:w="75" w:type="dxa"/>
+              <w:bottom w:w="75" w:type="dxa"/>
+              <w:right w:w="75" w:type="dxa"/>
+            </w:tcMar>
+            <w:hideMark/>
+          </w:tcPr>
+          <w:p>
+            <w:pPr>
+              <w:spacing w:after="315"/>
+              <w:jc w:val="right"/>
+              <w:rPr>
+                <w:color w:val="2C3E50"/>
+              </w:rPr>
+            </w:pPr>
+            <w:r>
+              <w:rPr>
+                <w:color w:val="2C3E50"/>
+              </w:rPr>
+              <w:t>0.70</w:t>
+            </w:r>
+          </w:p>
+        </w:tc>
+        <w:tc>
+          <w:tcPr>
+            <w:tcW w:w="0" w:type="auto"/>
+            <w:tcBorders>
+              <w:top w:val="nil"/>
+              <w:left w:val="nil"/>
+              <w:bottom w:val="nil"/>
+              <w:right w:val="nil"/>
+            </w:tcBorders>
+            <w:shd w:val="clear" w:color="auto" w:fill="FFFFFF"/>
+            <w:tcMar>
+              <w:top w:w="75" w:type="dxa"/>
+              <w:left w:w="75" w:type="dxa"/>
+              <w:bottom w:w="75" w:type="dxa"/>
+              <w:right w:w="75" w:type="dxa"/>
+            </w:tcMar>
+            <w:hideMark/>
+          </w:tcPr>
+          <w:p>
+            <w:pPr>
+              <w:spacing w:after="315"/>
+              <w:jc w:val="right"/>
+              <w:rPr>
+                <w:color w:val="2C3E50"/>
+              </w:rPr>
+            </w:pPr>
+            <w:r>
+              <w:rPr>
+                <w:color w:val="2C3E50"/>
+              </w:rPr>
+              <w:t>0.34</w:t>
+            </w:r>
+          </w:p>
+        </w:tc>
+        <w:tc>
+          <w:tcPr>
+            <w:tcW w:w="0" w:type="auto"/>
+            <w:tcBorders>
+              <w:top w:val="nil"/>
+              <w:left w:val="nil"/>
+              <w:bottom w:val="nil"/>
+              <w:right w:val="nil"/>
+            </w:tcBorders>
+            <w:shd w:val="clear" w:color="auto" w:fill="FFFFFF"/>
+            <w:tcMar>
+              <w:top w:w="75" w:type="dxa"/>
+              <w:left w:w="75" w:type="dxa"/>
+              <w:bottom w:w="75" w:type="dxa"/>
+              <w:right w:w="75" w:type="dxa"/>
+            </w:tcMar>
+            <w:hideMark/>
+          </w:tcPr>
+          <w:p>
+            <w:pPr>
+              <w:spacing w:after="315"/>
+              <w:jc w:val="right"/>
+              <w:rPr>
+                <w:color w:val="2C3E50"/>
+              </w:rPr>
+            </w:pPr>
+            <w:r>
+              <w:rPr>
+                <w:color w:val="2C3E50"/>
+              </w:rPr>
+              <w:t>0.75</w:t>
+            </w:r>
+          </w:p>
+        </w:tc>
+      </w:tr>
+      <w:tr>
+        <w:trPr>
+          <w:jc w:val="center"/>
+        </w:trPr>
+        <w:tc>
+          <w:tcPr>
+            <w:tcW w:w="0" w:type="auto"/>
+            <w:tcBorders>
+              <w:top w:val="nil"/>
+              <w:left w:val="nil"/>
+              <w:bottom w:val="nil"/>
+              <w:right w:val="nil"/>
+            </w:tcBorders>
+            <w:shd w:val="clear" w:color="auto" w:fill="F9F9F9"/>
+            <w:tcMar>
+              <w:top w:w="75" w:type="dxa"/>
+              <w:left w:w="75" w:type="dxa"/>
+              <w:bottom w:w="75" w:type="dxa"/>
+              <w:right w:w="75" w:type="dxa"/>
+            </w:tcMar>
+            <w:hideMark/>
+          </w:tcPr>
+          <w:p>
+            <w:pPr>
+              <w:spacing w:after="315"/>
+              <w:rPr>
+                <w:color w:val="2C3E50"/>
+              </w:rPr>
+            </w:pPr>
+            <w:r>
+              <w:rPr>
+                <w:color w:val="2C3E50"/>
+              </w:rPr>
+              <w:t>SC-IAT</w:t>
+            </w:r>
+          </w:p>
+        </w:tc>
+        <w:tc>
+          <w:tcPr>
+            <w:tcW w:w="0" w:type="auto"/>
+            <w:tcBorders>
+              <w:top w:val="nil"/>
+              <w:left w:val="nil"/>
+              <w:bottom w:val="nil"/>
+              <w:right w:val="nil"/>
+            </w:tcBorders>
+            <w:shd w:val="clear" w:color="auto" w:fill="F9F9F9"/>
+            <w:tcMar>
+              <w:top w:w="75" w:type="dxa"/>
+              <w:left w:w="75" w:type="dxa"/>
+              <w:bottom w:w="75" w:type="dxa"/>
+              <w:right w:w="75" w:type="dxa"/>
+            </w:tcMar>
+            <w:hideMark/>
+          </w:tcPr>
+          <w:p>
+            <w:pPr>
+              <w:spacing w:after="315"/>
+              <w:jc w:val="right"/>
+              <w:rPr>
+                <w:color w:val="2C3E50"/>
+              </w:rPr>
+            </w:pPr>
+            <w:r>
+              <w:rPr>
+                <w:color w:val="2C3E50"/>
+              </w:rPr>
+              <w:t>0.37</w:t>
+            </w:r>
+          </w:p>
+        </w:tc>
+        <w:tc>
+          <w:tcPr>
+            <w:tcW w:w="0" w:type="auto"/>
+            <w:tcBorders>
+              <w:top w:val="nil"/>
+              <w:left w:val="nil"/>
+              <w:bottom w:val="nil"/>
+              <w:right w:val="nil"/>
+            </w:tcBorders>
+            <w:shd w:val="clear" w:color="auto" w:fill="F9F9F9"/>
+            <w:tcMar>
+              <w:top w:w="75" w:type="dxa"/>
+              <w:left w:w="75" w:type="dxa"/>
+              <w:bottom w:w="75" w:type="dxa"/>
+              <w:right w:w="75" w:type="dxa"/>
+            </w:tcMar>
+            <w:hideMark/>
+          </w:tcPr>
+          <w:p>
+            <w:pPr>
+              <w:spacing w:after="315"/>
+              <w:jc w:val="right"/>
+              <w:rPr>
+                <w:color w:val="2C3E50"/>
+              </w:rPr>
+            </w:pPr>
+            <w:r>
+              <w:rPr>
+                <w:color w:val="2C3E50"/>
+              </w:rPr>
+              <w:t>0.24</w:t>
+            </w:r>
+          </w:p>
+        </w:tc>
+        <w:tc>
+          <w:tcPr>
+            <w:tcW w:w="0" w:type="auto"/>
+            <w:tcBorders>
+              <w:top w:val="nil"/>
+              <w:left w:val="nil"/>
+              <w:bottom w:val="nil"/>
+              <w:right w:val="nil"/>
+            </w:tcBorders>
+            <w:shd w:val="clear" w:color="auto" w:fill="F9F9F9"/>
+            <w:tcMar>
+              <w:top w:w="75" w:type="dxa"/>
+              <w:left w:w="75" w:type="dxa"/>
+              <w:bottom w:w="75" w:type="dxa"/>
+              <w:right w:w="75" w:type="dxa"/>
+            </w:tcMar>
+            <w:hideMark/>
+          </w:tcPr>
+          <w:p>
+            <w:pPr>
+              <w:spacing w:after="315"/>
+              <w:jc w:val="right"/>
+              <w:rPr>
+                <w:color w:val="2C3E50"/>
+              </w:rPr>
+            </w:pPr>
+            <w:r>
+              <w:rPr>
+                <w:color w:val="2C3E50"/>
+              </w:rPr>
+              <w:t>0.51</w:t>
+            </w:r>
+          </w:p>
+        </w:tc>
+        <w:tc>
+          <w:tcPr>
+            <w:tcW w:w="0" w:type="auto"/>
+            <w:tcBorders>
+              <w:top w:val="nil"/>
+              <w:left w:val="nil"/>
+              <w:bottom w:val="nil"/>
+              <w:right w:val="nil"/>
+            </w:tcBorders>
+            <w:shd w:val="clear" w:color="auto" w:fill="F9F9F9"/>
+            <w:tcMar>
+              <w:top w:w="75" w:type="dxa"/>
+              <w:left w:w="75" w:type="dxa"/>
+              <w:bottom w:w="75" w:type="dxa"/>
+              <w:right w:w="75" w:type="dxa"/>
+            </w:tcMar>
+            <w:hideMark/>
+          </w:tcPr>
+          <w:p>
+            <w:pPr>
+              <w:spacing w:after="315"/>
+              <w:jc w:val="right"/>
+              <w:rPr>
+                <w:color w:val="2C3E50"/>
+              </w:rPr>
+            </w:pPr>
+            <w:r>
+              <w:rPr>
+                <w:color w:val="2C3E50"/>
+              </w:rPr>
+              <w:t>0.20</w:t>
+            </w:r>
+          </w:p>
+        </w:tc>
+        <w:tc>
+          <w:tcPr>
+            <w:tcW w:w="0" w:type="auto"/>
+            <w:tcBorders>
+              <w:top w:val="nil"/>
+              <w:left w:val="nil"/>
+              <w:bottom w:val="nil"/>
+              <w:right w:val="nil"/>
+            </w:tcBorders>
+            <w:shd w:val="clear" w:color="auto" w:fill="F9F9F9"/>
+            <w:tcMar>
+              <w:top w:w="75" w:type="dxa"/>
+              <w:left w:w="75" w:type="dxa"/>
+              <w:bottom w:w="75" w:type="dxa"/>
+              <w:right w:w="75" w:type="dxa"/>
+            </w:tcMar>
+            <w:hideMark/>
+          </w:tcPr>
+          <w:p>
+            <w:pPr>
+              <w:spacing w:after="315"/>
+              <w:jc w:val="right"/>
+              <w:rPr>
+                <w:color w:val="2C3E50"/>
+              </w:rPr>
+            </w:pPr>
+            <w:r>
+              <w:rPr>
+                <w:color w:val="2C3E50"/>
+              </w:rPr>
+              <w:t>0.58</w:t>
+            </w:r>
+          </w:p>
+        </w:tc>
+      </w:tr>
+      <w:tr>
+        <w:trPr>
+          <w:jc w:val="center"/>
+        </w:trPr>
+        <w:tc>
+          <w:tcPr>
+            <w:tcW w:w="0" w:type="auto"/>
+            <w:tcBorders>
+              <w:top w:val="nil"/>
+              <w:left w:val="nil"/>
+              <w:bottom w:val="nil"/>
+              <w:right w:val="nil"/>
+            </w:tcBorders>
+            <w:shd w:val="clear" w:color="auto" w:fill="FFFFFF"/>
+            <w:tcMar>
+              <w:top w:w="75" w:type="dxa"/>
+              <w:left w:w="75" w:type="dxa"/>
+              <w:bottom w:w="75" w:type="dxa"/>
+              <w:right w:w="75" w:type="dxa"/>
+            </w:tcMar>
+            <w:hideMark/>
+          </w:tcPr>
+          <w:p>
+            <w:pPr>
+              <w:spacing w:after="315"/>
+              <w:rPr>
+                <w:color w:val="2C3E50"/>
+              </w:rPr>
+            </w:pPr>
+            <w:r>
+              <w:rPr>
+                <w:color w:val="2C3E50"/>
+              </w:rPr>
+              <w:t>AMP</w:t>
+            </w:r>
+          </w:p>
+        </w:tc>
+        <w:tc>
+          <w:tcPr>
+            <w:tcW w:w="0" w:type="auto"/>
+            <w:tcBorders>
+              <w:top w:val="nil"/>
+              <w:left w:val="nil"/>
+              <w:bottom w:val="nil"/>
+              <w:right w:val="nil"/>
+            </w:tcBorders>
+            <w:shd w:val="clear" w:color="auto" w:fill="FFFFFF"/>
+            <w:tcMar>
+              <w:top w:w="75" w:type="dxa"/>
+              <w:left w:w="75" w:type="dxa"/>
+              <w:bottom w:w="75" w:type="dxa"/>
+              <w:right w:w="75" w:type="dxa"/>
+            </w:tcMar>
+            <w:hideMark/>
+          </w:tcPr>
+          <w:p>
+            <w:pPr>
+              <w:spacing w:after="315"/>
+              <w:jc w:val="right"/>
+              <w:rPr>
+                <w:color w:val="2C3E50"/>
+              </w:rPr>
+            </w:pPr>
+            <w:r>
+              <w:rPr>
+                <w:color w:val="2C3E50"/>
+              </w:rPr>
+              <w:t>0.18</w:t>
+            </w:r>
+          </w:p>
+        </w:tc>
+        <w:tc>
+          <w:tcPr>
+            <w:tcW w:w="0" w:type="auto"/>
+            <w:tcBorders>
+              <w:top w:val="nil"/>
+              <w:left w:val="nil"/>
+              <w:bottom w:val="nil"/>
+              <w:right w:val="nil"/>
+            </w:tcBorders>
+            <w:shd w:val="clear" w:color="auto" w:fill="FFFFFF"/>
+            <w:tcMar>
+              <w:top w:w="75" w:type="dxa"/>
+              <w:left w:w="75" w:type="dxa"/>
+              <w:bottom w:w="75" w:type="dxa"/>
+              <w:right w:w="75" w:type="dxa"/>
+            </w:tcMar>
+            <w:hideMark/>
+          </w:tcPr>
+          <w:p>
+            <w:pPr>
+              <w:spacing w:after="315"/>
+              <w:jc w:val="right"/>
+              <w:rPr>
+                <w:color w:val="2C3E50"/>
+              </w:rPr>
+            </w:pPr>
+            <w:r>
+              <w:rPr>
+                <w:color w:val="2C3E50"/>
+              </w:rPr>
+              <w:t>0.11</w:t>
+            </w:r>
+          </w:p>
+        </w:tc>
+        <w:tc>
+          <w:tcPr>
+            <w:tcW w:w="0" w:type="auto"/>
+            <w:tcBorders>
+              <w:top w:val="nil"/>
+              <w:left w:val="nil"/>
+              <w:bottom w:val="nil"/>
+              <w:right w:val="nil"/>
+            </w:tcBorders>
+            <w:shd w:val="clear" w:color="auto" w:fill="FFFFFF"/>
+            <w:tcMar>
+              <w:top w:w="75" w:type="dxa"/>
+              <w:left w:w="75" w:type="dxa"/>
+              <w:bottom w:w="75" w:type="dxa"/>
+              <w:right w:w="75" w:type="dxa"/>
+            </w:tcMar>
+            <w:hideMark/>
+          </w:tcPr>
+          <w:p>
+            <w:pPr>
+              <w:spacing w:after="315"/>
+              <w:jc w:val="right"/>
+              <w:rPr>
+                <w:color w:val="2C3E50"/>
+              </w:rPr>
+            </w:pPr>
+            <w:r>
+              <w:rPr>
+                <w:color w:val="2C3E50"/>
+              </w:rPr>
+              <w:t>0.26</w:t>
+            </w:r>
+          </w:p>
+        </w:tc>
+        <w:tc>
+          <w:tcPr>
+            <w:tcW w:w="0" w:type="auto"/>
+            <w:tcBorders>
+              <w:top w:val="nil"/>
+              <w:left w:val="nil"/>
+              <w:bottom w:val="nil"/>
+              <w:right w:val="nil"/>
+            </w:tcBorders>
+            <w:shd w:val="clear" w:color="auto" w:fill="FFFFFF"/>
+            <w:tcMar>
+              <w:top w:w="75" w:type="dxa"/>
+              <w:left w:w="75" w:type="dxa"/>
+              <w:bottom w:w="75" w:type="dxa"/>
+              <w:right w:w="75" w:type="dxa"/>
+            </w:tcMar>
+            <w:hideMark/>
+          </w:tcPr>
+          <w:p>
+            <w:pPr>
+              <w:spacing w:after="315"/>
+              <w:jc w:val="right"/>
+              <w:rPr>
+                <w:color w:val="2C3E50"/>
+              </w:rPr>
+            </w:pPr>
+            <w:r>
+              <w:rPr>
+                <w:color w:val="2C3E50"/>
+              </w:rPr>
+              <w:t>0.09</w:t>
+            </w:r>
+          </w:p>
+        </w:tc>
+        <w:tc>
+          <w:tcPr>
+            <w:tcW w:w="0" w:type="auto"/>
+            <w:tcBorders>
+              <w:top w:val="nil"/>
+              <w:left w:val="nil"/>
+              <w:bottom w:val="nil"/>
+              <w:right w:val="nil"/>
+            </w:tcBorders>
+            <w:shd w:val="clear" w:color="auto" w:fill="FFFFFF"/>
+            <w:tcMar>
+              <w:top w:w="75" w:type="dxa"/>
+              <w:left w:w="75" w:type="dxa"/>
+              <w:bottom w:w="75" w:type="dxa"/>
+              <w:right w:w="75" w:type="dxa"/>
+            </w:tcMar>
+            <w:hideMark/>
+          </w:tcPr>
+          <w:p>
+            <w:pPr>
+              <w:spacing w:after="315"/>
+              <w:jc w:val="right"/>
+              <w:rPr>
+                <w:color w:val="2C3E50"/>
+              </w:rPr>
+            </w:pPr>
+            <w:r>
+              <w:rPr>
+                <w:color w:val="2C3E50"/>
+              </w:rPr>
+              <w:t>0.32</w:t>
+            </w:r>
+          </w:p>
+        </w:tc>
+      </w:tr>
+      <w:tr>
+        <w:trPr>
+          <w:jc w:val="center"/>
+        </w:trPr>
+        <w:tc>
+          <w:tcPr>
+            <w:tcW w:w="0" w:type="auto"/>
+            <w:tcBorders>
+              <w:top w:val="nil"/>
+              <w:left w:val="nil"/>
+              <w:bottom w:val="nil"/>
+              <w:right w:val="nil"/>
+            </w:tcBorders>
+            <w:shd w:val="clear" w:color="auto" w:fill="F9F9F9"/>
+            <w:tcMar>
+              <w:top w:w="75" w:type="dxa"/>
+              <w:left w:w="75" w:type="dxa"/>
+              <w:bottom w:w="75" w:type="dxa"/>
+              <w:right w:w="75" w:type="dxa"/>
+            </w:tcMar>
+            <w:hideMark/>
+          </w:tcPr>
+          <w:p>
+            <w:pPr>
+              <w:spacing w:after="315"/>
+              <w:rPr>
+                <w:color w:val="2C3E50"/>
+              </w:rPr>
+            </w:pPr>
+            <w:r>
+              <w:rPr>
+                <w:color w:val="2C3E50"/>
+              </w:rPr>
+              <w:t>GNAT</w:t>
+            </w:r>
+          </w:p>
+        </w:tc>
+        <w:tc>
+          <w:tcPr>
+            <w:tcW w:w="0" w:type="auto"/>
+            <w:tcBorders>
+              <w:top w:val="nil"/>
+              <w:left w:val="nil"/>
+              <w:bottom w:val="nil"/>
+              <w:right w:val="nil"/>
+            </w:tcBorders>
+            <w:shd w:val="clear" w:color="auto" w:fill="F9F9F9"/>
+            <w:tcMar>
+              <w:top w:w="75" w:type="dxa"/>
+              <w:left w:w="75" w:type="dxa"/>
+              <w:bottom w:w="75" w:type="dxa"/>
+              <w:right w:w="75" w:type="dxa"/>
+            </w:tcMar>
+            <w:hideMark/>
+          </w:tcPr>
+          <w:p>
+            <w:pPr>
+              <w:spacing w:after="315"/>
+              <w:jc w:val="right"/>
+              <w:rPr>
+                <w:color w:val="2C3E50"/>
+              </w:rPr>
+            </w:pPr>
+            <w:r>
+              <w:rPr>
+                <w:color w:val="2C3E50"/>
+              </w:rPr>
+              <w:t>0.09</w:t>
+            </w:r>
+          </w:p>
+        </w:tc>
+        <w:tc>
+          <w:tcPr>
+            <w:tcW w:w="0" w:type="auto"/>
+            <w:tcBorders>
+              <w:top w:val="nil"/>
+              <w:left w:val="nil"/>
+              <w:bottom w:val="nil"/>
+              <w:right w:val="nil"/>
+            </w:tcBorders>
+            <w:shd w:val="clear" w:color="auto" w:fill="F9F9F9"/>
+            <w:tcMar>
+              <w:top w:w="75" w:type="dxa"/>
+              <w:left w:w="75" w:type="dxa"/>
+              <w:bottom w:w="75" w:type="dxa"/>
+              <w:right w:w="75" w:type="dxa"/>
+            </w:tcMar>
+            <w:hideMark/>
+          </w:tcPr>
+          <w:p>
+            <w:pPr>
+              <w:spacing w:after="315"/>
+              <w:jc w:val="right"/>
+              <w:rPr>
+                <w:color w:val="2C3E50"/>
+              </w:rPr>
+            </w:pPr>
+            <w:r>
+              <w:rPr>
+                <w:color w:val="2C3E50"/>
+              </w:rPr>
+              <w:t>0.06</w:t>
+            </w:r>
+          </w:p>
+        </w:tc>
+        <w:tc>
+          <w:tcPr>
+            <w:tcW w:w="0" w:type="auto"/>
+            <w:tcBorders>
+              <w:top w:val="nil"/>
+              <w:left w:val="nil"/>
+              <w:bottom w:val="nil"/>
+              <w:right w:val="nil"/>
+            </w:tcBorders>
+            <w:shd w:val="clear" w:color="auto" w:fill="F9F9F9"/>
+            <w:tcMar>
+              <w:top w:w="75" w:type="dxa"/>
+              <w:left w:w="75" w:type="dxa"/>
+              <w:bottom w:w="75" w:type="dxa"/>
+              <w:right w:w="75" w:type="dxa"/>
+            </w:tcMar>
+            <w:hideMark/>
+          </w:tcPr>
+          <w:p>
+            <w:pPr>
+              <w:spacing w:after="315"/>
+              <w:jc w:val="right"/>
+              <w:rPr>
+                <w:color w:val="2C3E50"/>
+              </w:rPr>
+            </w:pPr>
+            <w:r>
+              <w:rPr>
+                <w:color w:val="2C3E50"/>
+              </w:rPr>
+              <w:t>0.14</w:t>
+            </w:r>
+          </w:p>
+        </w:tc>
+        <w:tc>
+          <w:tcPr>
+            <w:tcW w:w="0" w:type="auto"/>
+            <w:tcBorders>
+              <w:top w:val="nil"/>
+              <w:left w:val="nil"/>
+              <w:bottom w:val="nil"/>
+              <w:right w:val="nil"/>
+            </w:tcBorders>
+            <w:shd w:val="clear" w:color="auto" w:fill="F9F9F9"/>
+            <w:tcMar>
+              <w:top w:w="75" w:type="dxa"/>
+              <w:left w:w="75" w:type="dxa"/>
+              <w:bottom w:w="75" w:type="dxa"/>
+              <w:right w:w="75" w:type="dxa"/>
+            </w:tcMar>
+            <w:hideMark/>
+          </w:tcPr>
+          <w:p>
+            <w:pPr>
+              <w:spacing w:after="315"/>
+              <w:jc w:val="right"/>
+              <w:rPr>
+                <w:color w:val="2C3E50"/>
+              </w:rPr>
+            </w:pPr>
+            <w:r>
+              <w:rPr>
+                <w:color w:val="2C3E50"/>
+              </w:rPr>
+              <w:t>0.04</w:t>
+            </w:r>
+          </w:p>
+        </w:tc>
+        <w:tc>
+          <w:tcPr>
+            <w:tcW w:w="0" w:type="auto"/>
+            <w:tcBorders>
+              <w:top w:val="nil"/>
+              <w:left w:val="nil"/>
+              <w:bottom w:val="nil"/>
+              <w:right w:val="nil"/>
+            </w:tcBorders>
+            <w:shd w:val="clear" w:color="auto" w:fill="F9F9F9"/>
+            <w:tcMar>
+              <w:top w:w="75" w:type="dxa"/>
+              <w:left w:w="75" w:type="dxa"/>
+              <w:bottom w:w="75" w:type="dxa"/>
+              <w:right w:w="75" w:type="dxa"/>
+            </w:tcMar>
+            <w:hideMark/>
+          </w:tcPr>
+          <w:p>
+            <w:pPr>
+              <w:spacing w:after="315"/>
+              <w:jc w:val="right"/>
+              <w:rPr>
+                <w:color w:val="2C3E50"/>
+              </w:rPr>
+            </w:pPr>
+            <w:r>
+              <w:rPr>
+                <w:color w:val="2C3E50"/>
+              </w:rPr>
+              <w:t>0.18</w:t>
+            </w:r>
+          </w:p>
+        </w:tc>
+      </w:tr>
+      <w:tr>
+        <w:trPr>
+          <w:jc w:val="center"/>
+        </w:trPr>
+        <w:tc>
+          <w:tcPr>
+            <w:tcW w:w="0" w:type="auto"/>
+            <w:tcBorders>
+              <w:top w:val="nil"/>
+              <w:left w:val="nil"/>
+              <w:bottom w:val="nil"/>
+              <w:right w:val="nil"/>
+            </w:tcBorders>
+            <w:shd w:val="clear" w:color="auto" w:fill="FFFFFF"/>
+            <w:tcMar>
+              <w:top w:w="75" w:type="dxa"/>
+              <w:left w:w="75" w:type="dxa"/>
+              <w:bottom w:w="75" w:type="dxa"/>
+              <w:right w:w="75" w:type="dxa"/>
+            </w:tcMar>
+            <w:hideMark/>
+          </w:tcPr>
+          <w:p>
+            <w:pPr>
+              <w:spacing w:after="315"/>
+              <w:rPr>
+                <w:color w:val="2C3E50"/>
+              </w:rPr>
+            </w:pPr>
+            <w:r>
+              <w:rPr>
+                <w:color w:val="2C3E50"/>
+              </w:rPr>
+              <w:lastRenderedPageBreak/>
+              <w:t>EPT</w:t>
+            </w:r>
+          </w:p>
+        </w:tc>
+        <w:tc>
+          <w:tcPr>
+            <w:tcW w:w="0" w:type="auto"/>
+            <w:tcBorders>
+              <w:top w:val="nil"/>
+              <w:left w:val="nil"/>
+              <w:bottom w:val="nil"/>
+              <w:right w:val="nil"/>
+            </w:tcBorders>
+            <w:shd w:val="clear" w:color="auto" w:fill="FFFFFF"/>
+            <w:tcMar>
+              <w:top w:w="75" w:type="dxa"/>
+              <w:left w:w="75" w:type="dxa"/>
+              <w:bottom w:w="75" w:type="dxa"/>
+              <w:right w:w="75" w:type="dxa"/>
+            </w:tcMar>
+            <w:hideMark/>
+          </w:tcPr>
+          <w:p>
+            <w:pPr>
+              <w:spacing w:after="315"/>
+              <w:jc w:val="right"/>
+              <w:rPr>
+                <w:color w:val="2C3E50"/>
+              </w:rPr>
+            </w:pPr>
+            <w:r>
+              <w:rPr>
+                <w:color w:val="2C3E50"/>
+              </w:rPr>
+              <w:t>0.09</w:t>
+            </w:r>
+          </w:p>
+        </w:tc>
+        <w:tc>
+          <w:tcPr>
+            <w:tcW w:w="0" w:type="auto"/>
+            <w:tcBorders>
+              <w:top w:val="nil"/>
+              <w:left w:val="nil"/>
+              <w:bottom w:val="nil"/>
+              <w:right w:val="nil"/>
+            </w:tcBorders>
+            <w:shd w:val="clear" w:color="auto" w:fill="FFFFFF"/>
+            <w:tcMar>
+              <w:top w:w="75" w:type="dxa"/>
+              <w:left w:w="75" w:type="dxa"/>
+              <w:bottom w:w="75" w:type="dxa"/>
+              <w:right w:w="75" w:type="dxa"/>
+            </w:tcMar>
+            <w:hideMark/>
+          </w:tcPr>
+          <w:p>
+            <w:pPr>
+              <w:spacing w:after="315"/>
+              <w:jc w:val="right"/>
+              <w:rPr>
+                <w:color w:val="2C3E50"/>
+              </w:rPr>
+            </w:pPr>
+            <w:r>
+              <w:rPr>
+                <w:color w:val="2C3E50"/>
+              </w:rPr>
+              <w:t>0.06</w:t>
+            </w:r>
+          </w:p>
+        </w:tc>
+        <w:tc>
+          <w:tcPr>
+            <w:tcW w:w="0" w:type="auto"/>
+            <w:tcBorders>
+              <w:top w:val="nil"/>
+              <w:left w:val="nil"/>
+              <w:bottom w:val="nil"/>
+              <w:right w:val="nil"/>
+            </w:tcBorders>
+            <w:shd w:val="clear" w:color="auto" w:fill="FFFFFF"/>
+            <w:tcMar>
+              <w:top w:w="75" w:type="dxa"/>
+              <w:left w:w="75" w:type="dxa"/>
+              <w:bottom w:w="75" w:type="dxa"/>
+              <w:right w:w="75" w:type="dxa"/>
+            </w:tcMar>
+            <w:hideMark/>
+          </w:tcPr>
+          <w:p>
+            <w:pPr>
+              <w:spacing w:after="315"/>
+              <w:jc w:val="right"/>
+              <w:rPr>
+                <w:color w:val="2C3E50"/>
+              </w:rPr>
+            </w:pPr>
+            <w:r>
+              <w:rPr>
+                <w:color w:val="2C3E50"/>
+              </w:rPr>
+              <w:t>0.14</w:t>
+            </w:r>
+          </w:p>
+        </w:tc>
+        <w:tc>
+          <w:tcPr>
+            <w:tcW w:w="0" w:type="auto"/>
+            <w:tcBorders>
+              <w:top w:val="nil"/>
+              <w:left w:val="nil"/>
+              <w:bottom w:val="nil"/>
+              <w:right w:val="nil"/>
+            </w:tcBorders>
+            <w:shd w:val="clear" w:color="auto" w:fill="FFFFFF"/>
+            <w:tcMar>
+              <w:top w:w="75" w:type="dxa"/>
+              <w:left w:w="75" w:type="dxa"/>
+              <w:bottom w:w="75" w:type="dxa"/>
+              <w:right w:w="75" w:type="dxa"/>
+            </w:tcMar>
+            <w:hideMark/>
+          </w:tcPr>
+          <w:p>
+            <w:pPr>
+              <w:spacing w:after="315"/>
+              <w:jc w:val="right"/>
+              <w:rPr>
+                <w:color w:val="2C3E50"/>
+              </w:rPr>
+            </w:pPr>
+            <w:r>
+              <w:rPr>
+                <w:color w:val="2C3E50"/>
+              </w:rPr>
+              <w:t>0.05</w:t>
+            </w:r>
+          </w:p>
+        </w:tc>
+        <w:tc>
+          <w:tcPr>
+            <w:tcW w:w="0" w:type="auto"/>
+            <w:tcBorders>
+              <w:top w:val="nil"/>
+              <w:left w:val="nil"/>
+              <w:bottom w:val="nil"/>
+              <w:right w:val="nil"/>
+            </w:tcBorders>
+            <w:shd w:val="clear" w:color="auto" w:fill="FFFFFF"/>
+            <w:tcMar>
+              <w:top w:w="75" w:type="dxa"/>
+              <w:left w:w="75" w:type="dxa"/>
+              <w:bottom w:w="75" w:type="dxa"/>
+              <w:right w:w="75" w:type="dxa"/>
+            </w:tcMar>
+            <w:hideMark/>
+          </w:tcPr>
+          <w:p>
+            <w:pPr>
+              <w:spacing w:after="315"/>
+              <w:jc w:val="right"/>
+              <w:rPr>
+                <w:color w:val="2C3E50"/>
+              </w:rPr>
+            </w:pPr>
+            <w:r>
+              <w:rPr>
+                <w:color w:val="2C3E50"/>
+              </w:rPr>
+              <w:t>0.18</w:t>
+            </w:r>
+          </w:p>
+        </w:tc>
+      </w:tr>
+    </w:tbl>
+    <w:p>
+      <w:pPr>
+        <w:shd w:val="clear" w:color="auto" w:fill="FFFFFF"/>
+        <w:rPr>
+          <w:color w:val="2C3E50"/>
+        </w:rPr>
+      </w:pPr>
+    </w:p>
+    <w:p>
+      <w:pPr>
+        <w:rPr>
+          <w:lang w:val="en-GB"/>
+        </w:rPr>
+      </w:pPr>
+      <w:r>
+        <w:rPr>
+          <w:color w:val="2C3E50"/>
+          <w:lang w:val="en-GB"/>
+        </w:rPr>
+        <w:t xml:space="preserve">Table X. </w:t>
+      </w:r>
+      <w:r>
+        <w:rPr>
+          <w:lang w:val="en-GB"/>
+        </w:rPr>
+        <w:t>Pairwise comparisons of the estimated marginal means</w:t>
+      </w:r>
+      <w:r>
+        <w:rPr>
+          <w:lang w:val="en-GB"/>
+        </w:rPr>
+        <w:t xml:space="preserve"> from the logit-transformed linear mixed-effects model for RQ1. </w:t>
+      </w:r>
+    </w:p>
+    <w:p>
+      <w:pPr>
+        <w:shd w:val="clear" w:color="auto" w:fill="FFFFFF"/>
+        <w:rPr>
+          <w:color w:val="2C3E50"/>
+          <w:lang w:val="en-GB"/>
+        </w:rPr>
+      </w:pPr>
+    </w:p>
+    <w:tbl>
+      <w:tblPr>
+        <w:tblW w:w="2842" w:type="dxa"/>
+        <w:jc w:val="center"/>
+        <w:shd w:val="clear" w:color="auto" w:fill="FFFFFF"/>
+        <w:tblCellMar>
+          <w:top w:w="15" w:type="dxa"/>
+          <w:left w:w="15" w:type="dxa"/>
+          <w:bottom w:w="15" w:type="dxa"/>
+          <w:right w:w="15" w:type="dxa"/>
+        </w:tblCellMar>
+        <w:tblLook w:val="04A0" w:firstRow="1" w:lastRow="0" w:firstColumn="1" w:lastColumn="0" w:noHBand="0" w:noVBand="1"/>
+      </w:tblPr>
+      <w:tblGrid>
+        <w:gridCol w:w="1951"/>
+        <w:gridCol w:w="891"/>
+      </w:tblGrid>
+      <w:tr>
+        <w:trPr>
+          <w:trHeight w:val="326"/>
+          <w:tblHeader/>
+          <w:jc w:val="center"/>
+        </w:trPr>
+        <w:tc>
+          <w:tcPr>
+            <w:tcW w:w="0" w:type="auto"/>
+            <w:tcBorders>
+              <w:top w:val="nil"/>
+              <w:left w:val="nil"/>
+              <w:bottom w:val="nil"/>
+              <w:right w:val="nil"/>
+            </w:tcBorders>
+            <w:shd w:val="clear" w:color="auto" w:fill="FFFFFF"/>
+            <w:tcMar>
+              <w:top w:w="75" w:type="dxa"/>
+              <w:left w:w="75" w:type="dxa"/>
+              <w:bottom w:w="75" w:type="dxa"/>
+              <w:right w:w="75" w:type="dxa"/>
+            </w:tcMar>
+            <w:vAlign w:val="bottom"/>
+            <w:hideMark/>
+          </w:tcPr>
+          <w:p>
+            <w:pPr>
+              <w:spacing w:after="315"/>
+              <w:rPr>
+                <w:b/>
+                <w:bCs/>
+                <w:color w:val="2C3E50"/>
+              </w:rPr>
+            </w:pPr>
+            <w:r>
+              <w:rPr>
+                <w:b/>
+                <w:bCs/>
+                <w:color w:val="2C3E50"/>
+              </w:rPr>
+              <w:t>comparison</w:t>
+            </w:r>
+          </w:p>
+        </w:tc>
+        <w:tc>
+          <w:tcPr>
+            <w:tcW w:w="0" w:type="auto"/>
+            <w:tcBorders>
+              <w:top w:val="nil"/>
+              <w:left w:val="nil"/>
+              <w:bottom w:val="nil"/>
+              <w:right w:val="nil"/>
+            </w:tcBorders>
+            <w:shd w:val="clear" w:color="auto" w:fill="FFFFFF"/>
+            <w:tcMar>
+              <w:top w:w="75" w:type="dxa"/>
+              <w:left w:w="75" w:type="dxa"/>
+              <w:bottom w:w="75" w:type="dxa"/>
+              <w:right w:w="75" w:type="dxa"/>
+            </w:tcMar>
+            <w:vAlign w:val="bottom"/>
+            <w:hideMark/>
+          </w:tcPr>
+          <w:p>
+            <w:pPr>
+              <w:spacing w:after="315"/>
+              <w:rPr>
+                <w:b/>
+                <w:bCs/>
+                <w:color w:val="2C3E50"/>
+              </w:rPr>
+            </w:pPr>
+            <w:r>
+              <w:rPr>
+                <w:b/>
+                <w:bCs/>
+                <w:color w:val="2C3E50"/>
+              </w:rPr>
+              <w:t>p.value</w:t>
+            </w:r>
+          </w:p>
+        </w:tc>
+      </w:tr>
+      <w:tr>
+        <w:trPr>
+          <w:trHeight w:val="326"/>
+          <w:jc w:val="center"/>
+        </w:trPr>
+        <w:tc>
+          <w:tcPr>
+            <w:tcW w:w="0" w:type="auto"/>
+            <w:tcBorders>
+              <w:top w:val="nil"/>
+              <w:left w:val="nil"/>
+              <w:bottom w:val="nil"/>
+              <w:right w:val="nil"/>
+            </w:tcBorders>
+            <w:shd w:val="clear" w:color="auto" w:fill="F9F9F9"/>
+            <w:tcMar>
+              <w:top w:w="75" w:type="dxa"/>
+              <w:left w:w="75" w:type="dxa"/>
+              <w:bottom w:w="75" w:type="dxa"/>
+              <w:right w:w="75" w:type="dxa"/>
+            </w:tcMar>
+            <w:hideMark/>
+          </w:tcPr>
+          <w:p>
+            <w:pPr>
+              <w:spacing w:after="315"/>
+              <w:rPr>
+                <w:color w:val="2C3E50"/>
+              </w:rPr>
+            </w:pPr>
+            <w:r>
+              <w:rPr>
+                <w:color w:val="2C3E50"/>
+              </w:rPr>
+              <w:t>IAT - Brief IAT</w:t>
+            </w:r>
+          </w:p>
+        </w:tc>
+        <w:tc>
+          <w:tcPr>
+            <w:tcW w:w="0" w:type="auto"/>
+            <w:tcBorders>
+              <w:top w:val="nil"/>
+              <w:left w:val="nil"/>
+              <w:bottom w:val="nil"/>
+              <w:right w:val="nil"/>
+            </w:tcBorders>
+            <w:shd w:val="clear" w:color="auto" w:fill="F9F9F9"/>
+            <w:tcMar>
+              <w:top w:w="75" w:type="dxa"/>
+              <w:left w:w="75" w:type="dxa"/>
+              <w:bottom w:w="75" w:type="dxa"/>
+              <w:right w:w="75" w:type="dxa"/>
+            </w:tcMar>
+            <w:hideMark/>
+          </w:tcPr>
+          <w:p>
+            <w:pPr>
+              <w:spacing w:after="315"/>
+              <w:rPr>
+                <w:color w:val="2C3E50"/>
+              </w:rPr>
+            </w:pPr>
+            <w:r>
+              <w:rPr>
+                <w:color w:val="2C3E50"/>
+              </w:rPr>
+              <w:t>0.256</w:t>
+            </w:r>
+          </w:p>
+        </w:tc>
+      </w:tr>
+      <w:tr>
+        <w:trPr>
+          <w:trHeight w:val="326"/>
+          <w:jc w:val="center"/>
+        </w:trPr>
+        <w:tc>
+          <w:tcPr>
+            <w:tcW w:w="0" w:type="auto"/>
+            <w:tcBorders>
+              <w:top w:val="nil"/>
+              <w:left w:val="nil"/>
+              <w:bottom w:val="nil"/>
+              <w:right w:val="nil"/>
+            </w:tcBorders>
+            <w:shd w:val="clear" w:color="auto" w:fill="FFFFFF"/>
+            <w:tcMar>
+              <w:top w:w="75" w:type="dxa"/>
+              <w:left w:w="75" w:type="dxa"/>
+              <w:bottom w:w="75" w:type="dxa"/>
+              <w:right w:w="75" w:type="dxa"/>
+            </w:tcMar>
+            <w:hideMark/>
+          </w:tcPr>
+          <w:p>
+            <w:pPr>
+              <w:spacing w:after="315"/>
+              <w:rPr>
+                <w:color w:val="2C3E50"/>
+              </w:rPr>
+            </w:pPr>
+            <w:r>
+              <w:rPr>
+                <w:color w:val="2C3E50"/>
+              </w:rPr>
+              <w:t>IAT - (SC-IAT)</w:t>
+            </w:r>
+          </w:p>
+        </w:tc>
+        <w:tc>
+          <w:tcPr>
+            <w:tcW w:w="0" w:type="auto"/>
+            <w:tcBorders>
+              <w:top w:val="nil"/>
+              <w:left w:val="nil"/>
+              <w:bottom w:val="nil"/>
+              <w:right w:val="nil"/>
+            </w:tcBorders>
+            <w:shd w:val="clear" w:color="auto" w:fill="FFFFFF"/>
+            <w:tcMar>
+              <w:top w:w="75" w:type="dxa"/>
+              <w:left w:w="75" w:type="dxa"/>
+              <w:bottom w:w="75" w:type="dxa"/>
+              <w:right w:w="75" w:type="dxa"/>
+            </w:tcMar>
+            <w:hideMark/>
+          </w:tcPr>
+          <w:p>
+            <w:pPr>
+              <w:spacing w:after="315"/>
+              <w:rPr>
+                <w:color w:val="2C3E50"/>
+              </w:rPr>
+            </w:pPr>
+            <w:r>
+              <w:rPr>
+                <w:color w:val="2C3E50"/>
+              </w:rPr>
+              <w:t>&lt; .001</w:t>
+            </w:r>
+          </w:p>
+        </w:tc>
+      </w:tr>
+      <w:tr>
+        <w:trPr>
+          <w:trHeight w:val="326"/>
+          <w:jc w:val="center"/>
+        </w:trPr>
+        <w:tc>
+          <w:tcPr>
+            <w:tcW w:w="0" w:type="auto"/>
+            <w:tcBorders>
+              <w:top w:val="nil"/>
+              <w:left w:val="nil"/>
+              <w:bottom w:val="nil"/>
+              <w:right w:val="nil"/>
+            </w:tcBorders>
+            <w:shd w:val="clear" w:color="auto" w:fill="F9F9F9"/>
+            <w:tcMar>
+              <w:top w:w="75" w:type="dxa"/>
+              <w:left w:w="75" w:type="dxa"/>
+              <w:bottom w:w="75" w:type="dxa"/>
+              <w:right w:w="75" w:type="dxa"/>
+            </w:tcMar>
+            <w:hideMark/>
+          </w:tcPr>
+          <w:p>
+            <w:pPr>
+              <w:spacing w:after="315"/>
+              <w:rPr>
+                <w:color w:val="2C3E50"/>
+              </w:rPr>
+            </w:pPr>
+            <w:r>
+              <w:rPr>
+                <w:color w:val="2C3E50"/>
+              </w:rPr>
+              <w:t>IAT - AMP</w:t>
+            </w:r>
+          </w:p>
+        </w:tc>
+        <w:tc>
+          <w:tcPr>
+            <w:tcW w:w="0" w:type="auto"/>
+            <w:tcBorders>
+              <w:top w:val="nil"/>
+              <w:left w:val="nil"/>
+              <w:bottom w:val="nil"/>
+              <w:right w:val="nil"/>
+            </w:tcBorders>
+            <w:shd w:val="clear" w:color="auto" w:fill="F9F9F9"/>
+            <w:tcMar>
+              <w:top w:w="75" w:type="dxa"/>
+              <w:left w:w="75" w:type="dxa"/>
+              <w:bottom w:w="75" w:type="dxa"/>
+              <w:right w:w="75" w:type="dxa"/>
+            </w:tcMar>
+            <w:hideMark/>
+          </w:tcPr>
+          <w:p>
+            <w:pPr>
+              <w:spacing w:after="315"/>
+              <w:rPr>
+                <w:color w:val="2C3E50"/>
+              </w:rPr>
+            </w:pPr>
+            <w:r>
+              <w:rPr>
+                <w:color w:val="2C3E50"/>
+              </w:rPr>
+              <w:t>&lt; .001</w:t>
+            </w:r>
+          </w:p>
+        </w:tc>
+      </w:tr>
+      <w:tr>
+        <w:trPr>
+          <w:trHeight w:val="326"/>
+          <w:jc w:val="center"/>
+        </w:trPr>
+        <w:tc>
+          <w:tcPr>
+            <w:tcW w:w="0" w:type="auto"/>
+            <w:tcBorders>
+              <w:top w:val="nil"/>
+              <w:left w:val="nil"/>
+              <w:bottom w:val="nil"/>
+              <w:right w:val="nil"/>
+            </w:tcBorders>
+            <w:shd w:val="clear" w:color="auto" w:fill="FFFFFF"/>
+            <w:tcMar>
+              <w:top w:w="75" w:type="dxa"/>
+              <w:left w:w="75" w:type="dxa"/>
+              <w:bottom w:w="75" w:type="dxa"/>
+              <w:right w:w="75" w:type="dxa"/>
+            </w:tcMar>
+            <w:hideMark/>
+          </w:tcPr>
+          <w:p>
+            <w:pPr>
+              <w:spacing w:after="315"/>
+              <w:rPr>
+                <w:color w:val="2C3E50"/>
+              </w:rPr>
+            </w:pPr>
+            <w:r>
+              <w:rPr>
+                <w:color w:val="2C3E50"/>
+              </w:rPr>
+              <w:t>IAT - GNAT</w:t>
+            </w:r>
+          </w:p>
+        </w:tc>
+        <w:tc>
+          <w:tcPr>
+            <w:tcW w:w="0" w:type="auto"/>
+            <w:tcBorders>
+              <w:top w:val="nil"/>
+              <w:left w:val="nil"/>
+              <w:bottom w:val="nil"/>
+              <w:right w:val="nil"/>
+            </w:tcBorders>
+            <w:shd w:val="clear" w:color="auto" w:fill="FFFFFF"/>
+            <w:tcMar>
+              <w:top w:w="75" w:type="dxa"/>
+              <w:left w:w="75" w:type="dxa"/>
+              <w:bottom w:w="75" w:type="dxa"/>
+              <w:right w:w="75" w:type="dxa"/>
+            </w:tcMar>
+            <w:hideMark/>
+          </w:tcPr>
+          <w:p>
+            <w:pPr>
+              <w:spacing w:after="315"/>
+              <w:rPr>
+                <w:color w:val="2C3E50"/>
+              </w:rPr>
+            </w:pPr>
+            <w:r>
+              <w:rPr>
+                <w:color w:val="2C3E50"/>
+              </w:rPr>
+              <w:t>&lt; .001</w:t>
+            </w:r>
+          </w:p>
+        </w:tc>
+      </w:tr>
+      <w:tr>
+        <w:trPr>
+          <w:trHeight w:val="326"/>
+          <w:jc w:val="center"/>
+        </w:trPr>
+        <w:tc>
+          <w:tcPr>
+            <w:tcW w:w="0" w:type="auto"/>
+            <w:tcBorders>
+              <w:top w:val="nil"/>
+              <w:left w:val="nil"/>
+              <w:bottom w:val="nil"/>
+              <w:right w:val="nil"/>
+            </w:tcBorders>
+            <w:shd w:val="clear" w:color="auto" w:fill="F9F9F9"/>
+            <w:tcMar>
+              <w:top w:w="75" w:type="dxa"/>
+              <w:left w:w="75" w:type="dxa"/>
+              <w:bottom w:w="75" w:type="dxa"/>
+              <w:right w:w="75" w:type="dxa"/>
+            </w:tcMar>
+            <w:hideMark/>
+          </w:tcPr>
+          <w:p>
+            <w:pPr>
+              <w:spacing w:after="315"/>
+              <w:rPr>
+                <w:color w:val="2C3E50"/>
+              </w:rPr>
+            </w:pPr>
+            <w:r>
+              <w:rPr>
+                <w:color w:val="2C3E50"/>
+              </w:rPr>
+              <w:t>IAT - EPT</w:t>
+            </w:r>
+          </w:p>
+        </w:tc>
+        <w:tc>
+          <w:tcPr>
+            <w:tcW w:w="0" w:type="auto"/>
+            <w:tcBorders>
+              <w:top w:val="nil"/>
+              <w:left w:val="nil"/>
+              <w:bottom w:val="nil"/>
+              <w:right w:val="nil"/>
+            </w:tcBorders>
+            <w:shd w:val="clear" w:color="auto" w:fill="F9F9F9"/>
+            <w:tcMar>
+              <w:top w:w="75" w:type="dxa"/>
+              <w:left w:w="75" w:type="dxa"/>
+              <w:bottom w:w="75" w:type="dxa"/>
+              <w:right w:w="75" w:type="dxa"/>
+            </w:tcMar>
+            <w:hideMark/>
+          </w:tcPr>
+          <w:p>
+            <w:pPr>
+              <w:spacing w:after="315"/>
+              <w:rPr>
+                <w:color w:val="2C3E50"/>
+              </w:rPr>
+            </w:pPr>
+            <w:r>
+              <w:rPr>
+                <w:color w:val="2C3E50"/>
+              </w:rPr>
+              <w:t>&lt; .001</w:t>
+            </w:r>
+          </w:p>
+        </w:tc>
+      </w:tr>
+      <w:tr>
+        <w:trPr>
+          <w:trHeight w:val="326"/>
+          <w:jc w:val="center"/>
+        </w:trPr>
+        <w:tc>
+          <w:tcPr>
+            <w:tcW w:w="0" w:type="auto"/>
+            <w:tcBorders>
+              <w:top w:val="nil"/>
+              <w:left w:val="nil"/>
+              <w:bottom w:val="nil"/>
+              <w:right w:val="nil"/>
+            </w:tcBorders>
+            <w:shd w:val="clear" w:color="auto" w:fill="FFFFFF"/>
+            <w:tcMar>
+              <w:top w:w="75" w:type="dxa"/>
+              <w:left w:w="75" w:type="dxa"/>
+              <w:bottom w:w="75" w:type="dxa"/>
+              <w:right w:w="75" w:type="dxa"/>
+            </w:tcMar>
+            <w:hideMark/>
+          </w:tcPr>
+          <w:p>
+            <w:pPr>
+              <w:spacing w:after="315"/>
+              <w:rPr>
+                <w:color w:val="2C3E50"/>
+              </w:rPr>
+            </w:pPr>
+            <w:r>
+              <w:rPr>
+                <w:color w:val="2C3E50"/>
+              </w:rPr>
+              <w:t>Brief IAT - (SC-IAT)</w:t>
+            </w:r>
+          </w:p>
+        </w:tc>
+        <w:tc>
+          <w:tcPr>
+            <w:tcW w:w="0" w:type="auto"/>
+            <w:tcBorders>
+              <w:top w:val="nil"/>
+              <w:left w:val="nil"/>
+              <w:bottom w:val="nil"/>
+              <w:right w:val="nil"/>
+            </w:tcBorders>
+            <w:shd w:val="clear" w:color="auto" w:fill="FFFFFF"/>
+            <w:tcMar>
+              <w:top w:w="75" w:type="dxa"/>
+              <w:left w:w="75" w:type="dxa"/>
+              <w:bottom w:w="75" w:type="dxa"/>
+              <w:right w:w="75" w:type="dxa"/>
+            </w:tcMar>
+            <w:hideMark/>
+          </w:tcPr>
+          <w:p>
+            <w:pPr>
+              <w:spacing w:after="315"/>
+              <w:rPr>
+                <w:color w:val="2C3E50"/>
+              </w:rPr>
+            </w:pPr>
+            <w:r>
+              <w:rPr>
+                <w:color w:val="2C3E50"/>
+              </w:rPr>
+              <w:t>0.115</w:t>
+            </w:r>
+          </w:p>
+        </w:tc>
+      </w:tr>
+      <w:tr>
+        <w:trPr>
+          <w:trHeight w:val="326"/>
+          <w:jc w:val="center"/>
+        </w:trPr>
+        <w:tc>
+          <w:tcPr>
+            <w:tcW w:w="0" w:type="auto"/>
+            <w:tcBorders>
+              <w:top w:val="nil"/>
+              <w:left w:val="nil"/>
+              <w:bottom w:val="nil"/>
+              <w:right w:val="nil"/>
+            </w:tcBorders>
+            <w:shd w:val="clear" w:color="auto" w:fill="F9F9F9"/>
+            <w:tcMar>
+              <w:top w:w="75" w:type="dxa"/>
+              <w:left w:w="75" w:type="dxa"/>
+              <w:bottom w:w="75" w:type="dxa"/>
+              <w:right w:w="75" w:type="dxa"/>
+            </w:tcMar>
+            <w:hideMark/>
+          </w:tcPr>
+          <w:p>
+            <w:pPr>
+              <w:spacing w:after="315"/>
+              <w:rPr>
+                <w:color w:val="2C3E50"/>
+              </w:rPr>
+            </w:pPr>
+            <w:r>
+              <w:rPr>
+                <w:color w:val="2C3E50"/>
+              </w:rPr>
+              <w:t>Brief IAT - AMP</w:t>
+            </w:r>
+          </w:p>
+        </w:tc>
+        <w:tc>
+          <w:tcPr>
+            <w:tcW w:w="0" w:type="auto"/>
+            <w:tcBorders>
+              <w:top w:val="nil"/>
+              <w:left w:val="nil"/>
+              <w:bottom w:val="nil"/>
+              <w:right w:val="nil"/>
+            </w:tcBorders>
+            <w:shd w:val="clear" w:color="auto" w:fill="F9F9F9"/>
+            <w:tcMar>
+              <w:top w:w="75" w:type="dxa"/>
+              <w:left w:w="75" w:type="dxa"/>
+              <w:bottom w:w="75" w:type="dxa"/>
+              <w:right w:w="75" w:type="dxa"/>
+            </w:tcMar>
+            <w:hideMark/>
+          </w:tcPr>
+          <w:p>
+            <w:pPr>
+              <w:spacing w:after="315"/>
+              <w:rPr>
+                <w:color w:val="2C3E50"/>
+              </w:rPr>
+            </w:pPr>
+            <w:r>
+              <w:rPr>
+                <w:color w:val="2C3E50"/>
+              </w:rPr>
+              <w:t>&lt; .001</w:t>
+            </w:r>
+          </w:p>
+        </w:tc>
+      </w:tr>
+      <w:tr>
+        <w:trPr>
+          <w:trHeight w:val="326"/>
+          <w:jc w:val="center"/>
+        </w:trPr>
+        <w:tc>
+          <w:tcPr>
+            <w:tcW w:w="0" w:type="auto"/>
+            <w:tcBorders>
+              <w:top w:val="nil"/>
+              <w:left w:val="nil"/>
+              <w:bottom w:val="nil"/>
+              <w:right w:val="nil"/>
+            </w:tcBorders>
+            <w:shd w:val="clear" w:color="auto" w:fill="FFFFFF"/>
+            <w:tcMar>
+              <w:top w:w="75" w:type="dxa"/>
+              <w:left w:w="75" w:type="dxa"/>
+              <w:bottom w:w="75" w:type="dxa"/>
+              <w:right w:w="75" w:type="dxa"/>
+            </w:tcMar>
+            <w:hideMark/>
+          </w:tcPr>
+          <w:p>
+            <w:pPr>
+              <w:spacing w:after="315"/>
+              <w:rPr>
+                <w:color w:val="2C3E50"/>
+              </w:rPr>
+            </w:pPr>
+            <w:r>
+              <w:rPr>
+                <w:color w:val="2C3E50"/>
+              </w:rPr>
+              <w:t>Brief IAT - GNAT</w:t>
+            </w:r>
+          </w:p>
+        </w:tc>
+        <w:tc>
+          <w:tcPr>
+            <w:tcW w:w="0" w:type="auto"/>
+            <w:tcBorders>
+              <w:top w:val="nil"/>
+              <w:left w:val="nil"/>
+              <w:bottom w:val="nil"/>
+              <w:right w:val="nil"/>
+            </w:tcBorders>
+            <w:shd w:val="clear" w:color="auto" w:fill="FFFFFF"/>
+            <w:tcMar>
+              <w:top w:w="75" w:type="dxa"/>
+              <w:left w:w="75" w:type="dxa"/>
+              <w:bottom w:w="75" w:type="dxa"/>
+              <w:right w:w="75" w:type="dxa"/>
+            </w:tcMar>
+            <w:hideMark/>
+          </w:tcPr>
+          <w:p>
+            <w:pPr>
+              <w:spacing w:after="315"/>
+              <w:rPr>
+                <w:color w:val="2C3E50"/>
+              </w:rPr>
+            </w:pPr>
+            <w:r>
+              <w:rPr>
+                <w:color w:val="2C3E50"/>
+              </w:rPr>
+              <w:t>&lt; .001</w:t>
+            </w:r>
+          </w:p>
+        </w:tc>
+      </w:tr>
+      <w:tr>
+        <w:trPr>
+          <w:trHeight w:val="326"/>
+          <w:jc w:val="center"/>
+        </w:trPr>
+        <w:tc>
+          <w:tcPr>
+            <w:tcW w:w="0" w:type="auto"/>
+            <w:tcBorders>
+              <w:top w:val="nil"/>
+              <w:left w:val="nil"/>
+              <w:bottom w:val="nil"/>
+              <w:right w:val="nil"/>
+            </w:tcBorders>
+            <w:shd w:val="clear" w:color="auto" w:fill="F9F9F9"/>
+            <w:tcMar>
+              <w:top w:w="75" w:type="dxa"/>
+              <w:left w:w="75" w:type="dxa"/>
+              <w:bottom w:w="75" w:type="dxa"/>
+              <w:right w:w="75" w:type="dxa"/>
+            </w:tcMar>
+            <w:hideMark/>
+          </w:tcPr>
+          <w:p>
+            <w:pPr>
+              <w:spacing w:after="315"/>
+              <w:rPr>
+                <w:color w:val="2C3E50"/>
+              </w:rPr>
+            </w:pPr>
+            <w:r>
+              <w:rPr>
+                <w:color w:val="2C3E50"/>
+              </w:rPr>
+              <w:t>Brief IAT - EPT</w:t>
+            </w:r>
+          </w:p>
+        </w:tc>
+        <w:tc>
+          <w:tcPr>
+            <w:tcW w:w="0" w:type="auto"/>
+            <w:tcBorders>
+              <w:top w:val="nil"/>
+              <w:left w:val="nil"/>
+              <w:bottom w:val="nil"/>
+              <w:right w:val="nil"/>
+            </w:tcBorders>
+            <w:shd w:val="clear" w:color="auto" w:fill="F9F9F9"/>
+            <w:tcMar>
+              <w:top w:w="75" w:type="dxa"/>
+              <w:left w:w="75" w:type="dxa"/>
+              <w:bottom w:w="75" w:type="dxa"/>
+              <w:right w:w="75" w:type="dxa"/>
+            </w:tcMar>
+            <w:hideMark/>
+          </w:tcPr>
+          <w:p>
+            <w:pPr>
+              <w:spacing w:after="315"/>
+              <w:rPr>
+                <w:color w:val="2C3E50"/>
+              </w:rPr>
+            </w:pPr>
+            <w:r>
+              <w:rPr>
+                <w:color w:val="2C3E50"/>
+              </w:rPr>
+              <w:t>&lt; .001</w:t>
+            </w:r>
+          </w:p>
+        </w:tc>
+      </w:tr>
+      <w:tr>
+        <w:trPr>
+          <w:trHeight w:val="337"/>
+          <w:jc w:val="center"/>
+        </w:trPr>
+        <w:tc>
+          <w:tcPr>
+            <w:tcW w:w="0" w:type="auto"/>
+            <w:tcBorders>
+              <w:top w:val="nil"/>
+              <w:left w:val="nil"/>
+              <w:bottom w:val="nil"/>
+              <w:right w:val="nil"/>
+            </w:tcBorders>
+            <w:shd w:val="clear" w:color="auto" w:fill="FFFFFF"/>
+            <w:tcMar>
+              <w:top w:w="75" w:type="dxa"/>
+              <w:left w:w="75" w:type="dxa"/>
+              <w:bottom w:w="75" w:type="dxa"/>
+              <w:right w:w="75" w:type="dxa"/>
+            </w:tcMar>
+            <w:hideMark/>
+          </w:tcPr>
+          <w:p>
+            <w:pPr>
+              <w:spacing w:after="315"/>
+              <w:rPr>
+                <w:color w:val="2C3E50"/>
+              </w:rPr>
+            </w:pPr>
+            <w:r>
+              <w:rPr>
+                <w:color w:val="2C3E50"/>
+              </w:rPr>
+              <w:t>(SC-IAT) - AMP</w:t>
+            </w:r>
+          </w:p>
+        </w:tc>
+        <w:tc>
+          <w:tcPr>
+            <w:tcW w:w="0" w:type="auto"/>
+            <w:tcBorders>
+              <w:top w:val="nil"/>
+              <w:left w:val="nil"/>
+              <w:bottom w:val="nil"/>
+              <w:right w:val="nil"/>
+            </w:tcBorders>
+            <w:shd w:val="clear" w:color="auto" w:fill="FFFFFF"/>
+            <w:tcMar>
+              <w:top w:w="75" w:type="dxa"/>
+              <w:left w:w="75" w:type="dxa"/>
+              <w:bottom w:w="75" w:type="dxa"/>
+              <w:right w:w="75" w:type="dxa"/>
+            </w:tcMar>
+            <w:hideMark/>
+          </w:tcPr>
+          <w:p>
+            <w:pPr>
+              <w:spacing w:after="315"/>
+              <w:rPr>
+                <w:color w:val="2C3E50"/>
+              </w:rPr>
+            </w:pPr>
+            <w:r>
+              <w:rPr>
+                <w:color w:val="2C3E50"/>
+              </w:rPr>
+              <w:t>0.005</w:t>
+            </w:r>
+          </w:p>
+        </w:tc>
+      </w:tr>
+      <w:tr>
+        <w:trPr>
+          <w:trHeight w:val="326"/>
+          <w:jc w:val="center"/>
+        </w:trPr>
+        <w:tc>
+          <w:tcPr>
+            <w:tcW w:w="0" w:type="auto"/>
+            <w:tcBorders>
+              <w:top w:val="nil"/>
+              <w:left w:val="nil"/>
+              <w:bottom w:val="nil"/>
+              <w:right w:val="nil"/>
+            </w:tcBorders>
+            <w:shd w:val="clear" w:color="auto" w:fill="ECF0F1"/>
+            <w:tcMar>
+              <w:top w:w="75" w:type="dxa"/>
+              <w:left w:w="75" w:type="dxa"/>
+              <w:bottom w:w="75" w:type="dxa"/>
+              <w:right w:w="75" w:type="dxa"/>
+            </w:tcMar>
+            <w:hideMark/>
+          </w:tcPr>
+          <w:p>
+            <w:pPr>
+              <w:spacing w:after="315"/>
+              <w:rPr>
+                <w:color w:val="2C3E50"/>
+              </w:rPr>
+            </w:pPr>
+            <w:r>
+              <w:rPr>
+                <w:color w:val="2C3E50"/>
+              </w:rPr>
+              <w:t>(SC-IAT) - GNAT</w:t>
+            </w:r>
+          </w:p>
+        </w:tc>
+        <w:tc>
+          <w:tcPr>
+            <w:tcW w:w="0" w:type="auto"/>
+            <w:tcBorders>
+              <w:top w:val="nil"/>
+              <w:left w:val="nil"/>
+              <w:bottom w:val="nil"/>
+              <w:right w:val="nil"/>
+            </w:tcBorders>
+            <w:shd w:val="clear" w:color="auto" w:fill="ECF0F1"/>
+            <w:tcMar>
+              <w:top w:w="75" w:type="dxa"/>
+              <w:left w:w="75" w:type="dxa"/>
+              <w:bottom w:w="75" w:type="dxa"/>
+              <w:right w:w="75" w:type="dxa"/>
+            </w:tcMar>
+            <w:hideMark/>
+          </w:tcPr>
+          <w:p>
+            <w:pPr>
+              <w:spacing w:after="315"/>
+              <w:rPr>
+                <w:color w:val="2C3E50"/>
+              </w:rPr>
+            </w:pPr>
+            <w:r>
+              <w:rPr>
+                <w:color w:val="2C3E50"/>
+              </w:rPr>
+              <w:t>&lt; .001</w:t>
+            </w:r>
+          </w:p>
+        </w:tc>
+      </w:tr>
+      <w:tr>
+        <w:trPr>
+          <w:trHeight w:val="326"/>
+          <w:jc w:val="center"/>
+        </w:trPr>
+        <w:tc>
+          <w:tcPr>
+            <w:tcW w:w="0" w:type="auto"/>
+            <w:tcBorders>
+              <w:top w:val="nil"/>
+              <w:left w:val="nil"/>
+              <w:bottom w:val="nil"/>
+              <w:right w:val="nil"/>
+            </w:tcBorders>
+            <w:shd w:val="clear" w:color="auto" w:fill="FFFFFF"/>
+            <w:tcMar>
+              <w:top w:w="75" w:type="dxa"/>
+              <w:left w:w="75" w:type="dxa"/>
+              <w:bottom w:w="75" w:type="dxa"/>
+              <w:right w:w="75" w:type="dxa"/>
+            </w:tcMar>
+            <w:hideMark/>
+          </w:tcPr>
+          <w:p>
+            <w:pPr>
+              <w:spacing w:after="315"/>
+              <w:rPr>
+                <w:color w:val="2C3E50"/>
+              </w:rPr>
+            </w:pPr>
+            <w:r>
+              <w:rPr>
+                <w:color w:val="2C3E50"/>
+              </w:rPr>
+              <w:t>(SC-IAT) - EPT</w:t>
+            </w:r>
+          </w:p>
+        </w:tc>
+        <w:tc>
+          <w:tcPr>
+            <w:tcW w:w="0" w:type="auto"/>
+            <w:tcBorders>
+              <w:top w:val="nil"/>
+              <w:left w:val="nil"/>
+              <w:bottom w:val="nil"/>
+              <w:right w:val="nil"/>
+            </w:tcBorders>
+            <w:shd w:val="clear" w:color="auto" w:fill="FFFFFF"/>
+            <w:tcMar>
+              <w:top w:w="75" w:type="dxa"/>
+              <w:left w:w="75" w:type="dxa"/>
+              <w:bottom w:w="75" w:type="dxa"/>
+              <w:right w:w="75" w:type="dxa"/>
+            </w:tcMar>
+            <w:hideMark/>
+          </w:tcPr>
+          <w:p>
+            <w:pPr>
+              <w:spacing w:after="315"/>
+              <w:rPr>
+                <w:color w:val="2C3E50"/>
+              </w:rPr>
+            </w:pPr>
+            <w:r>
+              <w:rPr>
+                <w:color w:val="2C3E50"/>
+              </w:rPr>
+              <w:t>&lt; .001</w:t>
+            </w:r>
+          </w:p>
+        </w:tc>
+      </w:tr>
+      <w:tr>
+        <w:trPr>
+          <w:trHeight w:val="326"/>
+          <w:jc w:val="center"/>
+        </w:trPr>
+        <w:tc>
+          <w:tcPr>
+            <w:tcW w:w="0" w:type="auto"/>
+            <w:tcBorders>
+              <w:top w:val="nil"/>
+              <w:left w:val="nil"/>
+              <w:bottom w:val="nil"/>
+              <w:right w:val="nil"/>
+            </w:tcBorders>
+            <w:shd w:val="clear" w:color="auto" w:fill="F9F9F9"/>
+            <w:tcMar>
+              <w:top w:w="75" w:type="dxa"/>
+              <w:left w:w="75" w:type="dxa"/>
+              <w:bottom w:w="75" w:type="dxa"/>
+              <w:right w:w="75" w:type="dxa"/>
+            </w:tcMar>
+            <w:hideMark/>
+          </w:tcPr>
+          <w:p>
+            <w:pPr>
+              <w:spacing w:after="315"/>
+              <w:rPr>
+                <w:color w:val="2C3E50"/>
+              </w:rPr>
+            </w:pPr>
+            <w:r>
+              <w:rPr>
+                <w:color w:val="2C3E50"/>
+              </w:rPr>
+              <w:lastRenderedPageBreak/>
+              <w:t>AMP - GNAT</w:t>
+            </w:r>
+          </w:p>
+        </w:tc>
+        <w:tc>
+          <w:tcPr>
+            <w:tcW w:w="0" w:type="auto"/>
+            <w:tcBorders>
+              <w:top w:val="nil"/>
+              <w:left w:val="nil"/>
+              <w:bottom w:val="nil"/>
+              <w:right w:val="nil"/>
+            </w:tcBorders>
+            <w:shd w:val="clear" w:color="auto" w:fill="F9F9F9"/>
+            <w:tcMar>
+              <w:top w:w="75" w:type="dxa"/>
+              <w:left w:w="75" w:type="dxa"/>
+              <w:bottom w:w="75" w:type="dxa"/>
+              <w:right w:w="75" w:type="dxa"/>
+            </w:tcMar>
+            <w:hideMark/>
+          </w:tcPr>
+          <w:p>
+            <w:pPr>
+              <w:spacing w:after="315"/>
+              <w:rPr>
+                <w:color w:val="2C3E50"/>
+              </w:rPr>
+            </w:pPr>
+            <w:r>
+              <w:rPr>
+                <w:color w:val="2C3E50"/>
+              </w:rPr>
+              <w:t>0.008</w:t>
+            </w:r>
+          </w:p>
+        </w:tc>
+      </w:tr>
+      <w:tr>
+        <w:trPr>
+          <w:trHeight w:val="326"/>
+          <w:jc w:val="center"/>
+        </w:trPr>
+        <w:tc>
+          <w:tcPr>
+            <w:tcW w:w="0" w:type="auto"/>
+            <w:tcBorders>
+              <w:top w:val="nil"/>
+              <w:left w:val="nil"/>
+              <w:bottom w:val="nil"/>
+              <w:right w:val="nil"/>
+            </w:tcBorders>
+            <w:shd w:val="clear" w:color="auto" w:fill="FFFFFF"/>
+            <w:tcMar>
+              <w:top w:w="75" w:type="dxa"/>
+              <w:left w:w="75" w:type="dxa"/>
+              <w:bottom w:w="75" w:type="dxa"/>
+              <w:right w:w="75" w:type="dxa"/>
+            </w:tcMar>
+            <w:hideMark/>
+          </w:tcPr>
+          <w:p>
+            <w:pPr>
+              <w:spacing w:after="315"/>
+              <w:rPr>
+                <w:color w:val="2C3E50"/>
+              </w:rPr>
+            </w:pPr>
+            <w:r>
+              <w:rPr>
+                <w:color w:val="2C3E50"/>
+              </w:rPr>
+              <w:t>AMP - EPT</w:t>
+            </w:r>
+          </w:p>
+        </w:tc>
+        <w:tc>
+          <w:tcPr>
+            <w:tcW w:w="0" w:type="auto"/>
+            <w:tcBorders>
+              <w:top w:val="nil"/>
+              <w:left w:val="nil"/>
+              <w:bottom w:val="nil"/>
+              <w:right w:val="nil"/>
+            </w:tcBorders>
+            <w:shd w:val="clear" w:color="auto" w:fill="FFFFFF"/>
+            <w:tcMar>
+              <w:top w:w="75" w:type="dxa"/>
+              <w:left w:w="75" w:type="dxa"/>
+              <w:bottom w:w="75" w:type="dxa"/>
+              <w:right w:w="75" w:type="dxa"/>
+            </w:tcMar>
+            <w:hideMark/>
+          </w:tcPr>
+          <w:p>
+            <w:pPr>
+              <w:spacing w:after="315"/>
+              <w:rPr>
+                <w:color w:val="2C3E50"/>
+              </w:rPr>
+            </w:pPr>
+            <w:r>
+              <w:rPr>
+                <w:color w:val="2C3E50"/>
+              </w:rPr>
+              <w:t>0.008</w:t>
+            </w:r>
+          </w:p>
+        </w:tc>
+      </w:tr>
+      <w:tr>
+        <w:trPr>
+          <w:trHeight w:val="326"/>
+          <w:jc w:val="center"/>
+        </w:trPr>
+        <w:tc>
+          <w:tcPr>
+            <w:tcW w:w="0" w:type="auto"/>
+            <w:tcBorders>
+              <w:top w:val="nil"/>
+              <w:left w:val="nil"/>
+              <w:bottom w:val="nil"/>
+              <w:right w:val="nil"/>
+            </w:tcBorders>
+            <w:shd w:val="clear" w:color="auto" w:fill="F9F9F9"/>
+            <w:tcMar>
+              <w:top w:w="75" w:type="dxa"/>
+              <w:left w:w="75" w:type="dxa"/>
+              <w:bottom w:w="75" w:type="dxa"/>
+              <w:right w:w="75" w:type="dxa"/>
+            </w:tcMar>
+            <w:hideMark/>
+          </w:tcPr>
+          <w:p>
+            <w:pPr>
+              <w:spacing w:after="315"/>
+              <w:rPr>
+                <w:color w:val="2C3E50"/>
+              </w:rPr>
+            </w:pPr>
+            <w:r>
+              <w:rPr>
+                <w:color w:val="2C3E50"/>
+              </w:rPr>
+              <w:t>GNAT - EPT</w:t>
+            </w:r>
+          </w:p>
+        </w:tc>
+        <w:tc>
+          <w:tcPr>
+            <w:tcW w:w="0" w:type="auto"/>
+            <w:tcBorders>
+              <w:top w:val="nil"/>
+              <w:left w:val="nil"/>
+              <w:bottom w:val="nil"/>
+              <w:right w:val="nil"/>
+            </w:tcBorders>
+            <w:shd w:val="clear" w:color="auto" w:fill="F9F9F9"/>
+            <w:tcMar>
+              <w:top w:w="75" w:type="dxa"/>
+              <w:left w:w="75" w:type="dxa"/>
+              <w:bottom w:w="75" w:type="dxa"/>
+              <w:right w:w="75" w:type="dxa"/>
+            </w:tcMar>
+            <w:hideMark/>
+          </w:tcPr>
+          <w:p>
+            <w:pPr>
+              <w:spacing w:after="315"/>
+              <w:rPr>
+                <w:color w:val="2C3E50"/>
+              </w:rPr>
+            </w:pPr>
+            <w:r>
+              <w:rPr>
+                <w:color w:val="2C3E50"/>
+              </w:rPr>
+              <w:t>0.917</w:t>
+            </w:r>
+          </w:p>
+        </w:tc>
+      </w:tr>
+    </w:tbl>
+    <w:p>
+      <w:pPr>
+        <w:shd w:val="clear" w:color="auto" w:fill="FFFFFF"/>
+        <w:rPr>
+          <w:color w:val="2C3E50"/>
+        </w:rPr>
+      </w:pPr>
+    </w:p>
+    <w:p>
+      <w:pPr>
+        <w:shd w:val="clear" w:color="auto" w:fill="FFFFFF"/>
+        <w:spacing w:line="480" w:lineRule="auto"/>
+        <w:rPr>
+          <w:color w:val="2C3E50"/>
+        </w:rPr>
+      </w:pPr>
+    </w:p>
+    <w:p>
+      <w:pPr>
+        <w:shd w:val="clear" w:color="auto" w:fill="FFFFFF"/>
+        <w:spacing w:line="480" w:lineRule="auto"/>
+        <w:ind w:firstLine="720"/>
+        <w:rPr>
+          <w:color w:val="2C3E50"/>
+        </w:rPr>
+      </w:pPr>
+      <w:r>
+        <w:rPr>
+          <w:b/>
+          <w:bCs/>
+          <w:color w:val="000000"/>
+        </w:rPr>
+        <w:t>RQ2. Proportion of scores discriminable from other scores</w:t>
+      </w:r>
+    </w:p>
+    <w:p>
+      <w:pPr>
+        <w:spacing w:line="480" w:lineRule="auto"/>
+        <w:ind w:firstLine="720"/>
+        <w:outlineLvl w:val="3"/>
+        <w:rPr>
+          <w:b/>
+          <w:bCs/>
+        </w:rPr>
+      </w:pPr>
+      <w:r>
+        <w:rPr>
+          <w:b/>
+          <w:bCs/>
+          <w:i/>
+          <w:iCs/>
+          <w:color w:val="000000"/>
+        </w:rPr>
+        <w:t>Meta-analytic model</w:t>
+      </w:r>
+    </w:p>
+    <w:p>
+      <w:pPr>
+        <w:spacing w:line="480" w:lineRule="auto"/>
+      </w:pPr>
+      <w:r>
+        <w:rPr>
+          <w:color w:val="000000"/>
+        </w:rPr>
+        <w:tab/>
+        <w:t>The individual level proportions were entered into a similar</w:t>
+      </w:r>
+      <w:r>
+        <w:rPr>
+          <w:color w:val="000000"/>
+          <w:lang w:val="en-GB"/>
+        </w:rPr>
+        <w:t xml:space="preserve"> logit-transformed</w:t>
+      </w:r>
+      <w:r>
+        <w:rPr>
+          <w:color w:val="000000"/>
+        </w:rPr>
+        <w:t xml:space="preserve"> linear mixed-effects model to the previous one:</w:t>
+      </w:r>
+    </w:p>
+    <w:p>
+      <w:pPr>
+        <w:spacing w:line="480" w:lineRule="auto"/>
+      </w:pPr>
+      <w:r>
+        <w:rPr>
+          <w:rFonts w:ascii="Courier New" w:hAnsi="Courier New" w:cs="Courier New"/>
+          <w:color w:val="000000"/>
+        </w:rPr>
+        <w:t>proportion_discriminable</w:t>
+      </w:r>
+      <w:r>
+        <w:rPr>
+          <w:rFonts w:ascii="Courier New" w:hAnsi="Courier New" w:cs="Courier New"/>
+          <w:color w:val="000000"/>
+          <w:lang w:val="en-GB"/>
+        </w:rPr>
+        <w:t>_logit</w:t>
+      </w:r>
+      <w:r>
+        <w:rPr>
+          <w:rFonts w:ascii="Courier New" w:hAnsi="Courier New" w:cs="Courier New"/>
+          <w:color w:val="000000"/>
+        </w:rPr>
+        <w:t xml:space="preserve"> ~ 1 + measure + (1 | domain),</w:t>
+      </w:r>
+    </w:p>
+    <w:p>
+      <w:pPr>
+        <w:spacing w:line="480" w:lineRule="auto"/>
+        <w:ind w:firstLine="720"/>
+      </w:pPr>
+      <w:r>
+        <w:rPr>
+          <w:rFonts w:ascii="Courier New" w:hAnsi="Courier New" w:cs="Courier New"/>
+          <w:color w:val="000000"/>
+        </w:rPr>
+        <w:t>weights = 1/variance</w:t>
+      </w:r>
+    </w:p>
+    <w:p>
+      <w:pPr>
+        <w:spacing w:line="480" w:lineRule="auto"/>
+        <w:ind w:firstLine="720"/>
+        <w:rPr>
+          <w:color w:val="000000"/>
+          <w:lang w:val="en-GB"/>
+        </w:rPr>
+      </w:pPr>
+      <w:r>
+        <w:rPr>
+          <w:color w:val="000000"/>
+        </w:rPr>
+        <w:t xml:space="preserve">A forest plot of the individual effect sizes for each domain and the meta-analyzed effect size for each measure can be found in Figure </w:t>
+      </w:r>
+      <w:r>
+        <w:rPr>
+          <w:color w:val="000000"/>
+          <w:highlight w:val="yellow"/>
+        </w:rPr>
+        <w:t>X</w:t>
+      </w:r>
+      <w:r>
+        <w:rPr>
+          <w:color w:val="000000"/>
+        </w:rPr>
+        <w:t xml:space="preserve">. </w:t>
+      </w:r>
+      <w:r>
+        <w:rPr>
+          <w:color w:val="000000"/>
+          <w:lang w:val="en-GB"/>
+        </w:rPr>
+        <w:t xml:space="preserve">Data corresponding to the plot in Figure XX can be found in Table X. Table X contains the estimates for the pairwise comparisons of the estimated marginal means. </w:t>
+      </w:r>
+    </w:p>
+    <w:p>
+      <w:pPr>
+        <w:spacing w:line="480" w:lineRule="auto"/>
+        <w:ind w:firstLine="720"/>
+        <w:rPr>
+          <w:color w:val="000000"/>
+          <w:lang w:val="en-GB"/>
         </w:rPr>
       </w:pPr>
     </w:p>
     <w:p>
       <w:pPr>
         <w:spacing w:line="480" w:lineRule="auto"/>
-        <w:rPr>
-          <w:b/>
-          <w:bCs/>
+        <w:ind w:firstLine="720"/>
+        <w:rPr>
+          <w:color w:val="000000"/>
+          <w:lang w:val="en-GB"/>
         </w:rPr>
       </w:pPr>
-      <w:r>
-        <w:rPr>
-          <w:b/>
-          <w:bCs/>
-        </w:rPr>
-        <w:t>Table-format of RQ1, RQ2, and RQ3 plots</w:t>
-      </w:r>
     </w:p>
     <w:p>
       <w:pPr>
-        <w:shd w:val="clear" w:color="auto" w:fill="FFFFFF"/>
+        <w:pStyle w:val="Heading3"/>
+        <w:spacing w:before="0" w:line="480" w:lineRule="auto"/>
+        <w:ind w:firstLine="720"/>
+        <w:rPr>
+          <w:rFonts w:ascii="Times New Roman" w:hAnsi="Times New Roman" w:cs="Times New Roman"/>
+          <w:b/>
+          <w:bCs/>
+        </w:rPr>
+      </w:pPr>
+      <w:r>
+        <w:rPr>
+          <w:rFonts w:ascii="Times New Roman" w:hAnsi="Times New Roman" w:cs="Times New Roman"/>
+          <w:b/>
+          <w:bCs/>
+          <w:color w:val="000000"/>
+        </w:rPr>
+        <w:t>RQ3. Coverage of Individuals’ Confidence Intervals</w:t>
+      </w:r>
+    </w:p>
+    <w:p>
+      <w:pPr>
+        <w:pStyle w:val="Heading4"/>
+        <w:spacing w:before="0" w:line="480" w:lineRule="auto"/>
+        <w:ind w:firstLine="720"/>
+        <w:rPr>
+          <w:rFonts w:ascii="Times New Roman" w:hAnsi="Times New Roman" w:cs="Times New Roman"/>
+          <w:b/>
+          <w:bCs/>
+        </w:rPr>
+      </w:pPr>
+      <w:r>
+        <w:rPr>
+          <w:rFonts w:ascii="Times New Roman" w:hAnsi="Times New Roman" w:cs="Times New Roman"/>
+          <w:b/>
+          <w:bCs/>
+          <w:color w:val="000000"/>
+        </w:rPr>
+        <w:t>Meta-analytic model</w:t>
+      </w:r>
+    </w:p>
+    <w:p>
+      <w:pPr>
+        <w:pStyle w:val="NormalWeb"/>
+        <w:spacing w:before="0" w:beforeAutospacing="0" w:after="0" w:afterAutospacing="0" w:line="480" w:lineRule="auto"/>
+      </w:pPr>
+      <w:r>
+        <w:rPr>
+          <w:rStyle w:val="apple-tab-span"/>
+          <w:color w:val="000000"/>
+        </w:rPr>
+        <w:tab/>
+      </w:r>
+      <w:r>
+        <w:rPr>
+          <w:color w:val="000000"/>
+        </w:rPr>
+        <w:t>The proportions were entered into a similar</w:t>
+      </w:r>
+      <w:r>
+        <w:rPr>
+          <w:color w:val="000000"/>
+          <w:lang w:val="en-GB"/>
+        </w:rPr>
+        <w:t xml:space="preserve"> logit-transformed</w:t>
+      </w:r>
+      <w:r>
+        <w:rPr>
+          <w:color w:val="000000"/>
+        </w:rPr>
+        <w:t xml:space="preserve"> linear mixed-effects model to the previous two: </w:t>
+      </w:r>
+    </w:p>
+    <w:p>
+      <w:pPr>
+        <w:pStyle w:val="NormalWeb"/>
+        <w:spacing w:before="0" w:beforeAutospacing="0" w:after="0" w:afterAutospacing="0" w:line="480" w:lineRule="auto"/>
+      </w:pPr>
+      <w:r>
+        <w:rPr>
+          <w:rFonts w:ascii="Courier New" w:hAnsi="Courier New" w:cs="Courier New"/>
+          <w:color w:val="000000"/>
+        </w:rPr>
+        <w:t>ci_width_proportion_mean</w:t>
+      </w:r>
+      <w:r>
+        <w:rPr>
+          <w:rFonts w:ascii="Courier New" w:hAnsi="Courier New" w:cs="Courier New"/>
+          <w:color w:val="000000"/>
+          <w:lang w:val="en-GB"/>
+        </w:rPr>
+        <w:t>_logit</w:t>
+      </w:r>
+      <w:r>
+        <w:rPr>
+          <w:rFonts w:ascii="Courier New" w:hAnsi="Courier New" w:cs="Courier New"/>
+          <w:color w:val="000000"/>
+        </w:rPr>
+        <w:t xml:space="preserve"> ~ 1 + measure + (1 | domain),</w:t>
+      </w:r>
+    </w:p>
+    <w:p>
+      <w:pPr>
+        <w:pStyle w:val="NormalWeb"/>
+        <w:spacing w:before="0" w:beforeAutospacing="0" w:after="0" w:afterAutospacing="0" w:line="480" w:lineRule="auto"/>
+      </w:pPr>
+      <w:r>
+        <w:rPr>
+          <w:rFonts w:ascii="Courier New" w:hAnsi="Courier New" w:cs="Courier New"/>
+          <w:color w:val="000000"/>
+        </w:rPr>
+        <w:lastRenderedPageBreak/>
+        <w:t>weights = 1/variance</w:t>
+      </w:r>
+    </w:p>
+    <w:p>
+      <w:pPr>
+        <w:pStyle w:val="NormalWeb"/>
+        <w:spacing w:before="0" w:beforeAutospacing="0" w:after="0" w:afterAutospacing="0" w:line="480" w:lineRule="auto"/>
+        <w:ind w:firstLine="720"/>
+        <w:rPr>
+          <w:lang w:val="en-GB"/>
+        </w:rPr>
+      </w:pPr>
+      <w:r>
+        <w:rPr>
+          <w:color w:val="000000"/>
+        </w:rPr>
+        <w:t xml:space="preserve">A forest plot of the individual effect sizes for each domain and the meta-analyzed effect size for each measure can be found in Figure </w:t>
+      </w:r>
+      <w:r>
+        <w:rPr>
+          <w:color w:val="000000"/>
+          <w:highlight w:val="yellow"/>
+        </w:rPr>
+        <w:t>XX</w:t>
+      </w:r>
+      <w:r>
+        <w:rPr>
+          <w:color w:val="000000"/>
+        </w:rPr>
+        <w:t xml:space="preserve">. </w:t>
+      </w:r>
+      <w:r>
+        <w:rPr>
+          <w:color w:val="000000"/>
+          <w:lang w:val="en-GB"/>
+        </w:rPr>
+        <w:t xml:space="preserve">Table X contains the data plotted in Figure X. Table X reports the pairwise comparisons of the estimated marginal means. </w:t>
+      </w:r>
+    </w:p>
+    <w:p/>
+    <w:p>
+      <w:pPr>
         <w:spacing w:line="480" w:lineRule="auto"/>
         <w:rPr>
-          <w:color w:val="2C3E50"/>
+          <w:lang w:val="en-GB"/>
         </w:rPr>
       </w:pPr>
     </w:p>
+    <w:p/>
     <w:p>
       <w:pPr>
         <w:spacing w:line="480" w:lineRule="auto"/>
@@ -5263,7 +9060,7 @@
   <w:style w:type="paragraph" w:default="1" w:styleId="Normal">
     <w:name w:val="Normal"/>
     <w:qFormat/>
-    <w:rsid w:val="00C269BA"/>
+    <w:rsid w:val="00C8601A"/>
     <w:rPr>
       <w:rFonts w:ascii="Times New Roman" w:eastAsia="Times New Roman" w:hAnsi="Times New Roman" w:cs="Times New Roman"/>
       <w:kern w:val="0"/>
@@ -5291,6 +9088,48 @@
       <w:sz w:val="22"/>
       <w:szCs w:val="22"/>
       <w:lang w:val="en"/>
+    </w:rPr>
+  </w:style>
+  <w:style w:type="paragraph" w:styleId="Heading3">
+    <w:name w:val="heading 3"/>
+    <w:basedOn w:val="Normal"/>
+    <w:next w:val="Normal"/>
+    <w:link w:val="Heading3Char"/>
+    <w:uiPriority w:val="9"/>
+    <w:unhideWhenUsed/>
+    <w:qFormat/>
+    <w:rsid w:val="00C8601A"/>
+    <w:pPr>
+      <w:keepNext/>
+      <w:keepLines/>
+      <w:spacing w:before="40"/>
+      <w:outlineLvl w:val="2"/>
+    </w:pPr>
+    <w:rPr>
+      <w:rFonts w:asciiTheme="majorHAnsi" w:eastAsiaTheme="majorEastAsia" w:hAnsiTheme="majorHAnsi" w:cstheme="majorBidi"/>
+      <w:color w:val="1F3763" w:themeColor="accent1" w:themeShade="7F"/>
+    </w:rPr>
+  </w:style>
+  <w:style w:type="paragraph" w:styleId="Heading4">
+    <w:name w:val="heading 4"/>
+    <w:basedOn w:val="Normal"/>
+    <w:next w:val="Normal"/>
+    <w:link w:val="Heading4Char"/>
+    <w:uiPriority w:val="9"/>
+    <w:unhideWhenUsed/>
+    <w:qFormat/>
+    <w:rsid w:val="00C8601A"/>
+    <w:pPr>
+      <w:keepNext/>
+      <w:keepLines/>
+      <w:spacing w:before="40"/>
+      <w:outlineLvl w:val="3"/>
+    </w:pPr>
+    <w:rPr>
+      <w:rFonts w:asciiTheme="majorHAnsi" w:eastAsiaTheme="majorEastAsia" w:hAnsiTheme="majorHAnsi" w:cstheme="majorBidi"/>
+      <w:i/>
+      <w:iCs/>
+      <w:color w:val="2F5496" w:themeColor="accent1" w:themeShade="BF"/>
     </w:rPr>
   </w:style>
   <w:style w:type="character" w:default="1" w:styleId="DefaultParagraphFont">
@@ -5398,6 +9237,52 @@
       <w:sz w:val="20"/>
       <w:szCs w:val="20"/>
     </w:rPr>
+  </w:style>
+  <w:style w:type="character" w:customStyle="1" w:styleId="Heading3Char">
+    <w:name w:val="Heading 3 Char"/>
+    <w:basedOn w:val="DefaultParagraphFont"/>
+    <w:link w:val="Heading3"/>
+    <w:uiPriority w:val="9"/>
+    <w:rsid w:val="00C8601A"/>
+    <w:rPr>
+      <w:rFonts w:asciiTheme="majorHAnsi" w:eastAsiaTheme="majorEastAsia" w:hAnsiTheme="majorHAnsi" w:cstheme="majorBidi"/>
+      <w:color w:val="1F3763" w:themeColor="accent1" w:themeShade="7F"/>
+      <w:kern w:val="0"/>
+      <w:lang w:eastAsia="en-GB"/>
+      <w14:ligatures w14:val="none"/>
+    </w:rPr>
+  </w:style>
+  <w:style w:type="character" w:customStyle="1" w:styleId="Heading4Char">
+    <w:name w:val="Heading 4 Char"/>
+    <w:basedOn w:val="DefaultParagraphFont"/>
+    <w:link w:val="Heading4"/>
+    <w:uiPriority w:val="9"/>
+    <w:rsid w:val="00C8601A"/>
+    <w:rPr>
+      <w:rFonts w:asciiTheme="majorHAnsi" w:eastAsiaTheme="majorEastAsia" w:hAnsiTheme="majorHAnsi" w:cstheme="majorBidi"/>
+      <w:i/>
+      <w:iCs/>
+      <w:color w:val="2F5496" w:themeColor="accent1" w:themeShade="BF"/>
+      <w:kern w:val="0"/>
+      <w:lang w:eastAsia="en-GB"/>
+      <w14:ligatures w14:val="none"/>
+    </w:rPr>
+  </w:style>
+  <w:style w:type="paragraph" w:styleId="NormalWeb">
+    <w:name w:val="Normal (Web)"/>
+    <w:basedOn w:val="Normal"/>
+    <w:uiPriority w:val="99"/>
+    <w:semiHidden/>
+    <w:unhideWhenUsed/>
+    <w:rsid w:val="00C8601A"/>
+    <w:pPr>
+      <w:spacing w:before="100" w:beforeAutospacing="1" w:after="100" w:afterAutospacing="1"/>
+    </w:pPr>
+  </w:style>
+  <w:style w:type="character" w:customStyle="1" w:styleId="apple-tab-span">
+    <w:name w:val="apple-tab-span"/>
+    <w:basedOn w:val="DefaultParagraphFont"/>
+    <w:rsid w:val="00C8601A"/>
   </w:style>
 </w:styles>
 </file>

--- a/manuscript/supplementary_materials.docx
+++ b/manuscript/supplementary_materials.docx
@@ -154,6 +154,7 @@
     <w:p>
       <w:pPr>
         <w:spacing w:line="480" w:lineRule="auto"/>
+        <w:ind w:firstLine="720"/>
         <w:rPr>
           <w:b/>
           <w:bCs/>
@@ -162,74 +163,6 @@
           <w:lang w:val="en-GB"/>
         </w:rPr>
       </w:pPr>
-      <w:r>
-        <w:rPr>
-          <w:b/>
-          <w:bCs/>
-          <w:lang w:val="en-GB"/>
-        </w:rPr>
-        <w:tab/>
-      </w:r>
-      <w:r>
-        <w:rPr>
-          <w:b/>
-          <w:bCs/>
-          <w:i/>
-          <w:iCs/>
-          <w:lang w:val="en-GB"/>
-        </w:rPr>
-        <w:t>Model results</w:t>
-      </w:r>
-    </w:p>
-    <w:p>
-      <w:pPr>
-        <w:spacing w:line="480" w:lineRule="auto"/>
-        <w:rPr>
-          <w:lang w:val="en-GB"/>
-        </w:rPr>
-      </w:pPr>
-      <w:r>
-        <w:rPr>
-          <w:b/>
-          <w:bCs/>
-          <w:i/>
-          <w:iCs/>
-          <w:lang w:val="en-GB"/>
-        </w:rPr>
-        <w:tab/>
-      </w:r>
-      <w:r>
-        <w:rPr>
-          <w:lang w:val="en-GB"/>
-        </w:rPr>
-        <w:t xml:space="preserve">The results of the full meta-analytic model for RQ1 can be found below in Table X. </w:t>
-      </w:r>
-    </w:p>
-    <w:p>
-      <w:pPr>
-        <w:spacing w:line="480" w:lineRule="auto"/>
-        <w:rPr>
-          <w:lang w:val="en-GB"/>
-        </w:rPr>
-      </w:pPr>
-    </w:p>
-    <w:p>
-      <w:pPr>
-        <w:spacing w:line="480" w:lineRule="auto"/>
-        <w:rPr>
-          <w:b/>
-          <w:bCs/>
-          <w:i/>
-          <w:iCs/>
-          <w:lang w:val="en-GB"/>
-        </w:rPr>
-      </w:pPr>
-      <w:r>
-        <w:rPr>
-          <w:lang w:val="en-GB"/>
-        </w:rPr>
-        <w:tab/>
-      </w:r>
       <w:r>
         <w:rPr>
           <w:b/>
@@ -262,7 +195,32 @@
         <w:rPr>
           <w:lang w:val="en-GB"/>
         </w:rPr>
-        <w:t xml:space="preserve">Table X provides the numerical information plotted in Figure X in the paper. </w:t>
+        <w:t xml:space="preserve">Table </w:t>
+      </w:r>
+      <w:r>
+        <w:rPr>
+          <w:lang w:val="en-GB"/>
+        </w:rPr>
+        <w:t>S1</w:t>
+      </w:r>
+      <w:r>
+        <w:rPr>
+          <w:lang w:val="en-GB"/>
+        </w:rPr>
+        <w:t xml:space="preserve"> provides the numerical information plotted in Figure </w:t>
+      </w:r>
+      <w:r>
+        <w:rPr>
+          <w:highlight w:val="yellow"/>
+          <w:lang w:val="en-GB"/>
+        </w:rPr>
+        <w:t>X</w:t>
+      </w:r>
+      <w:r>
+        <w:rPr>
+          <w:lang w:val="en-GB"/>
+        </w:rPr>
+        <w:t xml:space="preserve"> in the paper. </w:t>
       </w:r>
     </w:p>
     <w:p>
@@ -285,17 +243,26 @@
           <w:bCs/>
           <w:lang w:val="en-GB"/>
         </w:rPr>
+        <w:t>S1</w:t>
+      </w:r>
+      <w:r>
+        <w:rPr>
+          <w:b/>
+          <w:bCs/>
+        </w:rPr>
+        <w:t xml:space="preserve">. </w:t>
+      </w:r>
+      <w:r>
+        <w:t xml:space="preserve">Data from Figure </w:t>
+      </w:r>
+      <w:r>
+        <w:rPr>
+          <w:highlight w:val="yellow"/>
+        </w:rPr>
         <w:t>X</w:t>
       </w:r>
       <w:r>
-        <w:rPr>
-          <w:b/>
-          <w:bCs/>
-        </w:rPr>
-        <w:t xml:space="preserve">. </w:t>
-      </w:r>
-      <w:r>
-        <w:t xml:space="preserve">Data from Figure X in the manuscript. </w:t>
+        <w:t xml:space="preserve"> in the manuscript. </w:t>
       </w:r>
     </w:p>
     <w:tbl>
@@ -1861,6 +1828,7 @@
     <w:p>
       <w:pPr>
         <w:spacing w:line="480" w:lineRule="auto"/>
+        <w:ind w:firstLine="720"/>
         <w:rPr>
           <w:b/>
           <w:bCs/>
@@ -1869,74 +1837,6 @@
           <w:lang w:val="en-GB"/>
         </w:rPr>
       </w:pPr>
-      <w:r>
-        <w:rPr>
-          <w:b/>
-          <w:bCs/>
-          <w:lang w:val="en-GB"/>
-        </w:rPr>
-        <w:tab/>
-      </w:r>
-      <w:r>
-        <w:rPr>
-          <w:b/>
-          <w:bCs/>
-          <w:i/>
-          <w:iCs/>
-          <w:lang w:val="en-GB"/>
-        </w:rPr>
-        <w:t>Model results</w:t>
-      </w:r>
-    </w:p>
-    <w:p>
-      <w:pPr>
-        <w:spacing w:line="480" w:lineRule="auto"/>
-        <w:rPr>
-          <w:lang w:val="en-GB"/>
-        </w:rPr>
-      </w:pPr>
-      <w:r>
-        <w:rPr>
-          <w:b/>
-          <w:bCs/>
-          <w:i/>
-          <w:iCs/>
-          <w:lang w:val="en-GB"/>
-        </w:rPr>
-        <w:tab/>
-      </w:r>
-      <w:r>
-        <w:rPr>
-          <w:lang w:val="en-GB"/>
-        </w:rPr>
-        <w:t xml:space="preserve">The results of the full meta-analytic model for RQ1 can be found below in Table X. </w:t>
-      </w:r>
-    </w:p>
-    <w:p>
-      <w:pPr>
-        <w:spacing w:line="480" w:lineRule="auto"/>
-        <w:rPr>
-          <w:lang w:val="en-GB"/>
-        </w:rPr>
-      </w:pPr>
-    </w:p>
-    <w:p>
-      <w:pPr>
-        <w:spacing w:line="480" w:lineRule="auto"/>
-        <w:rPr>
-          <w:b/>
-          <w:bCs/>
-          <w:i/>
-          <w:iCs/>
-          <w:lang w:val="en-GB"/>
-        </w:rPr>
-      </w:pPr>
-      <w:r>
-        <w:rPr>
-          <w:lang w:val="en-GB"/>
-        </w:rPr>
-        <w:tab/>
-      </w:r>
       <w:r>
         <w:rPr>
           <w:b/>
@@ -1969,7 +1869,19 @@
         <w:rPr>
           <w:lang w:val="en-GB"/>
         </w:rPr>
-        <w:t xml:space="preserve">Table X provides the numerical information plotted in Figure X in the paper. </w:t>
+        <w:t xml:space="preserve">Table </w:t>
+      </w:r>
+      <w:r>
+        <w:rPr>
+          <w:lang w:val="en-GB"/>
+        </w:rPr>
+        <w:t>S2</w:t>
+      </w:r>
+      <w:r>
+        <w:rPr>
+          <w:lang w:val="en-GB"/>
+        </w:rPr>
+        <w:t xml:space="preserve"> provides the numerical information plotted in Figure X in the paper. </w:t>
       </w:r>
     </w:p>
     <w:p>
@@ -1992,7 +1904,7 @@
           <w:bCs/>
           <w:lang w:val="en-GB"/>
         </w:rPr>
-        <w:t>X</w:t>
+        <w:t>S2</w:t>
       </w:r>
       <w:r>
         <w:rPr>
@@ -2065,7 +1977,6 @@
               <w:rPr>
                 <w:color w:val="222222"/>
               </w:rPr>
-              <w:lastRenderedPageBreak/>
               <w:t>measure</w:t>
             </w:r>
           </w:p>
@@ -3136,6 +3047,7 @@
               <w:rPr>
                 <w:color w:val="222222"/>
               </w:rPr>
+              <w:lastRenderedPageBreak/>
               <w:t>GNAT</w:t>
             </w:r>
           </w:p>
@@ -3586,66 +3498,6 @@
           <w:iCs/>
           <w:lang w:val="en-GB"/>
         </w:rPr>
-        <w:t>Model results</w:t>
-      </w:r>
-    </w:p>
-    <w:p>
-      <w:pPr>
-        <w:spacing w:line="480" w:lineRule="auto"/>
-        <w:rPr>
-          <w:lang w:val="en-GB"/>
-        </w:rPr>
-      </w:pPr>
-      <w:r>
-        <w:rPr>
-          <w:b/>
-          <w:bCs/>
-          <w:i/>
-          <w:iCs/>
-          <w:lang w:val="en-GB"/>
-        </w:rPr>
-        <w:tab/>
-      </w:r>
-      <w:r>
-        <w:rPr>
-          <w:lang w:val="en-GB"/>
-        </w:rPr>
-        <w:t xml:space="preserve">The results of the full meta-analytic model for RQ1 can be found below in Table X. </w:t>
-      </w:r>
-    </w:p>
-    <w:p>
-      <w:pPr>
-        <w:spacing w:line="480" w:lineRule="auto"/>
-        <w:rPr>
-          <w:lang w:val="en-GB"/>
-        </w:rPr>
-      </w:pPr>
-    </w:p>
-    <w:p>
-      <w:pPr>
-        <w:spacing w:line="480" w:lineRule="auto"/>
-        <w:rPr>
-          <w:b/>
-          <w:bCs/>
-          <w:i/>
-          <w:iCs/>
-          <w:lang w:val="en-GB"/>
-        </w:rPr>
-      </w:pPr>
-      <w:r>
-        <w:rPr>
-          <w:lang w:val="en-GB"/>
-        </w:rPr>
-        <w:tab/>
-      </w:r>
-      <w:r>
-        <w:rPr>
-          <w:b/>
-          <w:bCs/>
-          <w:i/>
-          <w:iCs/>
-          <w:lang w:val="en-GB"/>
-        </w:rPr>
         <w:t>Plot data</w:t>
       </w:r>
     </w:p>
@@ -3670,7 +3522,19 @@
         <w:rPr>
           <w:lang w:val="en-GB"/>
         </w:rPr>
-        <w:t xml:space="preserve">Table X provides the numerical information plotted in Figure X in the paper. </w:t>
+        <w:t xml:space="preserve">Table </w:t>
+      </w:r>
+      <w:r>
+        <w:rPr>
+          <w:lang w:val="en-GB"/>
+        </w:rPr>
+        <w:t>S3</w:t>
+      </w:r>
+      <w:r>
+        <w:rPr>
+          <w:lang w:val="en-GB"/>
+        </w:rPr>
+        <w:t xml:space="preserve"> provides the numerical information plotted in Figure X in the paper. </w:t>
       </w:r>
     </w:p>
     <w:p>
@@ -3693,7 +3557,7 @@
           <w:bCs/>
           <w:lang w:val="en-GB"/>
         </w:rPr>
-        <w:t>X</w:t>
+        <w:t>S3</w:t>
       </w:r>
       <w:r>
         <w:rPr>
@@ -5240,13 +5104,22 @@
           <w:lang w:val="en-GB"/>
         </w:rPr>
       </w:pPr>
-      <w:r>
+    </w:p>
+    <w:p>
+      <w:pPr>
+        <w:spacing w:line="480" w:lineRule="auto"/>
         <w:rPr>
           <w:b/>
           <w:bCs/>
           <w:lang w:val="en-GB"/>
         </w:rPr>
-        <w:lastRenderedPageBreak/>
+      </w:pPr>
+      <w:r>
+        <w:rPr>
+          <w:b/>
+          <w:bCs/>
+          <w:lang w:val="en-GB"/>
+        </w:rPr>
         <w:t>Unreported logit-transformed linear mixed-model analyses</w:t>
       </w:r>
     </w:p>
@@ -5280,6 +5153,18 @@
         <w:rPr>
           <w:b/>
           <w:bCs/>
+          <w:color w:val="000000"/>
+        </w:rPr>
+      </w:pPr>
+    </w:p>
+    <w:p>
+      <w:pPr>
+        <w:spacing w:line="480" w:lineRule="auto"/>
+        <w:ind w:firstLine="720"/>
+        <w:outlineLvl w:val="2"/>
+        <w:rPr>
+          <w:b/>
+          <w:bCs/>
         </w:rPr>
       </w:pPr>
       <w:r>
@@ -5288,6 +5173,7 @@
           <w:bCs/>
           <w:color w:val="000000"/>
         </w:rPr>
+        <w:lastRenderedPageBreak/>
         <w:t>RQ1. Proportion of effects detectable from zero effect</w:t>
       </w:r>
     </w:p>
@@ -5399,26 +5285,47 @@
         <w:spacing w:line="480" w:lineRule="auto"/>
         <w:rPr>
           <w:color w:val="000000"/>
+          <w:lang w:val="en-GB"/>
         </w:rPr>
       </w:pPr>
       <w:r>
         <w:rPr>
           <w:color w:val="000000"/>
         </w:rPr>
-        <w:t xml:space="preserve">That is, we entered measure as a fixed effect in order to estimate the proportions for each measure and make inferences about differences between them (i.e., measures are an exhaustive set for our purposes). Domain was entered as a random intercept in order to acknowledge the non-independence of attitudes within each domain, and the fact that there are other domains to be generalized to in principle (i.e., domain is non-exhaustive, and attitude domain is the data generating signal). We weighted by inverse variance, as is common in meta-analytic models. A forest plot of the individual effect sizes for each domain and the meta-analyzed effect size for each measure can be found in Figure </w:t>
+        <w:t>That is, we entered measure as a fixed effect in order to estimate the</w:t>
       </w:r>
       <w:r>
         <w:rPr>
           <w:color w:val="000000"/>
-          <w:highlight w:val="yellow"/>
-        </w:rPr>
-        <w:t>XX</w:t>
+          <w:lang w:val="en-GB"/>
+        </w:rPr>
+        <w:t xml:space="preserve"> logit-transformed</w:t>
       </w:r>
       <w:r>
         <w:rPr>
           <w:color w:val="000000"/>
         </w:rPr>
+        <w:t xml:space="preserve"> proportions for each measure and make inferences about differences between them (i.e., measures are an exhaustive set for our purposes). Domain was entered as a random intercept in order to acknowledge the non-independence of attitudes within each domain, and the fact that there are other domains to be generalized to in principle (i.e., domain is non-exhaustive, and attitude domain is the data generating signal). We weighted by inverse variance, as is common in meta-analytic models. A forest plot of the individual effect sizes for each domain and the meta-analyzed effect size for each measure can be found in Figure </w:t>
+      </w:r>
+      <w:r>
+        <w:rPr>
+          <w:color w:val="000000"/>
+          <w:lang w:val="en-GB"/>
+        </w:rPr>
+        <w:t>S1</w:t>
+      </w:r>
+      <w:r>
+        <w:rPr>
+          <w:color w:val="000000"/>
+        </w:rPr>
         <w:t>.</w:t>
+      </w:r>
+      <w:r>
+        <w:rPr>
+          <w:color w:val="000000"/>
+          <w:lang w:val="en-GB"/>
+        </w:rPr>
+        <w:t xml:space="preserve"> Table S4 provides the numeric values which are plotted is Figure S1. Table S5 provides the pairwise comparisons for the estimated marginal means of each measure for RQ1.</w:t>
       </w:r>
     </w:p>
     <w:p/>
@@ -5496,19 +5403,29 @@
           <w:bCs/>
           <w:lang w:val="en-GB"/>
         </w:rPr>
-        <w:t>Figure X.</w:t>
+        <w:t xml:space="preserve">Figure </w:t>
       </w:r>
       <w:r>
         <w:rPr>
-          <w:lang w:val="en-GB"/>
-        </w:rPr>
-        <w:t xml:space="preserve"> </w:t>
+          <w:b/>
+          <w:bCs/>
+          <w:lang w:val="en-GB"/>
+        </w:rPr>
+        <w:t>S1</w:t>
       </w:r>
       <w:r>
         <w:rPr>
-          <w:lang w:val="en-GB"/>
-        </w:rPr>
-        <w:t>Plot of estimates</w:t>
+          <w:b/>
+          <w:bCs/>
+          <w:lang w:val="en-GB"/>
+        </w:rPr>
+        <w:t>.</w:t>
+      </w:r>
+      <w:r>
+        <w:rPr>
+          <w:lang w:val="en-GB"/>
+        </w:rPr>
+        <w:t xml:space="preserve"> Plot of estimates</w:t>
       </w:r>
       <w:r>
         <w:rPr>
@@ -5542,32 +5459,35 @@
           <w:lang w:val="en-GB"/>
         </w:rPr>
       </w:pPr>
-    </w:p>
-    <w:p>
-      <w:pPr>
-        <w:rPr>
-          <w:lang w:val="en-GB"/>
-        </w:rPr>
-      </w:pPr>
       <w:r>
         <w:rPr>
           <w:b/>
           <w:bCs/>
           <w:lang w:val="en-GB"/>
         </w:rPr>
-        <w:t>Table X.</w:t>
+        <w:t xml:space="preserve">Table </w:t>
       </w:r>
       <w:r>
         <w:rPr>
-          <w:lang w:val="en-GB"/>
-        </w:rPr>
-        <w:t xml:space="preserve"> </w:t>
+          <w:b/>
+          <w:bCs/>
+          <w:lang w:val="en-GB"/>
+        </w:rPr>
+        <w:t>S4</w:t>
       </w:r>
       <w:r>
         <w:rPr>
-          <w:lang w:val="en-GB"/>
-        </w:rPr>
-        <w:t xml:space="preserve">Results from the logit-transformed linear mixed-effects model for RQ1. </w:t>
+          <w:b/>
+          <w:bCs/>
+          <w:lang w:val="en-GB"/>
+        </w:rPr>
+        <w:t>.</w:t>
+      </w:r>
+      <w:r>
+        <w:rPr>
+          <w:lang w:val="en-GB"/>
+        </w:rPr>
+        <w:t xml:space="preserve"> Results from the logit-transformed linear mixed-effects model for RQ1. </w:t>
       </w:r>
     </w:p>
     <w:tbl>
@@ -6903,7 +6823,6 @@
               <w:rPr>
                 <w:color w:val="2C3E50"/>
               </w:rPr>
-              <w:lastRenderedPageBreak/>
               <w:t>EPT</w:t>
             </w:r>
           </w:p>
@@ -7082,24 +7001,44 @@
     </w:tbl>
     <w:p>
       <w:pPr>
-        <w:shd w:val="clear" w:color="auto" w:fill="FFFFFF"/>
-        <w:rPr>
-          <w:color w:val="2C3E50"/>
-        </w:rPr>
-      </w:pPr>
-    </w:p>
-    <w:p>
-      <w:pPr>
         <w:rPr>
           <w:lang w:val="en-GB"/>
         </w:rPr>
       </w:pPr>
       <w:r>
         <w:rPr>
-          <w:color w:val="2C3E50"/>
-          <w:lang w:val="en-GB"/>
-        </w:rPr>
-        <w:t xml:space="preserve">Table X. </w:t>
+          <w:b/>
+          <w:bCs/>
+          <w:color w:val="000000" w:themeColor="text1"/>
+          <w:lang w:val="en-GB"/>
+        </w:rPr>
+        <w:lastRenderedPageBreak/>
+        <w:t xml:space="preserve">Table </w:t>
+      </w:r>
+      <w:r>
+        <w:rPr>
+          <w:b/>
+          <w:bCs/>
+          <w:color w:val="000000" w:themeColor="text1"/>
+          <w:lang w:val="en-GB"/>
+        </w:rPr>
+        <w:t>S5</w:t>
+      </w:r>
+      <w:r>
+        <w:rPr>
+          <w:b/>
+          <w:bCs/>
+          <w:color w:val="000000" w:themeColor="text1"/>
+          <w:lang w:val="en-GB"/>
+        </w:rPr>
+        <w:t>.</w:t>
+      </w:r>
+      <w:r>
+        <w:rPr>
+          <w:color w:val="000000" w:themeColor="text1"/>
+          <w:lang w:val="en-GB"/>
+        </w:rPr>
+        <w:t xml:space="preserve"> </w:t>
       </w:r>
       <w:r>
         <w:rPr>
@@ -7125,7 +7064,7 @@
     </w:p>
     <w:tbl>
       <w:tblPr>
-        <w:tblW w:w="2842" w:type="dxa"/>
+        <w:tblW w:w="6931" w:type="dxa"/>
         <w:jc w:val="center"/>
         <w:shd w:val="clear" w:color="auto" w:fill="FFFFFF"/>
         <w:tblCellMar>
@@ -7137,12 +7076,12 @@
         <w:tblLook w:val="04A0" w:firstRow="1" w:lastRow="0" w:firstColumn="1" w:lastColumn="0" w:noHBand="0" w:noVBand="1"/>
       </w:tblPr>
       <w:tblGrid>
-        <w:gridCol w:w="1951"/>
-        <w:gridCol w:w="891"/>
+        <w:gridCol w:w="4957"/>
+        <w:gridCol w:w="1974"/>
       </w:tblGrid>
       <w:tr>
         <w:trPr>
-          <w:trHeight w:val="326"/>
+          <w:trHeight w:val="21"/>
           <w:tblHeader/>
           <w:jc w:val="center"/>
         </w:trPr>
@@ -7225,7 +7164,7 @@
       </w:tr>
       <w:tr>
         <w:trPr>
-          <w:trHeight w:val="326"/>
+          <w:trHeight w:val="52"/>
           <w:jc w:val="center"/>
         </w:trPr>
         <w:tc>
@@ -7297,7 +7236,7 @@
       </w:tr>
       <w:tr>
         <w:trPr>
-          <w:trHeight w:val="326"/>
+          <w:trHeight w:val="281"/>
           <w:jc w:val="center"/>
         </w:trPr>
         <w:tc>
@@ -7369,7 +7308,7 @@
       </w:tr>
       <w:tr>
         <w:trPr>
-          <w:trHeight w:val="326"/>
+          <w:trHeight w:val="281"/>
           <w:jc w:val="center"/>
         </w:trPr>
         <w:tc>
@@ -7441,7 +7380,7 @@
       </w:tr>
       <w:tr>
         <w:trPr>
-          <w:trHeight w:val="326"/>
+          <w:trHeight w:val="281"/>
           <w:jc w:val="center"/>
         </w:trPr>
         <w:tc>
@@ -7513,7 +7452,7 @@
       </w:tr>
       <w:tr>
         <w:trPr>
-          <w:trHeight w:val="326"/>
+          <w:trHeight w:val="281"/>
           <w:jc w:val="center"/>
         </w:trPr>
         <w:tc>
@@ -7585,7 +7524,7 @@
       </w:tr>
       <w:tr>
         <w:trPr>
-          <w:trHeight w:val="326"/>
+          <w:trHeight w:val="281"/>
           <w:jc w:val="center"/>
         </w:trPr>
         <w:tc>
@@ -7657,7 +7596,7 @@
       </w:tr>
       <w:tr>
         <w:trPr>
-          <w:trHeight w:val="326"/>
+          <w:trHeight w:val="281"/>
           <w:jc w:val="center"/>
         </w:trPr>
         <w:tc>
@@ -7729,7 +7668,7 @@
       </w:tr>
       <w:tr>
         <w:trPr>
-          <w:trHeight w:val="326"/>
+          <w:trHeight w:val="281"/>
           <w:jc w:val="center"/>
         </w:trPr>
         <w:tc>
@@ -7801,7 +7740,7 @@
       </w:tr>
       <w:tr>
         <w:trPr>
-          <w:trHeight w:val="326"/>
+          <w:trHeight w:val="281"/>
           <w:jc w:val="center"/>
         </w:trPr>
         <w:tc>
@@ -7873,7 +7812,7 @@
       </w:tr>
       <w:tr>
         <w:trPr>
-          <w:trHeight w:val="337"/>
+          <w:trHeight w:val="290"/>
           <w:jc w:val="center"/>
         </w:trPr>
         <w:tc>
@@ -7945,7 +7884,7 @@
       </w:tr>
       <w:tr>
         <w:trPr>
-          <w:trHeight w:val="326"/>
+          <w:trHeight w:val="281"/>
           <w:jc w:val="center"/>
         </w:trPr>
         <w:tc>
@@ -8017,7 +7956,7 @@
       </w:tr>
       <w:tr>
         <w:trPr>
-          <w:trHeight w:val="326"/>
+          <w:trHeight w:val="281"/>
           <w:jc w:val="center"/>
         </w:trPr>
         <w:tc>
@@ -8089,7 +8028,7 @@
       </w:tr>
       <w:tr>
         <w:trPr>
-          <w:trHeight w:val="326"/>
+          <w:trHeight w:val="281"/>
           <w:jc w:val="center"/>
         </w:trPr>
         <w:tc>
@@ -8121,7 +8060,6 @@
               <w:rPr>
                 <w:color w:val="2C3E50"/>
               </w:rPr>
-              <w:lastRenderedPageBreak/>
               <w:t>AMP - GNAT</w:t>
             </w:r>
           </w:p>
@@ -8162,7 +8100,7 @@
       </w:tr>
       <w:tr>
         <w:trPr>
-          <w:trHeight w:val="326"/>
+          <w:trHeight w:val="281"/>
           <w:jc w:val="center"/>
         </w:trPr>
         <w:tc>
@@ -8234,7 +8172,7 @@
       </w:tr>
       <w:tr>
         <w:trPr>
-          <w:trHeight w:val="326"/>
+          <w:trHeight w:val="281"/>
           <w:jc w:val="center"/>
         </w:trPr>
         <w:tc>
@@ -8305,14 +8243,6 @@
         </w:tc>
       </w:tr>
     </w:tbl>
-    <w:p>
-      <w:pPr>
-        <w:shd w:val="clear" w:color="auto" w:fill="FFFFFF"/>
-        <w:rPr>
-          <w:color w:val="2C3E50"/>
-        </w:rPr>
-      </w:pPr>
-    </w:p>
     <w:p>
       <w:pPr>
         <w:shd w:val="clear" w:color="auto" w:fill="FFFFFF"/>
@@ -8337,6 +8267,7 @@
           <w:bCs/>
           <w:color w:val="000000"/>
         </w:rPr>
+        <w:lastRenderedPageBreak/>
         <w:t>RQ2. Proportion of scores discriminable from other scores</w:t>
       </w:r>
     </w:p>
@@ -8392,14 +8323,12 @@
       </w:pPr>
       <w:r>
         <w:rPr>
-          <w:rFonts w:ascii="Courier New" w:hAnsi="Courier New" w:cs="Courier New"/>
           <w:color w:val="000000"/>
         </w:rPr>
         <w:t>proportion_discriminable</w:t>
       </w:r>
       <w:r>
         <w:rPr>
-          <w:rFonts w:ascii="Courier New" w:hAnsi="Courier New" w:cs="Courier New"/>
           <w:color w:val="000000"/>
           <w:lang w:val="en-GB"/>
         </w:rPr>
@@ -8407,7 +8336,6 @@
       </w:r>
       <w:r>
         <w:rPr>
-          <w:rFonts w:ascii="Courier New" w:hAnsi="Courier New" w:cs="Courier New"/>
           <w:color w:val="000000"/>
         </w:rPr>
         <w:t xml:space="preserve"> ~ 1 + measure + (1 | domain),</w:t>
@@ -8420,7 +8348,6 @@
       </w:pPr>
       <w:r>
         <w:rPr>
-          <w:rFonts w:ascii="Courier New" w:hAnsi="Courier New" w:cs="Courier New"/>
           <w:color w:val="000000"/>
         </w:rPr>
         <w:t>weights = 1/variance</w:t>
@@ -8444,9 +8371,9 @@
       <w:r>
         <w:rPr>
           <w:color w:val="000000"/>
-          <w:highlight w:val="yellow"/>
-        </w:rPr>
-        <w:t>X</w:t>
+          <w:lang w:val="en-GB"/>
+        </w:rPr>
+        <w:t>S2</w:t>
       </w:r>
       <w:r>
         <w:rPr>
@@ -8459,14 +8386,1669 @@
           <w:color w:val="000000"/>
           <w:lang w:val="en-GB"/>
         </w:rPr>
-        <w:t xml:space="preserve">Data corresponding to the plot in Figure XX can be found in Table X. Table X contains the estimates for the pairwise comparisons of the estimated marginal means. </w:t>
+        <w:t xml:space="preserve">Data corresponding to the plot in Figure </w:t>
+      </w:r>
+      <w:r>
+        <w:rPr>
+          <w:color w:val="000000"/>
+          <w:lang w:val="en-GB"/>
+        </w:rPr>
+        <w:t>S2</w:t>
+      </w:r>
+      <w:r>
+        <w:rPr>
+          <w:color w:val="000000"/>
+          <w:lang w:val="en-GB"/>
+        </w:rPr>
+        <w:t xml:space="preserve"> can be found in Table </w:t>
+      </w:r>
+      <w:r>
+        <w:rPr>
+          <w:color w:val="000000"/>
+          <w:lang w:val="en-GB"/>
+        </w:rPr>
+        <w:t>S6</w:t>
+      </w:r>
+      <w:r>
+        <w:rPr>
+          <w:color w:val="000000"/>
+          <w:lang w:val="en-GB"/>
+        </w:rPr>
+        <w:t xml:space="preserve">. Table </w:t>
+      </w:r>
+      <w:r>
+        <w:rPr>
+          <w:color w:val="000000"/>
+          <w:lang w:val="en-GB"/>
+        </w:rPr>
+        <w:t>S7</w:t>
+      </w:r>
+      <w:r>
+        <w:rPr>
+          <w:color w:val="000000"/>
+          <w:lang w:val="en-GB"/>
+        </w:rPr>
+        <w:t xml:space="preserve"> contains the estimates for the pairwise comparisons of the estimated marginal means. </w:t>
       </w:r>
     </w:p>
     <w:p>
       <w:pPr>
         <w:spacing w:line="480" w:lineRule="auto"/>
-        <w:ind w:firstLine="720"/>
-        <w:rPr>
+        <w:rPr>
+          <w:b/>
+          <w:bCs/>
+          <w:color w:val="000000"/>
+          <w:lang w:val="en-GB"/>
+        </w:rPr>
+      </w:pPr>
+      <w:r>
+        <w:rPr>
+          <w:color w:val="000000"/>
+          <w:lang w:val="en-GB"/>
+        </w:rPr>
+        <w:drawing>
+          <wp:inline distT="0" distB="0" distL="0" distR="0" wp14:anchorId="32ADB304" wp14:editId="3CD53383">
+            <wp:extent cx="5435600" cy="3882737"/>
+            <wp:effectExtent l="0" t="0" r="0" b="3810"/>
+            <wp:docPr id="1667016211" name="Picture 1" descr="A graph with black and green lines&#10;&#10;Description automatically generated"/>
+            <wp:cNvGraphicFramePr>
+              <a:graphicFrameLocks xmlns:a="http://schemas.openxmlformats.org/drawingml/2006/main" noChangeAspect="1"/>
+            </wp:cNvGraphicFramePr>
+            <a:graphic xmlns:a="http://schemas.openxmlformats.org/drawingml/2006/main">
+              <a:graphicData uri="http://schemas.openxmlformats.org/drawingml/2006/picture">
+                <pic:pic xmlns:pic="http://schemas.openxmlformats.org/drawingml/2006/picture">
+                  <pic:nvPicPr>
+                    <pic:cNvPr id="1667016211" name="Picture 1" descr="A graph with black and green lines&#10;&#10;Description automatically generated"/>
+                    <pic:cNvPicPr/>
+                  </pic:nvPicPr>
+                  <pic:blipFill>
+                    <a:blip r:embed="rId5"/>
+                    <a:stretch>
+                      <a:fillRect/>
+                    </a:stretch>
+                  </pic:blipFill>
+                  <pic:spPr>
+                    <a:xfrm>
+                      <a:off x="0" y="0"/>
+                      <a:ext cx="5461585" cy="3901299"/>
+                    </a:xfrm>
+                    <a:prstGeom prst="rect">
+                      <a:avLst/>
+                    </a:prstGeom>
+                  </pic:spPr>
+                </pic:pic>
+              </a:graphicData>
+            </a:graphic>
+          </wp:inline>
+        </w:drawing>
+      </w:r>
+    </w:p>
+    <w:p>
+      <w:pPr>
+        <w:spacing w:line="480" w:lineRule="auto"/>
+        <w:rPr>
+          <w:color w:val="000000"/>
+          <w:lang w:val="en-GB"/>
+        </w:rPr>
+      </w:pPr>
+      <w:r>
+        <w:rPr>
+          <w:b/>
+          <w:bCs/>
+          <w:color w:val="000000"/>
+          <w:lang w:val="en-GB"/>
+        </w:rPr>
+        <w:t xml:space="preserve">Figure S2. </w:t>
+      </w:r>
+      <w:r>
+        <w:rPr>
+          <w:color w:val="000000"/>
+          <w:lang w:val="en-GB"/>
+        </w:rPr>
+        <w:t xml:space="preserve">Plot of the estimated mean probabilities of difference between two participants’ scores using the logit-transformed meta-analytic model. </w:t>
+      </w:r>
+    </w:p>
+    <w:p>
+      <w:pPr>
+        <w:spacing w:line="480" w:lineRule="auto"/>
+        <w:rPr>
+          <w:color w:val="000000"/>
+          <w:lang w:val="en-GB"/>
+        </w:rPr>
+      </w:pPr>
+      <w:r>
+        <w:rPr>
+          <w:b/>
+          <w:bCs/>
+          <w:color w:val="000000"/>
+          <w:lang w:val="en-GB"/>
+        </w:rPr>
+        <w:lastRenderedPageBreak/>
+        <w:t xml:space="preserve">Table S6. </w:t>
+      </w:r>
+      <w:r>
+        <w:rPr>
+          <w:color w:val="000000"/>
+          <w:lang w:val="en-GB"/>
+        </w:rPr>
+        <w:t xml:space="preserve">Coefficients from the meta-analytic model for RQ2. </w:t>
+      </w:r>
+    </w:p>
+    <w:tbl>
+      <w:tblPr>
+        <w:tblW w:w="0" w:type="dxa"/>
+        <w:jc w:val="center"/>
+        <w:shd w:val="clear" w:color="auto" w:fill="FFFFFF"/>
+        <w:tblCellMar>
+          <w:top w:w="15" w:type="dxa"/>
+          <w:left w:w="15" w:type="dxa"/>
+          <w:bottom w:w="15" w:type="dxa"/>
+          <w:right w:w="15" w:type="dxa"/>
+        </w:tblCellMar>
+        <w:tblLook w:val="04A0" w:firstRow="1" w:lastRow="0" w:firstColumn="1" w:lastColumn="0" w:noHBand="0" w:noVBand="1"/>
+      </w:tblPr>
+      <w:tblGrid>
+        <w:gridCol w:w="1103"/>
+        <w:gridCol w:w="1003"/>
+        <w:gridCol w:w="1017"/>
+        <w:gridCol w:w="1057"/>
+        <w:gridCol w:w="1044"/>
+        <w:gridCol w:w="1084"/>
+      </w:tblGrid>
+      <w:tr>
+        <w:trPr>
+          <w:tblHeader/>
+          <w:jc w:val="center"/>
+        </w:trPr>
+        <w:tc>
+          <w:tcPr>
+            <w:tcW w:w="0" w:type="auto"/>
+            <w:tcBorders>
+              <w:top w:val="nil"/>
+              <w:left w:val="nil"/>
+              <w:bottom w:val="nil"/>
+              <w:right w:val="nil"/>
+            </w:tcBorders>
+            <w:shd w:val="clear" w:color="auto" w:fill="FFFFFF"/>
+            <w:tcMar>
+              <w:top w:w="75" w:type="dxa"/>
+              <w:left w:w="75" w:type="dxa"/>
+              <w:bottom w:w="75" w:type="dxa"/>
+              <w:right w:w="75" w:type="dxa"/>
+            </w:tcMar>
+            <w:vAlign w:val="bottom"/>
+            <w:hideMark/>
+          </w:tcPr>
+          <w:p>
+            <w:pPr>
+              <w:spacing w:after="315"/>
+              <w:rPr>
+                <w:b/>
+                <w:bCs/>
+                <w:color w:val="2C3E50"/>
+              </w:rPr>
+            </w:pPr>
+            <w:r>
+              <w:rPr>
+                <w:b/>
+                <w:bCs/>
+                <w:color w:val="2C3E50"/>
+              </w:rPr>
+              <w:t>measure</w:t>
+            </w:r>
+          </w:p>
+        </w:tc>
+        <w:tc>
+          <w:tcPr>
+            <w:tcW w:w="0" w:type="auto"/>
+            <w:tcBorders>
+              <w:top w:val="nil"/>
+              <w:left w:val="nil"/>
+              <w:bottom w:val="nil"/>
+              <w:right w:val="nil"/>
+            </w:tcBorders>
+            <w:shd w:val="clear" w:color="auto" w:fill="FFFFFF"/>
+            <w:tcMar>
+              <w:top w:w="75" w:type="dxa"/>
+              <w:left w:w="75" w:type="dxa"/>
+              <w:bottom w:w="75" w:type="dxa"/>
+              <w:right w:w="75" w:type="dxa"/>
+            </w:tcMar>
+            <w:vAlign w:val="bottom"/>
+            <w:hideMark/>
+          </w:tcPr>
+          <w:p>
+            <w:pPr>
+              <w:spacing w:after="315"/>
+              <w:jc w:val="right"/>
+              <w:rPr>
+                <w:b/>
+                <w:bCs/>
+                <w:color w:val="2C3E50"/>
+              </w:rPr>
+            </w:pPr>
+            <w:r>
+              <w:rPr>
+                <w:b/>
+                <w:bCs/>
+                <w:color w:val="2C3E50"/>
+              </w:rPr>
+              <w:t>estimate</w:t>
+            </w:r>
+          </w:p>
+        </w:tc>
+        <w:tc>
+          <w:tcPr>
+            <w:tcW w:w="0" w:type="auto"/>
+            <w:tcBorders>
+              <w:top w:val="nil"/>
+              <w:left w:val="nil"/>
+              <w:bottom w:val="nil"/>
+              <w:right w:val="nil"/>
+            </w:tcBorders>
+            <w:shd w:val="clear" w:color="auto" w:fill="FFFFFF"/>
+            <w:tcMar>
+              <w:top w:w="75" w:type="dxa"/>
+              <w:left w:w="75" w:type="dxa"/>
+              <w:bottom w:w="75" w:type="dxa"/>
+              <w:right w:w="75" w:type="dxa"/>
+            </w:tcMar>
+            <w:vAlign w:val="bottom"/>
+            <w:hideMark/>
+          </w:tcPr>
+          <w:p>
+            <w:pPr>
+              <w:spacing w:after="315"/>
+              <w:jc w:val="right"/>
+              <w:rPr>
+                <w:b/>
+                <w:bCs/>
+                <w:color w:val="2C3E50"/>
+              </w:rPr>
+            </w:pPr>
+            <w:r>
+              <w:rPr>
+                <w:b/>
+                <w:bCs/>
+                <w:color w:val="2C3E50"/>
+              </w:rPr>
+              <w:t>ci_lower</w:t>
+            </w:r>
+          </w:p>
+        </w:tc>
+        <w:tc>
+          <w:tcPr>
+            <w:tcW w:w="0" w:type="auto"/>
+            <w:tcBorders>
+              <w:top w:val="nil"/>
+              <w:left w:val="nil"/>
+              <w:bottom w:val="nil"/>
+              <w:right w:val="nil"/>
+            </w:tcBorders>
+            <w:shd w:val="clear" w:color="auto" w:fill="FFFFFF"/>
+            <w:tcMar>
+              <w:top w:w="75" w:type="dxa"/>
+              <w:left w:w="75" w:type="dxa"/>
+              <w:bottom w:w="75" w:type="dxa"/>
+              <w:right w:w="75" w:type="dxa"/>
+            </w:tcMar>
+            <w:vAlign w:val="bottom"/>
+            <w:hideMark/>
+          </w:tcPr>
+          <w:p>
+            <w:pPr>
+              <w:spacing w:after="315"/>
+              <w:jc w:val="right"/>
+              <w:rPr>
+                <w:b/>
+                <w:bCs/>
+                <w:color w:val="2C3E50"/>
+              </w:rPr>
+            </w:pPr>
+            <w:r>
+              <w:rPr>
+                <w:b/>
+                <w:bCs/>
+                <w:color w:val="2C3E50"/>
+              </w:rPr>
+              <w:t>ci_upper</w:t>
+            </w:r>
+          </w:p>
+        </w:tc>
+        <w:tc>
+          <w:tcPr>
+            <w:tcW w:w="0" w:type="auto"/>
+            <w:tcBorders>
+              <w:top w:val="nil"/>
+              <w:left w:val="nil"/>
+              <w:bottom w:val="nil"/>
+              <w:right w:val="nil"/>
+            </w:tcBorders>
+            <w:shd w:val="clear" w:color="auto" w:fill="FFFFFF"/>
+            <w:tcMar>
+              <w:top w:w="75" w:type="dxa"/>
+              <w:left w:w="75" w:type="dxa"/>
+              <w:bottom w:w="75" w:type="dxa"/>
+              <w:right w:w="75" w:type="dxa"/>
+            </w:tcMar>
+            <w:vAlign w:val="bottom"/>
+            <w:hideMark/>
+          </w:tcPr>
+          <w:p>
+            <w:pPr>
+              <w:spacing w:after="315"/>
+              <w:jc w:val="right"/>
+              <w:rPr>
+                <w:b/>
+                <w:bCs/>
+                <w:color w:val="2C3E50"/>
+              </w:rPr>
+            </w:pPr>
+            <w:r>
+              <w:rPr>
+                <w:b/>
+                <w:bCs/>
+                <w:color w:val="2C3E50"/>
+              </w:rPr>
+              <w:t>pi_lower</w:t>
+            </w:r>
+          </w:p>
+        </w:tc>
+        <w:tc>
+          <w:tcPr>
+            <w:tcW w:w="0" w:type="auto"/>
+            <w:tcBorders>
+              <w:top w:val="nil"/>
+              <w:left w:val="nil"/>
+              <w:bottom w:val="nil"/>
+              <w:right w:val="nil"/>
+            </w:tcBorders>
+            <w:shd w:val="clear" w:color="auto" w:fill="FFFFFF"/>
+            <w:tcMar>
+              <w:top w:w="75" w:type="dxa"/>
+              <w:left w:w="75" w:type="dxa"/>
+              <w:bottom w:w="75" w:type="dxa"/>
+              <w:right w:w="75" w:type="dxa"/>
+            </w:tcMar>
+            <w:vAlign w:val="bottom"/>
+            <w:hideMark/>
+          </w:tcPr>
+          <w:p>
+            <w:pPr>
+              <w:spacing w:after="315"/>
+              <w:jc w:val="right"/>
+              <w:rPr>
+                <w:b/>
+                <w:bCs/>
+                <w:color w:val="2C3E50"/>
+              </w:rPr>
+            </w:pPr>
+            <w:r>
+              <w:rPr>
+                <w:b/>
+                <w:bCs/>
+                <w:color w:val="2C3E50"/>
+              </w:rPr>
+              <w:t>pi_upper</w:t>
+            </w:r>
+          </w:p>
+        </w:tc>
+      </w:tr>
+      <w:tr>
+        <w:trPr>
+          <w:jc w:val="center"/>
+        </w:trPr>
+        <w:tc>
+          <w:tcPr>
+            <w:tcW w:w="0" w:type="auto"/>
+            <w:tcBorders>
+              <w:top w:val="nil"/>
+              <w:left w:val="nil"/>
+              <w:bottom w:val="nil"/>
+              <w:right w:val="nil"/>
+            </w:tcBorders>
+            <w:shd w:val="clear" w:color="auto" w:fill="F9F9F9"/>
+            <w:tcMar>
+              <w:top w:w="75" w:type="dxa"/>
+              <w:left w:w="75" w:type="dxa"/>
+              <w:bottom w:w="75" w:type="dxa"/>
+              <w:right w:w="75" w:type="dxa"/>
+            </w:tcMar>
+            <w:hideMark/>
+          </w:tcPr>
+          <w:p>
+            <w:pPr>
+              <w:spacing w:after="315"/>
+              <w:rPr>
+                <w:color w:val="2C3E50"/>
+              </w:rPr>
+            </w:pPr>
+            <w:r>
+              <w:rPr>
+                <w:color w:val="2C3E50"/>
+              </w:rPr>
+              <w:t>IAT</w:t>
+            </w:r>
+          </w:p>
+        </w:tc>
+        <w:tc>
+          <w:tcPr>
+            <w:tcW w:w="0" w:type="auto"/>
+            <w:tcBorders>
+              <w:top w:val="nil"/>
+              <w:left w:val="nil"/>
+              <w:bottom w:val="nil"/>
+              <w:right w:val="nil"/>
+            </w:tcBorders>
+            <w:shd w:val="clear" w:color="auto" w:fill="F9F9F9"/>
+            <w:tcMar>
+              <w:top w:w="75" w:type="dxa"/>
+              <w:left w:w="75" w:type="dxa"/>
+              <w:bottom w:w="75" w:type="dxa"/>
+              <w:right w:w="75" w:type="dxa"/>
+            </w:tcMar>
+            <w:hideMark/>
+          </w:tcPr>
+          <w:p>
+            <w:pPr>
+              <w:spacing w:after="315"/>
+              <w:jc w:val="right"/>
+              <w:rPr>
+                <w:color w:val="2C3E50"/>
+              </w:rPr>
+            </w:pPr>
+            <w:r>
+              <w:rPr>
+                <w:color w:val="2C3E50"/>
+              </w:rPr>
+              <w:t>0.51</w:t>
+            </w:r>
+          </w:p>
+        </w:tc>
+        <w:tc>
+          <w:tcPr>
+            <w:tcW w:w="0" w:type="auto"/>
+            <w:tcBorders>
+              <w:top w:val="nil"/>
+              <w:left w:val="nil"/>
+              <w:bottom w:val="nil"/>
+              <w:right w:val="nil"/>
+            </w:tcBorders>
+            <w:shd w:val="clear" w:color="auto" w:fill="F9F9F9"/>
+            <w:tcMar>
+              <w:top w:w="75" w:type="dxa"/>
+              <w:left w:w="75" w:type="dxa"/>
+              <w:bottom w:w="75" w:type="dxa"/>
+              <w:right w:w="75" w:type="dxa"/>
+            </w:tcMar>
+            <w:hideMark/>
+          </w:tcPr>
+          <w:p>
+            <w:pPr>
+              <w:spacing w:after="315"/>
+              <w:jc w:val="right"/>
+              <w:rPr>
+                <w:color w:val="2C3E50"/>
+              </w:rPr>
+            </w:pPr>
+            <w:r>
+              <w:rPr>
+                <w:color w:val="2C3E50"/>
+              </w:rPr>
+              <w:t>0.36</w:t>
+            </w:r>
+          </w:p>
+        </w:tc>
+        <w:tc>
+          <w:tcPr>
+            <w:tcW w:w="0" w:type="auto"/>
+            <w:tcBorders>
+              <w:top w:val="nil"/>
+              <w:left w:val="nil"/>
+              <w:bottom w:val="nil"/>
+              <w:right w:val="nil"/>
+            </w:tcBorders>
+            <w:shd w:val="clear" w:color="auto" w:fill="F9F9F9"/>
+            <w:tcMar>
+              <w:top w:w="75" w:type="dxa"/>
+              <w:left w:w="75" w:type="dxa"/>
+              <w:bottom w:w="75" w:type="dxa"/>
+              <w:right w:w="75" w:type="dxa"/>
+            </w:tcMar>
+            <w:hideMark/>
+          </w:tcPr>
+          <w:p>
+            <w:pPr>
+              <w:spacing w:after="315"/>
+              <w:jc w:val="right"/>
+              <w:rPr>
+                <w:color w:val="2C3E50"/>
+              </w:rPr>
+            </w:pPr>
+            <w:r>
+              <w:rPr>
+                <w:color w:val="2C3E50"/>
+              </w:rPr>
+              <w:t>0.66</w:t>
+            </w:r>
+          </w:p>
+        </w:tc>
+        <w:tc>
+          <w:tcPr>
+            <w:tcW w:w="0" w:type="auto"/>
+            <w:tcBorders>
+              <w:top w:val="nil"/>
+              <w:left w:val="nil"/>
+              <w:bottom w:val="nil"/>
+              <w:right w:val="nil"/>
+            </w:tcBorders>
+            <w:shd w:val="clear" w:color="auto" w:fill="F9F9F9"/>
+            <w:tcMar>
+              <w:top w:w="75" w:type="dxa"/>
+              <w:left w:w="75" w:type="dxa"/>
+              <w:bottom w:w="75" w:type="dxa"/>
+              <w:right w:w="75" w:type="dxa"/>
+            </w:tcMar>
+            <w:hideMark/>
+          </w:tcPr>
+          <w:p>
+            <w:pPr>
+              <w:spacing w:after="315"/>
+              <w:jc w:val="right"/>
+              <w:rPr>
+                <w:color w:val="2C3E50"/>
+              </w:rPr>
+            </w:pPr>
+            <w:r>
+              <w:rPr>
+                <w:color w:val="2C3E50"/>
+              </w:rPr>
+              <w:t>0.26</w:t>
+            </w:r>
+          </w:p>
+        </w:tc>
+        <w:tc>
+          <w:tcPr>
+            <w:tcW w:w="0" w:type="auto"/>
+            <w:tcBorders>
+              <w:top w:val="nil"/>
+              <w:left w:val="nil"/>
+              <w:bottom w:val="nil"/>
+              <w:right w:val="nil"/>
+            </w:tcBorders>
+            <w:shd w:val="clear" w:color="auto" w:fill="F9F9F9"/>
+            <w:tcMar>
+              <w:top w:w="75" w:type="dxa"/>
+              <w:left w:w="75" w:type="dxa"/>
+              <w:bottom w:w="75" w:type="dxa"/>
+              <w:right w:w="75" w:type="dxa"/>
+            </w:tcMar>
+            <w:hideMark/>
+          </w:tcPr>
+          <w:p>
+            <w:pPr>
+              <w:spacing w:after="315"/>
+              <w:jc w:val="right"/>
+              <w:rPr>
+                <w:color w:val="2C3E50"/>
+              </w:rPr>
+            </w:pPr>
+            <w:r>
+              <w:rPr>
+                <w:color w:val="2C3E50"/>
+              </w:rPr>
+              <w:t>0.75</w:t>
+            </w:r>
+          </w:p>
+        </w:tc>
+      </w:tr>
+      <w:tr>
+        <w:trPr>
+          <w:jc w:val="center"/>
+        </w:trPr>
+        <w:tc>
+          <w:tcPr>
+            <w:tcW w:w="0" w:type="auto"/>
+            <w:tcBorders>
+              <w:top w:val="nil"/>
+              <w:left w:val="nil"/>
+              <w:bottom w:val="nil"/>
+              <w:right w:val="nil"/>
+            </w:tcBorders>
+            <w:shd w:val="clear" w:color="auto" w:fill="FFFFFF"/>
+            <w:tcMar>
+              <w:top w:w="75" w:type="dxa"/>
+              <w:left w:w="75" w:type="dxa"/>
+              <w:bottom w:w="75" w:type="dxa"/>
+              <w:right w:w="75" w:type="dxa"/>
+            </w:tcMar>
+            <w:hideMark/>
+          </w:tcPr>
+          <w:p>
+            <w:pPr>
+              <w:spacing w:after="315"/>
+              <w:rPr>
+                <w:color w:val="2C3E50"/>
+              </w:rPr>
+            </w:pPr>
+            <w:r>
+              <w:rPr>
+                <w:color w:val="2C3E50"/>
+              </w:rPr>
+              <w:t>Brief IAT</w:t>
+            </w:r>
+          </w:p>
+        </w:tc>
+        <w:tc>
+          <w:tcPr>
+            <w:tcW w:w="0" w:type="auto"/>
+            <w:tcBorders>
+              <w:top w:val="nil"/>
+              <w:left w:val="nil"/>
+              <w:bottom w:val="nil"/>
+              <w:right w:val="nil"/>
+            </w:tcBorders>
+            <w:shd w:val="clear" w:color="auto" w:fill="FFFFFF"/>
+            <w:tcMar>
+              <w:top w:w="75" w:type="dxa"/>
+              <w:left w:w="75" w:type="dxa"/>
+              <w:bottom w:w="75" w:type="dxa"/>
+              <w:right w:w="75" w:type="dxa"/>
+            </w:tcMar>
+            <w:hideMark/>
+          </w:tcPr>
+          <w:p>
+            <w:pPr>
+              <w:spacing w:after="315"/>
+              <w:jc w:val="right"/>
+              <w:rPr>
+                <w:color w:val="2C3E50"/>
+              </w:rPr>
+            </w:pPr>
+            <w:r>
+              <w:rPr>
+                <w:color w:val="2C3E50"/>
+              </w:rPr>
+              <w:t>0.37</w:t>
+            </w:r>
+          </w:p>
+        </w:tc>
+        <w:tc>
+          <w:tcPr>
+            <w:tcW w:w="0" w:type="auto"/>
+            <w:tcBorders>
+              <w:top w:val="nil"/>
+              <w:left w:val="nil"/>
+              <w:bottom w:val="nil"/>
+              <w:right w:val="nil"/>
+            </w:tcBorders>
+            <w:shd w:val="clear" w:color="auto" w:fill="FFFFFF"/>
+            <w:tcMar>
+              <w:top w:w="75" w:type="dxa"/>
+              <w:left w:w="75" w:type="dxa"/>
+              <w:bottom w:w="75" w:type="dxa"/>
+              <w:right w:w="75" w:type="dxa"/>
+            </w:tcMar>
+            <w:hideMark/>
+          </w:tcPr>
+          <w:p>
+            <w:pPr>
+              <w:spacing w:after="315"/>
+              <w:jc w:val="right"/>
+              <w:rPr>
+                <w:color w:val="2C3E50"/>
+              </w:rPr>
+            </w:pPr>
+            <w:r>
+              <w:rPr>
+                <w:color w:val="2C3E50"/>
+              </w:rPr>
+              <w:t>0.23</w:t>
+            </w:r>
+          </w:p>
+        </w:tc>
+        <w:tc>
+          <w:tcPr>
+            <w:tcW w:w="0" w:type="auto"/>
+            <w:tcBorders>
+              <w:top w:val="nil"/>
+              <w:left w:val="nil"/>
+              <w:bottom w:val="nil"/>
+              <w:right w:val="nil"/>
+            </w:tcBorders>
+            <w:shd w:val="clear" w:color="auto" w:fill="FFFFFF"/>
+            <w:tcMar>
+              <w:top w:w="75" w:type="dxa"/>
+              <w:left w:w="75" w:type="dxa"/>
+              <w:bottom w:w="75" w:type="dxa"/>
+              <w:right w:w="75" w:type="dxa"/>
+            </w:tcMar>
+            <w:hideMark/>
+          </w:tcPr>
+          <w:p>
+            <w:pPr>
+              <w:spacing w:after="315"/>
+              <w:jc w:val="right"/>
+              <w:rPr>
+                <w:color w:val="2C3E50"/>
+              </w:rPr>
+            </w:pPr>
+            <w:r>
+              <w:rPr>
+                <w:color w:val="2C3E50"/>
+              </w:rPr>
+              <w:t>0.53</w:t>
+            </w:r>
+          </w:p>
+        </w:tc>
+        <w:tc>
+          <w:tcPr>
+            <w:tcW w:w="0" w:type="auto"/>
+            <w:tcBorders>
+              <w:top w:val="nil"/>
+              <w:left w:val="nil"/>
+              <w:bottom w:val="nil"/>
+              <w:right w:val="nil"/>
+            </w:tcBorders>
+            <w:shd w:val="clear" w:color="auto" w:fill="FFFFFF"/>
+            <w:tcMar>
+              <w:top w:w="75" w:type="dxa"/>
+              <w:left w:w="75" w:type="dxa"/>
+              <w:bottom w:w="75" w:type="dxa"/>
+              <w:right w:w="75" w:type="dxa"/>
+            </w:tcMar>
+            <w:hideMark/>
+          </w:tcPr>
+          <w:p>
+            <w:pPr>
+              <w:spacing w:after="315"/>
+              <w:jc w:val="right"/>
+              <w:rPr>
+                <w:color w:val="2C3E50"/>
+              </w:rPr>
+            </w:pPr>
+            <w:r>
+              <w:rPr>
+                <w:color w:val="2C3E50"/>
+              </w:rPr>
+              <w:t>0.16</w:t>
+            </w:r>
+          </w:p>
+        </w:tc>
+        <w:tc>
+          <w:tcPr>
+            <w:tcW w:w="0" w:type="auto"/>
+            <w:tcBorders>
+              <w:top w:val="nil"/>
+              <w:left w:val="nil"/>
+              <w:bottom w:val="nil"/>
+              <w:right w:val="nil"/>
+            </w:tcBorders>
+            <w:shd w:val="clear" w:color="auto" w:fill="FFFFFF"/>
+            <w:tcMar>
+              <w:top w:w="75" w:type="dxa"/>
+              <w:left w:w="75" w:type="dxa"/>
+              <w:bottom w:w="75" w:type="dxa"/>
+              <w:right w:w="75" w:type="dxa"/>
+            </w:tcMar>
+            <w:hideMark/>
+          </w:tcPr>
+          <w:p>
+            <w:pPr>
+              <w:spacing w:after="315"/>
+              <w:jc w:val="right"/>
+              <w:rPr>
+                <w:color w:val="2C3E50"/>
+              </w:rPr>
+            </w:pPr>
+            <w:r>
+              <w:rPr>
+                <w:color w:val="2C3E50"/>
+              </w:rPr>
+              <w:t>0.64</w:t>
+            </w:r>
+          </w:p>
+        </w:tc>
+      </w:tr>
+      <w:tr>
+        <w:trPr>
+          <w:jc w:val="center"/>
+        </w:trPr>
+        <w:tc>
+          <w:tcPr>
+            <w:tcW w:w="0" w:type="auto"/>
+            <w:tcBorders>
+              <w:top w:val="nil"/>
+              <w:left w:val="nil"/>
+              <w:bottom w:val="nil"/>
+              <w:right w:val="nil"/>
+            </w:tcBorders>
+            <w:shd w:val="clear" w:color="auto" w:fill="F9F9F9"/>
+            <w:tcMar>
+              <w:top w:w="75" w:type="dxa"/>
+              <w:left w:w="75" w:type="dxa"/>
+              <w:bottom w:w="75" w:type="dxa"/>
+              <w:right w:w="75" w:type="dxa"/>
+            </w:tcMar>
+            <w:hideMark/>
+          </w:tcPr>
+          <w:p>
+            <w:pPr>
+              <w:spacing w:after="315"/>
+              <w:rPr>
+                <w:color w:val="2C3E50"/>
+              </w:rPr>
+            </w:pPr>
+            <w:r>
+              <w:rPr>
+                <w:color w:val="2C3E50"/>
+              </w:rPr>
+              <w:t>SC-IAT</w:t>
+            </w:r>
+          </w:p>
+        </w:tc>
+        <w:tc>
+          <w:tcPr>
+            <w:tcW w:w="0" w:type="auto"/>
+            <w:tcBorders>
+              <w:top w:val="nil"/>
+              <w:left w:val="nil"/>
+              <w:bottom w:val="nil"/>
+              <w:right w:val="nil"/>
+            </w:tcBorders>
+            <w:shd w:val="clear" w:color="auto" w:fill="F9F9F9"/>
+            <w:tcMar>
+              <w:top w:w="75" w:type="dxa"/>
+              <w:left w:w="75" w:type="dxa"/>
+              <w:bottom w:w="75" w:type="dxa"/>
+              <w:right w:w="75" w:type="dxa"/>
+            </w:tcMar>
+            <w:hideMark/>
+          </w:tcPr>
+          <w:p>
+            <w:pPr>
+              <w:spacing w:after="315"/>
+              <w:jc w:val="right"/>
+              <w:rPr>
+                <w:color w:val="2C3E50"/>
+              </w:rPr>
+            </w:pPr>
+            <w:r>
+              <w:rPr>
+                <w:color w:val="2C3E50"/>
+              </w:rPr>
+              <w:t>0.33</w:t>
+            </w:r>
+          </w:p>
+        </w:tc>
+        <w:tc>
+          <w:tcPr>
+            <w:tcW w:w="0" w:type="auto"/>
+            <w:tcBorders>
+              <w:top w:val="nil"/>
+              <w:left w:val="nil"/>
+              <w:bottom w:val="nil"/>
+              <w:right w:val="nil"/>
+            </w:tcBorders>
+            <w:shd w:val="clear" w:color="auto" w:fill="F9F9F9"/>
+            <w:tcMar>
+              <w:top w:w="75" w:type="dxa"/>
+              <w:left w:w="75" w:type="dxa"/>
+              <w:bottom w:w="75" w:type="dxa"/>
+              <w:right w:w="75" w:type="dxa"/>
+            </w:tcMar>
+            <w:hideMark/>
+          </w:tcPr>
+          <w:p>
+            <w:pPr>
+              <w:spacing w:after="315"/>
+              <w:jc w:val="right"/>
+              <w:rPr>
+                <w:color w:val="2C3E50"/>
+              </w:rPr>
+            </w:pPr>
+            <w:r>
+              <w:rPr>
+                <w:color w:val="2C3E50"/>
+              </w:rPr>
+              <w:t>0.20</w:t>
+            </w:r>
+          </w:p>
+        </w:tc>
+        <w:tc>
+          <w:tcPr>
+            <w:tcW w:w="0" w:type="auto"/>
+            <w:tcBorders>
+              <w:top w:val="nil"/>
+              <w:left w:val="nil"/>
+              <w:bottom w:val="nil"/>
+              <w:right w:val="nil"/>
+            </w:tcBorders>
+            <w:shd w:val="clear" w:color="auto" w:fill="F9F9F9"/>
+            <w:tcMar>
+              <w:top w:w="75" w:type="dxa"/>
+              <w:left w:w="75" w:type="dxa"/>
+              <w:bottom w:w="75" w:type="dxa"/>
+              <w:right w:w="75" w:type="dxa"/>
+            </w:tcMar>
+            <w:hideMark/>
+          </w:tcPr>
+          <w:p>
+            <w:pPr>
+              <w:spacing w:after="315"/>
+              <w:jc w:val="right"/>
+              <w:rPr>
+                <w:color w:val="2C3E50"/>
+              </w:rPr>
+            </w:pPr>
+            <w:r>
+              <w:rPr>
+                <w:color w:val="2C3E50"/>
+              </w:rPr>
+              <w:t>0.49</w:t>
+            </w:r>
+          </w:p>
+        </w:tc>
+        <w:tc>
+          <w:tcPr>
+            <w:tcW w:w="0" w:type="auto"/>
+            <w:tcBorders>
+              <w:top w:val="nil"/>
+              <w:left w:val="nil"/>
+              <w:bottom w:val="nil"/>
+              <w:right w:val="nil"/>
+            </w:tcBorders>
+            <w:shd w:val="clear" w:color="auto" w:fill="F9F9F9"/>
+            <w:tcMar>
+              <w:top w:w="75" w:type="dxa"/>
+              <w:left w:w="75" w:type="dxa"/>
+              <w:bottom w:w="75" w:type="dxa"/>
+              <w:right w:w="75" w:type="dxa"/>
+            </w:tcMar>
+            <w:hideMark/>
+          </w:tcPr>
+          <w:p>
+            <w:pPr>
+              <w:spacing w:after="315"/>
+              <w:jc w:val="right"/>
+              <w:rPr>
+                <w:color w:val="2C3E50"/>
+              </w:rPr>
+            </w:pPr>
+            <w:r>
+              <w:rPr>
+                <w:color w:val="2C3E50"/>
+              </w:rPr>
+              <w:t>0.14</w:t>
+            </w:r>
+          </w:p>
+        </w:tc>
+        <w:tc>
+          <w:tcPr>
+            <w:tcW w:w="0" w:type="auto"/>
+            <w:tcBorders>
+              <w:top w:val="nil"/>
+              <w:left w:val="nil"/>
+              <w:bottom w:val="nil"/>
+              <w:right w:val="nil"/>
+            </w:tcBorders>
+            <w:shd w:val="clear" w:color="auto" w:fill="F9F9F9"/>
+            <w:tcMar>
+              <w:top w:w="75" w:type="dxa"/>
+              <w:left w:w="75" w:type="dxa"/>
+              <w:bottom w:w="75" w:type="dxa"/>
+              <w:right w:w="75" w:type="dxa"/>
+            </w:tcMar>
+            <w:hideMark/>
+          </w:tcPr>
+          <w:p>
+            <w:pPr>
+              <w:spacing w:after="315"/>
+              <w:jc w:val="right"/>
+              <w:rPr>
+                <w:color w:val="2C3E50"/>
+              </w:rPr>
+            </w:pPr>
+            <w:r>
+              <w:rPr>
+                <w:color w:val="2C3E50"/>
+              </w:rPr>
+              <w:t>0.60</w:t>
+            </w:r>
+          </w:p>
+        </w:tc>
+      </w:tr>
+      <w:tr>
+        <w:trPr>
+          <w:jc w:val="center"/>
+        </w:trPr>
+        <w:tc>
+          <w:tcPr>
+            <w:tcW w:w="0" w:type="auto"/>
+            <w:tcBorders>
+              <w:top w:val="nil"/>
+              <w:left w:val="nil"/>
+              <w:bottom w:val="nil"/>
+              <w:right w:val="nil"/>
+            </w:tcBorders>
+            <w:shd w:val="clear" w:color="auto" w:fill="FFFFFF"/>
+            <w:tcMar>
+              <w:top w:w="75" w:type="dxa"/>
+              <w:left w:w="75" w:type="dxa"/>
+              <w:bottom w:w="75" w:type="dxa"/>
+              <w:right w:w="75" w:type="dxa"/>
+            </w:tcMar>
+            <w:hideMark/>
+          </w:tcPr>
+          <w:p>
+            <w:pPr>
+              <w:spacing w:after="315"/>
+              <w:rPr>
+                <w:color w:val="2C3E50"/>
+              </w:rPr>
+            </w:pPr>
+            <w:r>
+              <w:rPr>
+                <w:color w:val="2C3E50"/>
+              </w:rPr>
+              <w:t>AMP</w:t>
+            </w:r>
+          </w:p>
+        </w:tc>
+        <w:tc>
+          <w:tcPr>
+            <w:tcW w:w="0" w:type="auto"/>
+            <w:tcBorders>
+              <w:top w:val="nil"/>
+              <w:left w:val="nil"/>
+              <w:bottom w:val="nil"/>
+              <w:right w:val="nil"/>
+            </w:tcBorders>
+            <w:shd w:val="clear" w:color="auto" w:fill="FFFFFF"/>
+            <w:tcMar>
+              <w:top w:w="75" w:type="dxa"/>
+              <w:left w:w="75" w:type="dxa"/>
+              <w:bottom w:w="75" w:type="dxa"/>
+              <w:right w:w="75" w:type="dxa"/>
+            </w:tcMar>
+            <w:hideMark/>
+          </w:tcPr>
+          <w:p>
+            <w:pPr>
+              <w:spacing w:after="315"/>
+              <w:jc w:val="right"/>
+              <w:rPr>
+                <w:color w:val="2C3E50"/>
+              </w:rPr>
+            </w:pPr>
+            <w:r>
+              <w:rPr>
+                <w:color w:val="2C3E50"/>
+              </w:rPr>
+              <w:t>0.20</w:t>
+            </w:r>
+          </w:p>
+        </w:tc>
+        <w:tc>
+          <w:tcPr>
+            <w:tcW w:w="0" w:type="auto"/>
+            <w:tcBorders>
+              <w:top w:val="nil"/>
+              <w:left w:val="nil"/>
+              <w:bottom w:val="nil"/>
+              <w:right w:val="nil"/>
+            </w:tcBorders>
+            <w:shd w:val="clear" w:color="auto" w:fill="FFFFFF"/>
+            <w:tcMar>
+              <w:top w:w="75" w:type="dxa"/>
+              <w:left w:w="75" w:type="dxa"/>
+              <w:bottom w:w="75" w:type="dxa"/>
+              <w:right w:w="75" w:type="dxa"/>
+            </w:tcMar>
+            <w:hideMark/>
+          </w:tcPr>
+          <w:p>
+            <w:pPr>
+              <w:spacing w:after="315"/>
+              <w:jc w:val="right"/>
+              <w:rPr>
+                <w:color w:val="2C3E50"/>
+              </w:rPr>
+            </w:pPr>
+            <w:r>
+              <w:rPr>
+                <w:color w:val="2C3E50"/>
+              </w:rPr>
+              <w:t>0.12</w:t>
+            </w:r>
+          </w:p>
+        </w:tc>
+        <w:tc>
+          <w:tcPr>
+            <w:tcW w:w="0" w:type="auto"/>
+            <w:tcBorders>
+              <w:top w:val="nil"/>
+              <w:left w:val="nil"/>
+              <w:bottom w:val="nil"/>
+              <w:right w:val="nil"/>
+            </w:tcBorders>
+            <w:shd w:val="clear" w:color="auto" w:fill="FFFFFF"/>
+            <w:tcMar>
+              <w:top w:w="75" w:type="dxa"/>
+              <w:left w:w="75" w:type="dxa"/>
+              <w:bottom w:w="75" w:type="dxa"/>
+              <w:right w:w="75" w:type="dxa"/>
+            </w:tcMar>
+            <w:hideMark/>
+          </w:tcPr>
+          <w:p>
+            <w:pPr>
+              <w:spacing w:after="315"/>
+              <w:jc w:val="right"/>
+              <w:rPr>
+                <w:color w:val="2C3E50"/>
+              </w:rPr>
+            </w:pPr>
+            <w:r>
+              <w:rPr>
+                <w:color w:val="2C3E50"/>
+              </w:rPr>
+              <w:t>0.33</w:t>
+            </w:r>
+          </w:p>
+        </w:tc>
+        <w:tc>
+          <w:tcPr>
+            <w:tcW w:w="0" w:type="auto"/>
+            <w:tcBorders>
+              <w:top w:val="nil"/>
+              <w:left w:val="nil"/>
+              <w:bottom w:val="nil"/>
+              <w:right w:val="nil"/>
+            </w:tcBorders>
+            <w:shd w:val="clear" w:color="auto" w:fill="FFFFFF"/>
+            <w:tcMar>
+              <w:top w:w="75" w:type="dxa"/>
+              <w:left w:w="75" w:type="dxa"/>
+              <w:bottom w:w="75" w:type="dxa"/>
+              <w:right w:w="75" w:type="dxa"/>
+            </w:tcMar>
+            <w:hideMark/>
+          </w:tcPr>
+          <w:p>
+            <w:pPr>
+              <w:spacing w:after="315"/>
+              <w:jc w:val="right"/>
+              <w:rPr>
+                <w:color w:val="2C3E50"/>
+              </w:rPr>
+            </w:pPr>
+            <w:r>
+              <w:rPr>
+                <w:color w:val="2C3E50"/>
+              </w:rPr>
+              <w:t>0.08</w:t>
+            </w:r>
+          </w:p>
+        </w:tc>
+        <w:tc>
+          <w:tcPr>
+            <w:tcW w:w="0" w:type="auto"/>
+            <w:tcBorders>
+              <w:top w:val="nil"/>
+              <w:left w:val="nil"/>
+              <w:bottom w:val="nil"/>
+              <w:right w:val="nil"/>
+            </w:tcBorders>
+            <w:shd w:val="clear" w:color="auto" w:fill="FFFFFF"/>
+            <w:tcMar>
+              <w:top w:w="75" w:type="dxa"/>
+              <w:left w:w="75" w:type="dxa"/>
+              <w:bottom w:w="75" w:type="dxa"/>
+              <w:right w:w="75" w:type="dxa"/>
+            </w:tcMar>
+            <w:hideMark/>
+          </w:tcPr>
+          <w:p>
+            <w:pPr>
+              <w:spacing w:after="315"/>
+              <w:jc w:val="right"/>
+              <w:rPr>
+                <w:color w:val="2C3E50"/>
+              </w:rPr>
+            </w:pPr>
+            <w:r>
+              <w:rPr>
+                <w:color w:val="2C3E50"/>
+              </w:rPr>
+              <w:t>0.44</w:t>
+            </w:r>
+          </w:p>
+        </w:tc>
+      </w:tr>
+      <w:tr>
+        <w:trPr>
+          <w:jc w:val="center"/>
+        </w:trPr>
+        <w:tc>
+          <w:tcPr>
+            <w:tcW w:w="0" w:type="auto"/>
+            <w:tcBorders>
+              <w:top w:val="nil"/>
+              <w:left w:val="nil"/>
+              <w:bottom w:val="nil"/>
+              <w:right w:val="nil"/>
+            </w:tcBorders>
+            <w:shd w:val="clear" w:color="auto" w:fill="F9F9F9"/>
+            <w:tcMar>
+              <w:top w:w="75" w:type="dxa"/>
+              <w:left w:w="75" w:type="dxa"/>
+              <w:bottom w:w="75" w:type="dxa"/>
+              <w:right w:w="75" w:type="dxa"/>
+            </w:tcMar>
+            <w:hideMark/>
+          </w:tcPr>
+          <w:p>
+            <w:pPr>
+              <w:spacing w:after="315"/>
+              <w:rPr>
+                <w:color w:val="2C3E50"/>
+              </w:rPr>
+            </w:pPr>
+            <w:r>
+              <w:rPr>
+                <w:color w:val="2C3E50"/>
+              </w:rPr>
+              <w:t>GNAT</w:t>
+            </w:r>
+          </w:p>
+        </w:tc>
+        <w:tc>
+          <w:tcPr>
+            <w:tcW w:w="0" w:type="auto"/>
+            <w:tcBorders>
+              <w:top w:val="nil"/>
+              <w:left w:val="nil"/>
+              <w:bottom w:val="nil"/>
+              <w:right w:val="nil"/>
+            </w:tcBorders>
+            <w:shd w:val="clear" w:color="auto" w:fill="F9F9F9"/>
+            <w:tcMar>
+              <w:top w:w="75" w:type="dxa"/>
+              <w:left w:w="75" w:type="dxa"/>
+              <w:bottom w:w="75" w:type="dxa"/>
+              <w:right w:w="75" w:type="dxa"/>
+            </w:tcMar>
+            <w:hideMark/>
+          </w:tcPr>
+          <w:p>
+            <w:pPr>
+              <w:spacing w:after="315"/>
+              <w:jc w:val="right"/>
+              <w:rPr>
+                <w:color w:val="2C3E50"/>
+              </w:rPr>
+            </w:pPr>
+            <w:r>
+              <w:rPr>
+                <w:color w:val="2C3E50"/>
+              </w:rPr>
+              <w:t>0.05</w:t>
+            </w:r>
+          </w:p>
+        </w:tc>
+        <w:tc>
+          <w:tcPr>
+            <w:tcW w:w="0" w:type="auto"/>
+            <w:tcBorders>
+              <w:top w:val="nil"/>
+              <w:left w:val="nil"/>
+              <w:bottom w:val="nil"/>
+              <w:right w:val="nil"/>
+            </w:tcBorders>
+            <w:shd w:val="clear" w:color="auto" w:fill="F9F9F9"/>
+            <w:tcMar>
+              <w:top w:w="75" w:type="dxa"/>
+              <w:left w:w="75" w:type="dxa"/>
+              <w:bottom w:w="75" w:type="dxa"/>
+              <w:right w:w="75" w:type="dxa"/>
+            </w:tcMar>
+            <w:hideMark/>
+          </w:tcPr>
+          <w:p>
+            <w:pPr>
+              <w:spacing w:after="315"/>
+              <w:jc w:val="right"/>
+              <w:rPr>
+                <w:color w:val="2C3E50"/>
+              </w:rPr>
+            </w:pPr>
+            <w:r>
+              <w:rPr>
+                <w:color w:val="2C3E50"/>
+              </w:rPr>
+              <w:t>0.03</w:t>
+            </w:r>
+          </w:p>
+        </w:tc>
+        <w:tc>
+          <w:tcPr>
+            <w:tcW w:w="0" w:type="auto"/>
+            <w:tcBorders>
+              <w:top w:val="nil"/>
+              <w:left w:val="nil"/>
+              <w:bottom w:val="nil"/>
+              <w:right w:val="nil"/>
+            </w:tcBorders>
+            <w:shd w:val="clear" w:color="auto" w:fill="F9F9F9"/>
+            <w:tcMar>
+              <w:top w:w="75" w:type="dxa"/>
+              <w:left w:w="75" w:type="dxa"/>
+              <w:bottom w:w="75" w:type="dxa"/>
+              <w:right w:w="75" w:type="dxa"/>
+            </w:tcMar>
+            <w:hideMark/>
+          </w:tcPr>
+          <w:p>
+            <w:pPr>
+              <w:spacing w:after="315"/>
+              <w:jc w:val="right"/>
+              <w:rPr>
+                <w:color w:val="2C3E50"/>
+              </w:rPr>
+            </w:pPr>
+            <w:r>
+              <w:rPr>
+                <w:color w:val="2C3E50"/>
+              </w:rPr>
+              <w:t>0.09</w:t>
+            </w:r>
+          </w:p>
+        </w:tc>
+        <w:tc>
+          <w:tcPr>
+            <w:tcW w:w="0" w:type="auto"/>
+            <w:tcBorders>
+              <w:top w:val="nil"/>
+              <w:left w:val="nil"/>
+              <w:bottom w:val="nil"/>
+              <w:right w:val="nil"/>
+            </w:tcBorders>
+            <w:shd w:val="clear" w:color="auto" w:fill="F9F9F9"/>
+            <w:tcMar>
+              <w:top w:w="75" w:type="dxa"/>
+              <w:left w:w="75" w:type="dxa"/>
+              <w:bottom w:w="75" w:type="dxa"/>
+              <w:right w:w="75" w:type="dxa"/>
+            </w:tcMar>
+            <w:hideMark/>
+          </w:tcPr>
+          <w:p>
+            <w:pPr>
+              <w:spacing w:after="315"/>
+              <w:jc w:val="right"/>
+              <w:rPr>
+                <w:color w:val="2C3E50"/>
+              </w:rPr>
+            </w:pPr>
+            <w:r>
+              <w:rPr>
+                <w:color w:val="2C3E50"/>
+              </w:rPr>
+              <w:t>0.02</w:t>
+            </w:r>
+          </w:p>
+        </w:tc>
+        <w:tc>
+          <w:tcPr>
+            <w:tcW w:w="0" w:type="auto"/>
+            <w:tcBorders>
+              <w:top w:val="nil"/>
+              <w:left w:val="nil"/>
+              <w:bottom w:val="nil"/>
+              <w:right w:val="nil"/>
+            </w:tcBorders>
+            <w:shd w:val="clear" w:color="auto" w:fill="F9F9F9"/>
+            <w:tcMar>
+              <w:top w:w="75" w:type="dxa"/>
+              <w:left w:w="75" w:type="dxa"/>
+              <w:bottom w:w="75" w:type="dxa"/>
+              <w:right w:w="75" w:type="dxa"/>
+            </w:tcMar>
+            <w:hideMark/>
+          </w:tcPr>
+          <w:p>
+            <w:pPr>
+              <w:spacing w:after="315"/>
+              <w:jc w:val="right"/>
+              <w:rPr>
+                <w:color w:val="2C3E50"/>
+              </w:rPr>
+            </w:pPr>
+            <w:r>
+              <w:rPr>
+                <w:color w:val="2C3E50"/>
+              </w:rPr>
+              <w:t>0.14</w:t>
+            </w:r>
+          </w:p>
+        </w:tc>
+      </w:tr>
+      <w:tr>
+        <w:trPr>
+          <w:jc w:val="center"/>
+        </w:trPr>
+        <w:tc>
+          <w:tcPr>
+            <w:tcW w:w="0" w:type="auto"/>
+            <w:tcBorders>
+              <w:top w:val="nil"/>
+              <w:left w:val="nil"/>
+              <w:bottom w:val="nil"/>
+              <w:right w:val="nil"/>
+            </w:tcBorders>
+            <w:shd w:val="clear" w:color="auto" w:fill="FFFFFF"/>
+            <w:tcMar>
+              <w:top w:w="75" w:type="dxa"/>
+              <w:left w:w="75" w:type="dxa"/>
+              <w:bottom w:w="75" w:type="dxa"/>
+              <w:right w:w="75" w:type="dxa"/>
+            </w:tcMar>
+            <w:hideMark/>
+          </w:tcPr>
+          <w:p>
+            <w:pPr>
+              <w:spacing w:after="315"/>
+              <w:rPr>
+                <w:color w:val="2C3E50"/>
+              </w:rPr>
+            </w:pPr>
+            <w:r>
+              <w:rPr>
+                <w:color w:val="2C3E50"/>
+              </w:rPr>
+              <w:t>EPT</w:t>
+            </w:r>
+          </w:p>
+        </w:tc>
+        <w:tc>
+          <w:tcPr>
+            <w:tcW w:w="0" w:type="auto"/>
+            <w:tcBorders>
+              <w:top w:val="nil"/>
+              <w:left w:val="nil"/>
+              <w:bottom w:val="nil"/>
+              <w:right w:val="nil"/>
+            </w:tcBorders>
+            <w:shd w:val="clear" w:color="auto" w:fill="FFFFFF"/>
+            <w:tcMar>
+              <w:top w:w="75" w:type="dxa"/>
+              <w:left w:w="75" w:type="dxa"/>
+              <w:bottom w:w="75" w:type="dxa"/>
+              <w:right w:w="75" w:type="dxa"/>
+            </w:tcMar>
+            <w:hideMark/>
+          </w:tcPr>
+          <w:p>
+            <w:pPr>
+              <w:spacing w:after="315"/>
+              <w:jc w:val="right"/>
+              <w:rPr>
+                <w:color w:val="2C3E50"/>
+              </w:rPr>
+            </w:pPr>
+            <w:r>
+              <w:rPr>
+                <w:color w:val="2C3E50"/>
+              </w:rPr>
+              <w:t>0.09</w:t>
+            </w:r>
+          </w:p>
+        </w:tc>
+        <w:tc>
+          <w:tcPr>
+            <w:tcW w:w="0" w:type="auto"/>
+            <w:tcBorders>
+              <w:top w:val="nil"/>
+              <w:left w:val="nil"/>
+              <w:bottom w:val="nil"/>
+              <w:right w:val="nil"/>
+            </w:tcBorders>
+            <w:shd w:val="clear" w:color="auto" w:fill="FFFFFF"/>
+            <w:tcMar>
+              <w:top w:w="75" w:type="dxa"/>
+              <w:left w:w="75" w:type="dxa"/>
+              <w:bottom w:w="75" w:type="dxa"/>
+              <w:right w:w="75" w:type="dxa"/>
+            </w:tcMar>
+            <w:hideMark/>
+          </w:tcPr>
+          <w:p>
+            <w:pPr>
+              <w:spacing w:after="315"/>
+              <w:jc w:val="right"/>
+              <w:rPr>
+                <w:color w:val="2C3E50"/>
+              </w:rPr>
+            </w:pPr>
+            <w:r>
+              <w:rPr>
+                <w:color w:val="2C3E50"/>
+              </w:rPr>
+              <w:t>0.05</w:t>
+            </w:r>
+          </w:p>
+        </w:tc>
+        <w:tc>
+          <w:tcPr>
+            <w:tcW w:w="0" w:type="auto"/>
+            <w:tcBorders>
+              <w:top w:val="nil"/>
+              <w:left w:val="nil"/>
+              <w:bottom w:val="nil"/>
+              <w:right w:val="nil"/>
+            </w:tcBorders>
+            <w:shd w:val="clear" w:color="auto" w:fill="FFFFFF"/>
+            <w:tcMar>
+              <w:top w:w="75" w:type="dxa"/>
+              <w:left w:w="75" w:type="dxa"/>
+              <w:bottom w:w="75" w:type="dxa"/>
+              <w:right w:w="75" w:type="dxa"/>
+            </w:tcMar>
+            <w:hideMark/>
+          </w:tcPr>
+          <w:p>
+            <w:pPr>
+              <w:spacing w:after="315"/>
+              <w:jc w:val="right"/>
+              <w:rPr>
+                <w:color w:val="2C3E50"/>
+              </w:rPr>
+            </w:pPr>
+            <w:r>
+              <w:rPr>
+                <w:color w:val="2C3E50"/>
+              </w:rPr>
+              <w:t>0.15</w:t>
+            </w:r>
+          </w:p>
+        </w:tc>
+        <w:tc>
+          <w:tcPr>
+            <w:tcW w:w="0" w:type="auto"/>
+            <w:tcBorders>
+              <w:top w:val="nil"/>
+              <w:left w:val="nil"/>
+              <w:bottom w:val="nil"/>
+              <w:right w:val="nil"/>
+            </w:tcBorders>
+            <w:shd w:val="clear" w:color="auto" w:fill="FFFFFF"/>
+            <w:tcMar>
+              <w:top w:w="75" w:type="dxa"/>
+              <w:left w:w="75" w:type="dxa"/>
+              <w:bottom w:w="75" w:type="dxa"/>
+              <w:right w:w="75" w:type="dxa"/>
+            </w:tcMar>
+            <w:hideMark/>
+          </w:tcPr>
+          <w:p>
+            <w:pPr>
+              <w:spacing w:after="315"/>
+              <w:jc w:val="right"/>
+              <w:rPr>
+                <w:color w:val="2C3E50"/>
+              </w:rPr>
+            </w:pPr>
+            <w:r>
+              <w:rPr>
+                <w:color w:val="2C3E50"/>
+              </w:rPr>
+              <w:t>0.03</w:t>
+            </w:r>
+          </w:p>
+        </w:tc>
+        <w:tc>
+          <w:tcPr>
+            <w:tcW w:w="0" w:type="auto"/>
+            <w:tcBorders>
+              <w:top w:val="nil"/>
+              <w:left w:val="nil"/>
+              <w:bottom w:val="nil"/>
+              <w:right w:val="nil"/>
+            </w:tcBorders>
+            <w:shd w:val="clear" w:color="auto" w:fill="FFFFFF"/>
+            <w:tcMar>
+              <w:top w:w="75" w:type="dxa"/>
+              <w:left w:w="75" w:type="dxa"/>
+              <w:bottom w:w="75" w:type="dxa"/>
+              <w:right w:w="75" w:type="dxa"/>
+            </w:tcMar>
+            <w:hideMark/>
+          </w:tcPr>
+          <w:p>
+            <w:pPr>
+              <w:spacing w:after="315"/>
+              <w:jc w:val="right"/>
+              <w:rPr>
+                <w:color w:val="2C3E50"/>
+              </w:rPr>
+            </w:pPr>
+            <w:r>
+              <w:rPr>
+                <w:color w:val="2C3E50"/>
+              </w:rPr>
+              <w:t>0.22</w:t>
+            </w:r>
+          </w:p>
+        </w:tc>
+      </w:tr>
+    </w:tbl>
+    <w:p>
+      <w:pPr>
+        <w:spacing w:line="480" w:lineRule="auto"/>
+        <w:rPr>
+          <w:b/>
+          <w:bCs/>
           <w:color w:val="000000"/>
           <w:lang w:val="en-GB"/>
         </w:rPr>
@@ -8475,7 +10057,1178 @@
     <w:p>
       <w:pPr>
         <w:spacing w:line="480" w:lineRule="auto"/>
-        <w:ind w:firstLine="720"/>
+        <w:rPr>
+          <w:b/>
+          <w:bCs/>
+          <w:color w:val="000000"/>
+          <w:lang w:val="en-GB"/>
+        </w:rPr>
+      </w:pPr>
+    </w:p>
+    <w:p>
+      <w:pPr>
+        <w:spacing w:line="480" w:lineRule="auto"/>
+        <w:rPr>
+          <w:b/>
+          <w:bCs/>
+          <w:color w:val="000000"/>
+          <w:lang w:val="en-GB"/>
+        </w:rPr>
+      </w:pPr>
+    </w:p>
+    <w:p>
+      <w:pPr>
+        <w:spacing w:line="480" w:lineRule="auto"/>
+        <w:rPr>
+          <w:b/>
+          <w:bCs/>
+          <w:color w:val="000000"/>
+          <w:lang w:val="en-GB"/>
+        </w:rPr>
+      </w:pPr>
+    </w:p>
+    <w:p>
+      <w:pPr>
+        <w:spacing w:line="480" w:lineRule="auto"/>
+        <w:rPr>
+          <w:b/>
+          <w:bCs/>
+          <w:color w:val="000000"/>
+          <w:lang w:val="en-GB"/>
+        </w:rPr>
+      </w:pPr>
+    </w:p>
+    <w:p>
+      <w:pPr>
+        <w:spacing w:line="480" w:lineRule="auto"/>
+        <w:rPr>
+          <w:b/>
+          <w:bCs/>
+          <w:color w:val="000000"/>
+          <w:lang w:val="en-GB"/>
+        </w:rPr>
+      </w:pPr>
+    </w:p>
+    <w:p>
+      <w:pPr>
+        <w:spacing w:line="480" w:lineRule="auto"/>
+        <w:rPr>
+          <w:b/>
+          <w:bCs/>
+          <w:color w:val="000000"/>
+          <w:lang w:val="en-GB"/>
+        </w:rPr>
+      </w:pPr>
+    </w:p>
+    <w:p>
+      <w:pPr>
+        <w:spacing w:line="480" w:lineRule="auto"/>
+        <w:rPr>
+          <w:b/>
+          <w:bCs/>
+          <w:color w:val="000000"/>
+          <w:lang w:val="en-GB"/>
+        </w:rPr>
+      </w:pPr>
+    </w:p>
+    <w:p>
+      <w:pPr>
+        <w:spacing w:line="480" w:lineRule="auto"/>
+        <w:rPr>
+          <w:b/>
+          <w:bCs/>
+          <w:color w:val="000000"/>
+          <w:lang w:val="en-GB"/>
+        </w:rPr>
+      </w:pPr>
+    </w:p>
+    <w:p>
+      <w:pPr>
+        <w:spacing w:line="480" w:lineRule="auto"/>
+        <w:rPr>
+          <w:b/>
+          <w:bCs/>
+          <w:color w:val="000000"/>
+          <w:lang w:val="en-GB"/>
+        </w:rPr>
+      </w:pPr>
+    </w:p>
+    <w:p>
+      <w:pPr>
+        <w:spacing w:line="480" w:lineRule="auto"/>
+        <w:rPr>
+          <w:b/>
+          <w:bCs/>
+          <w:color w:val="000000"/>
+          <w:lang w:val="en-GB"/>
+        </w:rPr>
+      </w:pPr>
+    </w:p>
+    <w:p>
+      <w:pPr>
+        <w:spacing w:line="480" w:lineRule="auto"/>
+        <w:rPr>
+          <w:b/>
+          <w:bCs/>
+          <w:color w:val="000000"/>
+          <w:lang w:val="en-GB"/>
+        </w:rPr>
+      </w:pPr>
+    </w:p>
+    <w:p>
+      <w:pPr>
+        <w:spacing w:line="480" w:lineRule="auto"/>
+        <w:rPr>
+          <w:b/>
+          <w:bCs/>
+          <w:color w:val="000000"/>
+          <w:lang w:val="en-GB"/>
+        </w:rPr>
+      </w:pPr>
+    </w:p>
+    <w:p>
+      <w:pPr>
+        <w:spacing w:line="480" w:lineRule="auto"/>
+        <w:rPr>
+          <w:color w:val="000000"/>
+          <w:lang w:val="en-GB"/>
+        </w:rPr>
+      </w:pPr>
+      <w:r>
+        <w:rPr>
+          <w:b/>
+          <w:bCs/>
+          <w:color w:val="000000"/>
+          <w:lang w:val="en-GB"/>
+        </w:rPr>
+        <w:lastRenderedPageBreak/>
+        <w:t>Table S</w:t>
+      </w:r>
+      <w:r>
+        <w:rPr>
+          <w:b/>
+          <w:bCs/>
+          <w:color w:val="000000"/>
+          <w:lang w:val="en-GB"/>
+        </w:rPr>
+        <w:t>7</w:t>
+      </w:r>
+      <w:r>
+        <w:rPr>
+          <w:b/>
+          <w:bCs/>
+          <w:color w:val="000000"/>
+          <w:lang w:val="en-GB"/>
+        </w:rPr>
+        <w:t xml:space="preserve">. </w:t>
+      </w:r>
+      <w:r>
+        <w:rPr>
+          <w:color w:val="000000"/>
+          <w:lang w:val="en-GB"/>
+        </w:rPr>
+        <w:t xml:space="preserve">Pairwise comparisons of the estimated marginal means for RQ2. </w:t>
+      </w:r>
+    </w:p>
+    <w:tbl>
+      <w:tblPr>
+        <w:tblW w:w="9748" w:type="dxa"/>
+        <w:jc w:val="center"/>
+        <w:tblCellMar>
+          <w:top w:w="15" w:type="dxa"/>
+          <w:left w:w="15" w:type="dxa"/>
+          <w:bottom w:w="15" w:type="dxa"/>
+          <w:right w:w="15" w:type="dxa"/>
+        </w:tblCellMar>
+        <w:tblLook w:val="04A0" w:firstRow="1" w:lastRow="0" w:firstColumn="1" w:lastColumn="0" w:noHBand="0" w:noVBand="1"/>
+      </w:tblPr>
+      <w:tblGrid>
+        <w:gridCol w:w="6971"/>
+        <w:gridCol w:w="2777"/>
+      </w:tblGrid>
+      <w:tr>
+        <w:trPr>
+          <w:trHeight w:val="585"/>
+          <w:tblHeader/>
+          <w:jc w:val="center"/>
+        </w:trPr>
+        <w:tc>
+          <w:tcPr>
+            <w:tcW w:w="0" w:type="auto"/>
+            <w:tcBorders>
+              <w:top w:val="nil"/>
+              <w:left w:val="nil"/>
+              <w:bottom w:val="nil"/>
+              <w:right w:val="nil"/>
+            </w:tcBorders>
+            <w:shd w:val="clear" w:color="auto" w:fill="auto"/>
+            <w:tcMar>
+              <w:top w:w="75" w:type="dxa"/>
+              <w:left w:w="75" w:type="dxa"/>
+              <w:bottom w:w="75" w:type="dxa"/>
+              <w:right w:w="75" w:type="dxa"/>
+            </w:tcMar>
+            <w:vAlign w:val="bottom"/>
+            <w:hideMark/>
+          </w:tcPr>
+          <w:p>
+            <w:pPr>
+              <w:spacing w:after="315"/>
+              <w:rPr>
+                <w:b/>
+                <w:bCs/>
+              </w:rPr>
+            </w:pPr>
+            <w:r>
+              <w:rPr>
+                <w:b/>
+                <w:bCs/>
+              </w:rPr>
+              <w:t>comparison</w:t>
+            </w:r>
+          </w:p>
+        </w:tc>
+        <w:tc>
+          <w:tcPr>
+            <w:tcW w:w="0" w:type="auto"/>
+            <w:tcBorders>
+              <w:top w:val="nil"/>
+              <w:left w:val="nil"/>
+              <w:bottom w:val="nil"/>
+              <w:right w:val="nil"/>
+            </w:tcBorders>
+            <w:shd w:val="clear" w:color="auto" w:fill="auto"/>
+            <w:tcMar>
+              <w:top w:w="75" w:type="dxa"/>
+              <w:left w:w="75" w:type="dxa"/>
+              <w:bottom w:w="75" w:type="dxa"/>
+              <w:right w:w="75" w:type="dxa"/>
+            </w:tcMar>
+            <w:vAlign w:val="bottom"/>
+            <w:hideMark/>
+          </w:tcPr>
+          <w:p>
+            <w:pPr>
+              <w:spacing w:after="315"/>
+              <w:rPr>
+                <w:b/>
+                <w:bCs/>
+              </w:rPr>
+            </w:pPr>
+            <w:r>
+              <w:rPr>
+                <w:b/>
+                <w:bCs/>
+              </w:rPr>
+              <w:t>p.value</w:t>
+            </w:r>
+          </w:p>
+        </w:tc>
+      </w:tr>
+      <w:tr>
+        <w:trPr>
+          <w:trHeight w:val="585"/>
+          <w:jc w:val="center"/>
+        </w:trPr>
+        <w:tc>
+          <w:tcPr>
+            <w:tcW w:w="0" w:type="auto"/>
+            <w:tcBorders>
+              <w:top w:val="nil"/>
+              <w:left w:val="nil"/>
+              <w:bottom w:val="nil"/>
+              <w:right w:val="nil"/>
+            </w:tcBorders>
+            <w:shd w:val="clear" w:color="auto" w:fill="F9F9F9"/>
+            <w:tcMar>
+              <w:top w:w="75" w:type="dxa"/>
+              <w:left w:w="75" w:type="dxa"/>
+              <w:bottom w:w="75" w:type="dxa"/>
+              <w:right w:w="75" w:type="dxa"/>
+            </w:tcMar>
+            <w:hideMark/>
+          </w:tcPr>
+          <w:p>
+            <w:pPr>
+              <w:spacing w:after="315"/>
+            </w:pPr>
+            <w:r>
+              <w:t>IAT - Brief IAT</w:t>
+            </w:r>
+          </w:p>
+        </w:tc>
+        <w:tc>
+          <w:tcPr>
+            <w:tcW w:w="0" w:type="auto"/>
+            <w:tcBorders>
+              <w:top w:val="nil"/>
+              <w:left w:val="nil"/>
+              <w:bottom w:val="nil"/>
+              <w:right w:val="nil"/>
+            </w:tcBorders>
+            <w:shd w:val="clear" w:color="auto" w:fill="F9F9F9"/>
+            <w:tcMar>
+              <w:top w:w="75" w:type="dxa"/>
+              <w:left w:w="75" w:type="dxa"/>
+              <w:bottom w:w="75" w:type="dxa"/>
+              <w:right w:w="75" w:type="dxa"/>
+            </w:tcMar>
+            <w:hideMark/>
+          </w:tcPr>
+          <w:p>
+            <w:pPr>
+              <w:spacing w:after="315"/>
+            </w:pPr>
+            <w:r>
+              <w:t>0.115</w:t>
+            </w:r>
+          </w:p>
+        </w:tc>
+      </w:tr>
+      <w:tr>
+        <w:trPr>
+          <w:trHeight w:val="585"/>
+          <w:jc w:val="center"/>
+        </w:trPr>
+        <w:tc>
+          <w:tcPr>
+            <w:tcW w:w="0" w:type="auto"/>
+            <w:tcBorders>
+              <w:top w:val="nil"/>
+              <w:left w:val="nil"/>
+              <w:bottom w:val="nil"/>
+              <w:right w:val="nil"/>
+            </w:tcBorders>
+            <w:shd w:val="clear" w:color="auto" w:fill="auto"/>
+            <w:tcMar>
+              <w:top w:w="75" w:type="dxa"/>
+              <w:left w:w="75" w:type="dxa"/>
+              <w:bottom w:w="75" w:type="dxa"/>
+              <w:right w:w="75" w:type="dxa"/>
+            </w:tcMar>
+            <w:hideMark/>
+          </w:tcPr>
+          <w:p>
+            <w:pPr>
+              <w:spacing w:after="315"/>
+            </w:pPr>
+            <w:r>
+              <w:t>IAT - (SC-IAT)</w:t>
+            </w:r>
+          </w:p>
+        </w:tc>
+        <w:tc>
+          <w:tcPr>
+            <w:tcW w:w="0" w:type="auto"/>
+            <w:tcBorders>
+              <w:top w:val="nil"/>
+              <w:left w:val="nil"/>
+              <w:bottom w:val="nil"/>
+              <w:right w:val="nil"/>
+            </w:tcBorders>
+            <w:shd w:val="clear" w:color="auto" w:fill="auto"/>
+            <w:tcMar>
+              <w:top w:w="75" w:type="dxa"/>
+              <w:left w:w="75" w:type="dxa"/>
+              <w:bottom w:w="75" w:type="dxa"/>
+              <w:right w:w="75" w:type="dxa"/>
+            </w:tcMar>
+            <w:hideMark/>
+          </w:tcPr>
+          <w:p>
+            <w:pPr>
+              <w:spacing w:after="315"/>
+            </w:pPr>
+            <w:r>
+              <w:t>0.047</w:t>
+            </w:r>
+          </w:p>
+        </w:tc>
+      </w:tr>
+      <w:tr>
+        <w:trPr>
+          <w:trHeight w:val="585"/>
+          <w:jc w:val="center"/>
+        </w:trPr>
+        <w:tc>
+          <w:tcPr>
+            <w:tcW w:w="0" w:type="auto"/>
+            <w:tcBorders>
+              <w:top w:val="nil"/>
+              <w:left w:val="nil"/>
+              <w:bottom w:val="nil"/>
+              <w:right w:val="nil"/>
+            </w:tcBorders>
+            <w:shd w:val="clear" w:color="auto" w:fill="F9F9F9"/>
+            <w:tcMar>
+              <w:top w:w="75" w:type="dxa"/>
+              <w:left w:w="75" w:type="dxa"/>
+              <w:bottom w:w="75" w:type="dxa"/>
+              <w:right w:w="75" w:type="dxa"/>
+            </w:tcMar>
+            <w:hideMark/>
+          </w:tcPr>
+          <w:p>
+            <w:pPr>
+              <w:spacing w:after="315"/>
+            </w:pPr>
+            <w:r>
+              <w:t>IAT - AMP</w:t>
+            </w:r>
+          </w:p>
+        </w:tc>
+        <w:tc>
+          <w:tcPr>
+            <w:tcW w:w="0" w:type="auto"/>
+            <w:tcBorders>
+              <w:top w:val="nil"/>
+              <w:left w:val="nil"/>
+              <w:bottom w:val="nil"/>
+              <w:right w:val="nil"/>
+            </w:tcBorders>
+            <w:shd w:val="clear" w:color="auto" w:fill="F9F9F9"/>
+            <w:tcMar>
+              <w:top w:w="75" w:type="dxa"/>
+              <w:left w:w="75" w:type="dxa"/>
+              <w:bottom w:w="75" w:type="dxa"/>
+              <w:right w:w="75" w:type="dxa"/>
+            </w:tcMar>
+            <w:hideMark/>
+          </w:tcPr>
+          <w:p>
+            <w:pPr>
+              <w:spacing w:after="315"/>
+            </w:pPr>
+            <w:r>
+              <w:t>&lt; .001</w:t>
+            </w:r>
+          </w:p>
+        </w:tc>
+      </w:tr>
+      <w:tr>
+        <w:trPr>
+          <w:trHeight w:val="585"/>
+          <w:jc w:val="center"/>
+        </w:trPr>
+        <w:tc>
+          <w:tcPr>
+            <w:tcW w:w="0" w:type="auto"/>
+            <w:tcBorders>
+              <w:top w:val="nil"/>
+              <w:left w:val="nil"/>
+              <w:bottom w:val="nil"/>
+              <w:right w:val="nil"/>
+            </w:tcBorders>
+            <w:shd w:val="clear" w:color="auto" w:fill="auto"/>
+            <w:tcMar>
+              <w:top w:w="75" w:type="dxa"/>
+              <w:left w:w="75" w:type="dxa"/>
+              <w:bottom w:w="75" w:type="dxa"/>
+              <w:right w:w="75" w:type="dxa"/>
+            </w:tcMar>
+            <w:hideMark/>
+          </w:tcPr>
+          <w:p>
+            <w:pPr>
+              <w:spacing w:after="315"/>
+            </w:pPr>
+            <w:r>
+              <w:t>IAT - GNAT</w:t>
+            </w:r>
+          </w:p>
+        </w:tc>
+        <w:tc>
+          <w:tcPr>
+            <w:tcW w:w="0" w:type="auto"/>
+            <w:tcBorders>
+              <w:top w:val="nil"/>
+              <w:left w:val="nil"/>
+              <w:bottom w:val="nil"/>
+              <w:right w:val="nil"/>
+            </w:tcBorders>
+            <w:shd w:val="clear" w:color="auto" w:fill="auto"/>
+            <w:tcMar>
+              <w:top w:w="75" w:type="dxa"/>
+              <w:left w:w="75" w:type="dxa"/>
+              <w:bottom w:w="75" w:type="dxa"/>
+              <w:right w:w="75" w:type="dxa"/>
+            </w:tcMar>
+            <w:hideMark/>
+          </w:tcPr>
+          <w:p>
+            <w:pPr>
+              <w:spacing w:after="315"/>
+            </w:pPr>
+            <w:r>
+              <w:t>&lt; .001</w:t>
+            </w:r>
+          </w:p>
+        </w:tc>
+      </w:tr>
+      <w:tr>
+        <w:trPr>
+          <w:trHeight w:val="585"/>
+          <w:jc w:val="center"/>
+        </w:trPr>
+        <w:tc>
+          <w:tcPr>
+            <w:tcW w:w="0" w:type="auto"/>
+            <w:tcBorders>
+              <w:top w:val="nil"/>
+              <w:left w:val="nil"/>
+              <w:bottom w:val="nil"/>
+              <w:right w:val="nil"/>
+            </w:tcBorders>
+            <w:shd w:val="clear" w:color="auto" w:fill="F9F9F9"/>
+            <w:tcMar>
+              <w:top w:w="75" w:type="dxa"/>
+              <w:left w:w="75" w:type="dxa"/>
+              <w:bottom w:w="75" w:type="dxa"/>
+              <w:right w:w="75" w:type="dxa"/>
+            </w:tcMar>
+            <w:hideMark/>
+          </w:tcPr>
+          <w:p>
+            <w:pPr>
+              <w:spacing w:after="315"/>
+            </w:pPr>
+            <w:r>
+              <w:t>IAT - EPT</w:t>
+            </w:r>
+          </w:p>
+        </w:tc>
+        <w:tc>
+          <w:tcPr>
+            <w:tcW w:w="0" w:type="auto"/>
+            <w:tcBorders>
+              <w:top w:val="nil"/>
+              <w:left w:val="nil"/>
+              <w:bottom w:val="nil"/>
+              <w:right w:val="nil"/>
+            </w:tcBorders>
+            <w:shd w:val="clear" w:color="auto" w:fill="F9F9F9"/>
+            <w:tcMar>
+              <w:top w:w="75" w:type="dxa"/>
+              <w:left w:w="75" w:type="dxa"/>
+              <w:bottom w:w="75" w:type="dxa"/>
+              <w:right w:w="75" w:type="dxa"/>
+            </w:tcMar>
+            <w:hideMark/>
+          </w:tcPr>
+          <w:p>
+            <w:pPr>
+              <w:spacing w:after="315"/>
+            </w:pPr>
+            <w:r>
+              <w:t>&lt; .001</w:t>
+            </w:r>
+          </w:p>
+        </w:tc>
+      </w:tr>
+      <w:tr>
+        <w:trPr>
+          <w:trHeight w:val="585"/>
+          <w:jc w:val="center"/>
+        </w:trPr>
+        <w:tc>
+          <w:tcPr>
+            <w:tcW w:w="0" w:type="auto"/>
+            <w:tcBorders>
+              <w:top w:val="nil"/>
+              <w:left w:val="nil"/>
+              <w:bottom w:val="nil"/>
+              <w:right w:val="nil"/>
+            </w:tcBorders>
+            <w:shd w:val="clear" w:color="auto" w:fill="auto"/>
+            <w:tcMar>
+              <w:top w:w="75" w:type="dxa"/>
+              <w:left w:w="75" w:type="dxa"/>
+              <w:bottom w:w="75" w:type="dxa"/>
+              <w:right w:w="75" w:type="dxa"/>
+            </w:tcMar>
+            <w:hideMark/>
+          </w:tcPr>
+          <w:p>
+            <w:pPr>
+              <w:spacing w:after="315"/>
+            </w:pPr>
+            <w:r>
+              <w:t>Brief IAT - (SC-IAT)</w:t>
+            </w:r>
+          </w:p>
+        </w:tc>
+        <w:tc>
+          <w:tcPr>
+            <w:tcW w:w="0" w:type="auto"/>
+            <w:tcBorders>
+              <w:top w:val="nil"/>
+              <w:left w:val="nil"/>
+              <w:bottom w:val="nil"/>
+              <w:right w:val="nil"/>
+            </w:tcBorders>
+            <w:shd w:val="clear" w:color="auto" w:fill="auto"/>
+            <w:tcMar>
+              <w:top w:w="75" w:type="dxa"/>
+              <w:left w:w="75" w:type="dxa"/>
+              <w:bottom w:w="75" w:type="dxa"/>
+              <w:right w:w="75" w:type="dxa"/>
+            </w:tcMar>
+            <w:hideMark/>
+          </w:tcPr>
+          <w:p>
+            <w:pPr>
+              <w:spacing w:after="315"/>
+            </w:pPr>
+            <w:r>
+              <w:t>0.58</w:t>
+            </w:r>
+          </w:p>
+        </w:tc>
+      </w:tr>
+      <w:tr>
+        <w:trPr>
+          <w:trHeight w:val="585"/>
+          <w:jc w:val="center"/>
+        </w:trPr>
+        <w:tc>
+          <w:tcPr>
+            <w:tcW w:w="0" w:type="auto"/>
+            <w:tcBorders>
+              <w:top w:val="nil"/>
+              <w:left w:val="nil"/>
+              <w:bottom w:val="nil"/>
+              <w:right w:val="nil"/>
+            </w:tcBorders>
+            <w:shd w:val="clear" w:color="auto" w:fill="F9F9F9"/>
+            <w:tcMar>
+              <w:top w:w="75" w:type="dxa"/>
+              <w:left w:w="75" w:type="dxa"/>
+              <w:bottom w:w="75" w:type="dxa"/>
+              <w:right w:w="75" w:type="dxa"/>
+            </w:tcMar>
+            <w:hideMark/>
+          </w:tcPr>
+          <w:p>
+            <w:pPr>
+              <w:spacing w:after="315"/>
+            </w:pPr>
+            <w:r>
+              <w:t>Brief IAT - AMP</w:t>
+            </w:r>
+          </w:p>
+        </w:tc>
+        <w:tc>
+          <w:tcPr>
+            <w:tcW w:w="0" w:type="auto"/>
+            <w:tcBorders>
+              <w:top w:val="nil"/>
+              <w:left w:val="nil"/>
+              <w:bottom w:val="nil"/>
+              <w:right w:val="nil"/>
+            </w:tcBorders>
+            <w:shd w:val="clear" w:color="auto" w:fill="F9F9F9"/>
+            <w:tcMar>
+              <w:top w:w="75" w:type="dxa"/>
+              <w:left w:w="75" w:type="dxa"/>
+              <w:bottom w:w="75" w:type="dxa"/>
+              <w:right w:w="75" w:type="dxa"/>
+            </w:tcMar>
+            <w:hideMark/>
+          </w:tcPr>
+          <w:p>
+            <w:pPr>
+              <w:spacing w:after="315"/>
+            </w:pPr>
+            <w:r>
+              <w:t>0.047</w:t>
+            </w:r>
+          </w:p>
+        </w:tc>
+      </w:tr>
+      <w:tr>
+        <w:trPr>
+          <w:trHeight w:val="585"/>
+          <w:jc w:val="center"/>
+        </w:trPr>
+        <w:tc>
+          <w:tcPr>
+            <w:tcW w:w="0" w:type="auto"/>
+            <w:tcBorders>
+              <w:top w:val="nil"/>
+              <w:left w:val="nil"/>
+              <w:bottom w:val="nil"/>
+              <w:right w:val="nil"/>
+            </w:tcBorders>
+            <w:shd w:val="clear" w:color="auto" w:fill="auto"/>
+            <w:tcMar>
+              <w:top w:w="75" w:type="dxa"/>
+              <w:left w:w="75" w:type="dxa"/>
+              <w:bottom w:w="75" w:type="dxa"/>
+              <w:right w:w="75" w:type="dxa"/>
+            </w:tcMar>
+            <w:hideMark/>
+          </w:tcPr>
+          <w:p>
+            <w:pPr>
+              <w:spacing w:after="315"/>
+            </w:pPr>
+            <w:r>
+              <w:t>Brief IAT - GNAT</w:t>
+            </w:r>
+          </w:p>
+        </w:tc>
+        <w:tc>
+          <w:tcPr>
+            <w:tcW w:w="0" w:type="auto"/>
+            <w:tcBorders>
+              <w:top w:val="nil"/>
+              <w:left w:val="nil"/>
+              <w:bottom w:val="nil"/>
+              <w:right w:val="nil"/>
+            </w:tcBorders>
+            <w:shd w:val="clear" w:color="auto" w:fill="auto"/>
+            <w:tcMar>
+              <w:top w:w="75" w:type="dxa"/>
+              <w:left w:w="75" w:type="dxa"/>
+              <w:bottom w:w="75" w:type="dxa"/>
+              <w:right w:w="75" w:type="dxa"/>
+            </w:tcMar>
+            <w:hideMark/>
+          </w:tcPr>
+          <w:p>
+            <w:pPr>
+              <w:spacing w:after="315"/>
+            </w:pPr>
+            <w:r>
+              <w:t>&lt; .001</w:t>
+            </w:r>
+          </w:p>
+        </w:tc>
+      </w:tr>
+      <w:tr>
+        <w:trPr>
+          <w:trHeight w:val="585"/>
+          <w:jc w:val="center"/>
+        </w:trPr>
+        <w:tc>
+          <w:tcPr>
+            <w:tcW w:w="0" w:type="auto"/>
+            <w:tcBorders>
+              <w:top w:val="nil"/>
+              <w:left w:val="nil"/>
+              <w:bottom w:val="nil"/>
+              <w:right w:val="nil"/>
+            </w:tcBorders>
+            <w:shd w:val="clear" w:color="auto" w:fill="F9F9F9"/>
+            <w:tcMar>
+              <w:top w:w="75" w:type="dxa"/>
+              <w:left w:w="75" w:type="dxa"/>
+              <w:bottom w:w="75" w:type="dxa"/>
+              <w:right w:w="75" w:type="dxa"/>
+            </w:tcMar>
+            <w:hideMark/>
+          </w:tcPr>
+          <w:p>
+            <w:pPr>
+              <w:spacing w:after="315"/>
+            </w:pPr>
+            <w:r>
+              <w:t>Brief IAT - EPT</w:t>
+            </w:r>
+          </w:p>
+        </w:tc>
+        <w:tc>
+          <w:tcPr>
+            <w:tcW w:w="0" w:type="auto"/>
+            <w:tcBorders>
+              <w:top w:val="nil"/>
+              <w:left w:val="nil"/>
+              <w:bottom w:val="nil"/>
+              <w:right w:val="nil"/>
+            </w:tcBorders>
+            <w:shd w:val="clear" w:color="auto" w:fill="F9F9F9"/>
+            <w:tcMar>
+              <w:top w:w="75" w:type="dxa"/>
+              <w:left w:w="75" w:type="dxa"/>
+              <w:bottom w:w="75" w:type="dxa"/>
+              <w:right w:w="75" w:type="dxa"/>
+            </w:tcMar>
+            <w:hideMark/>
+          </w:tcPr>
+          <w:p>
+            <w:pPr>
+              <w:spacing w:after="315"/>
+            </w:pPr>
+            <w:r>
+              <w:t>&lt; .001</w:t>
+            </w:r>
+          </w:p>
+        </w:tc>
+      </w:tr>
+      <w:tr>
+        <w:trPr>
+          <w:trHeight w:val="585"/>
+          <w:jc w:val="center"/>
+        </w:trPr>
+        <w:tc>
+          <w:tcPr>
+            <w:tcW w:w="0" w:type="auto"/>
+            <w:tcBorders>
+              <w:top w:val="nil"/>
+              <w:left w:val="nil"/>
+              <w:bottom w:val="nil"/>
+              <w:right w:val="nil"/>
+            </w:tcBorders>
+            <w:shd w:val="clear" w:color="auto" w:fill="auto"/>
+            <w:tcMar>
+              <w:top w:w="75" w:type="dxa"/>
+              <w:left w:w="75" w:type="dxa"/>
+              <w:bottom w:w="75" w:type="dxa"/>
+              <w:right w:w="75" w:type="dxa"/>
+            </w:tcMar>
+            <w:hideMark/>
+          </w:tcPr>
+          <w:p>
+            <w:pPr>
+              <w:spacing w:after="315"/>
+            </w:pPr>
+            <w:r>
+              <w:t>(SC-IAT) - AMP</w:t>
+            </w:r>
+          </w:p>
+        </w:tc>
+        <w:tc>
+          <w:tcPr>
+            <w:tcW w:w="0" w:type="auto"/>
+            <w:tcBorders>
+              <w:top w:val="nil"/>
+              <w:left w:val="nil"/>
+              <w:bottom w:val="nil"/>
+              <w:right w:val="nil"/>
+            </w:tcBorders>
+            <w:shd w:val="clear" w:color="auto" w:fill="auto"/>
+            <w:tcMar>
+              <w:top w:w="75" w:type="dxa"/>
+              <w:left w:w="75" w:type="dxa"/>
+              <w:bottom w:w="75" w:type="dxa"/>
+              <w:right w:w="75" w:type="dxa"/>
+            </w:tcMar>
+            <w:hideMark/>
+          </w:tcPr>
+          <w:p>
+            <w:pPr>
+              <w:spacing w:after="315"/>
+            </w:pPr>
+            <w:r>
+              <w:t>0.115</w:t>
+            </w:r>
+          </w:p>
+        </w:tc>
+      </w:tr>
+      <w:tr>
+        <w:trPr>
+          <w:trHeight w:val="585"/>
+          <w:jc w:val="center"/>
+        </w:trPr>
+        <w:tc>
+          <w:tcPr>
+            <w:tcW w:w="0" w:type="auto"/>
+            <w:tcBorders>
+              <w:top w:val="nil"/>
+              <w:left w:val="nil"/>
+              <w:bottom w:val="nil"/>
+              <w:right w:val="nil"/>
+            </w:tcBorders>
+            <w:shd w:val="clear" w:color="auto" w:fill="F9F9F9"/>
+            <w:tcMar>
+              <w:top w:w="75" w:type="dxa"/>
+              <w:left w:w="75" w:type="dxa"/>
+              <w:bottom w:w="75" w:type="dxa"/>
+              <w:right w:w="75" w:type="dxa"/>
+            </w:tcMar>
+            <w:hideMark/>
+          </w:tcPr>
+          <w:p>
+            <w:pPr>
+              <w:spacing w:after="315"/>
+            </w:pPr>
+            <w:r>
+              <w:t>(SC-IAT) - GNAT</w:t>
+            </w:r>
+          </w:p>
+        </w:tc>
+        <w:tc>
+          <w:tcPr>
+            <w:tcW w:w="0" w:type="auto"/>
+            <w:tcBorders>
+              <w:top w:val="nil"/>
+              <w:left w:val="nil"/>
+              <w:bottom w:val="nil"/>
+              <w:right w:val="nil"/>
+            </w:tcBorders>
+            <w:shd w:val="clear" w:color="auto" w:fill="F9F9F9"/>
+            <w:tcMar>
+              <w:top w:w="75" w:type="dxa"/>
+              <w:left w:w="75" w:type="dxa"/>
+              <w:bottom w:w="75" w:type="dxa"/>
+              <w:right w:w="75" w:type="dxa"/>
+            </w:tcMar>
+            <w:hideMark/>
+          </w:tcPr>
+          <w:p>
+            <w:pPr>
+              <w:spacing w:after="315"/>
+            </w:pPr>
+            <w:r>
+              <w:t>&lt; .001</w:t>
+            </w:r>
+          </w:p>
+        </w:tc>
+      </w:tr>
+      <w:tr>
+        <w:trPr>
+          <w:trHeight w:val="585"/>
+          <w:jc w:val="center"/>
+        </w:trPr>
+        <w:tc>
+          <w:tcPr>
+            <w:tcW w:w="0" w:type="auto"/>
+            <w:tcBorders>
+              <w:top w:val="nil"/>
+              <w:left w:val="nil"/>
+              <w:bottom w:val="nil"/>
+              <w:right w:val="nil"/>
+            </w:tcBorders>
+            <w:shd w:val="clear" w:color="auto" w:fill="auto"/>
+            <w:tcMar>
+              <w:top w:w="75" w:type="dxa"/>
+              <w:left w:w="75" w:type="dxa"/>
+              <w:bottom w:w="75" w:type="dxa"/>
+              <w:right w:w="75" w:type="dxa"/>
+            </w:tcMar>
+            <w:hideMark/>
+          </w:tcPr>
+          <w:p>
+            <w:pPr>
+              <w:spacing w:after="315"/>
+            </w:pPr>
+            <w:r>
+              <w:t>(SC-IAT) - EPT</w:t>
+            </w:r>
+          </w:p>
+        </w:tc>
+        <w:tc>
+          <w:tcPr>
+            <w:tcW w:w="0" w:type="auto"/>
+            <w:tcBorders>
+              <w:top w:val="nil"/>
+              <w:left w:val="nil"/>
+              <w:bottom w:val="nil"/>
+              <w:right w:val="nil"/>
+            </w:tcBorders>
+            <w:shd w:val="clear" w:color="auto" w:fill="auto"/>
+            <w:tcMar>
+              <w:top w:w="75" w:type="dxa"/>
+              <w:left w:w="75" w:type="dxa"/>
+              <w:bottom w:w="75" w:type="dxa"/>
+              <w:right w:w="75" w:type="dxa"/>
+            </w:tcMar>
+            <w:hideMark/>
+          </w:tcPr>
+          <w:p>
+            <w:pPr>
+              <w:spacing w:after="315"/>
+            </w:pPr>
+            <w:r>
+              <w:t>&lt; .001</w:t>
+            </w:r>
+          </w:p>
+        </w:tc>
+      </w:tr>
+      <w:tr>
+        <w:trPr>
+          <w:trHeight w:val="585"/>
+          <w:jc w:val="center"/>
+        </w:trPr>
+        <w:tc>
+          <w:tcPr>
+            <w:tcW w:w="0" w:type="auto"/>
+            <w:tcBorders>
+              <w:top w:val="nil"/>
+              <w:left w:val="nil"/>
+              <w:bottom w:val="nil"/>
+              <w:right w:val="nil"/>
+            </w:tcBorders>
+            <w:shd w:val="clear" w:color="auto" w:fill="F9F9F9"/>
+            <w:tcMar>
+              <w:top w:w="75" w:type="dxa"/>
+              <w:left w:w="75" w:type="dxa"/>
+              <w:bottom w:w="75" w:type="dxa"/>
+              <w:right w:w="75" w:type="dxa"/>
+            </w:tcMar>
+            <w:hideMark/>
+          </w:tcPr>
+          <w:p>
+            <w:pPr>
+              <w:spacing w:after="315"/>
+            </w:pPr>
+            <w:r>
+              <w:t>AMP - GNAT</w:t>
+            </w:r>
+          </w:p>
+        </w:tc>
+        <w:tc>
+          <w:tcPr>
+            <w:tcW w:w="0" w:type="auto"/>
+            <w:tcBorders>
+              <w:top w:val="nil"/>
+              <w:left w:val="nil"/>
+              <w:bottom w:val="nil"/>
+              <w:right w:val="nil"/>
+            </w:tcBorders>
+            <w:shd w:val="clear" w:color="auto" w:fill="F9F9F9"/>
+            <w:tcMar>
+              <w:top w:w="75" w:type="dxa"/>
+              <w:left w:w="75" w:type="dxa"/>
+              <w:bottom w:w="75" w:type="dxa"/>
+              <w:right w:w="75" w:type="dxa"/>
+            </w:tcMar>
+            <w:hideMark/>
+          </w:tcPr>
+          <w:p>
+            <w:pPr>
+              <w:spacing w:after="315"/>
+            </w:pPr>
+            <w:r>
+              <w:t>&lt; .001</w:t>
+            </w:r>
+          </w:p>
+        </w:tc>
+      </w:tr>
+      <w:tr>
+        <w:trPr>
+          <w:trHeight w:val="585"/>
+          <w:jc w:val="center"/>
+        </w:trPr>
+        <w:tc>
+          <w:tcPr>
+            <w:tcW w:w="0" w:type="auto"/>
+            <w:tcBorders>
+              <w:top w:val="nil"/>
+              <w:left w:val="nil"/>
+              <w:bottom w:val="nil"/>
+              <w:right w:val="nil"/>
+            </w:tcBorders>
+            <w:shd w:val="clear" w:color="auto" w:fill="auto"/>
+            <w:tcMar>
+              <w:top w:w="75" w:type="dxa"/>
+              <w:left w:w="75" w:type="dxa"/>
+              <w:bottom w:w="75" w:type="dxa"/>
+              <w:right w:w="75" w:type="dxa"/>
+            </w:tcMar>
+            <w:hideMark/>
+          </w:tcPr>
+          <w:p>
+            <w:pPr>
+              <w:spacing w:after="315"/>
+            </w:pPr>
+            <w:r>
+              <w:t>AMP - EPT</w:t>
+            </w:r>
+          </w:p>
+        </w:tc>
+        <w:tc>
+          <w:tcPr>
+            <w:tcW w:w="0" w:type="auto"/>
+            <w:tcBorders>
+              <w:top w:val="nil"/>
+              <w:left w:val="nil"/>
+              <w:bottom w:val="nil"/>
+              <w:right w:val="nil"/>
+            </w:tcBorders>
+            <w:shd w:val="clear" w:color="auto" w:fill="auto"/>
+            <w:tcMar>
+              <w:top w:w="75" w:type="dxa"/>
+              <w:left w:w="75" w:type="dxa"/>
+              <w:bottom w:w="75" w:type="dxa"/>
+              <w:right w:w="75" w:type="dxa"/>
+            </w:tcMar>
+            <w:hideMark/>
+          </w:tcPr>
+          <w:p>
+            <w:pPr>
+              <w:spacing w:after="315"/>
+            </w:pPr>
+            <w:r>
+              <w:t>0.001</w:t>
+            </w:r>
+          </w:p>
+        </w:tc>
+      </w:tr>
+      <w:tr>
+        <w:trPr>
+          <w:trHeight w:val="585"/>
+          <w:jc w:val="center"/>
+        </w:trPr>
+        <w:tc>
+          <w:tcPr>
+            <w:tcW w:w="0" w:type="auto"/>
+            <w:tcBorders>
+              <w:top w:val="nil"/>
+              <w:left w:val="nil"/>
+              <w:bottom w:val="nil"/>
+              <w:right w:val="nil"/>
+            </w:tcBorders>
+            <w:shd w:val="clear" w:color="auto" w:fill="F9F9F9"/>
+            <w:tcMar>
+              <w:top w:w="75" w:type="dxa"/>
+              <w:left w:w="75" w:type="dxa"/>
+              <w:bottom w:w="75" w:type="dxa"/>
+              <w:right w:w="75" w:type="dxa"/>
+            </w:tcMar>
+            <w:hideMark/>
+          </w:tcPr>
+          <w:p>
+            <w:pPr>
+              <w:spacing w:after="315"/>
+            </w:pPr>
+            <w:r>
+              <w:t>GNAT - EPT</w:t>
+            </w:r>
+          </w:p>
+        </w:tc>
+        <w:tc>
+          <w:tcPr>
+            <w:tcW w:w="0" w:type="auto"/>
+            <w:tcBorders>
+              <w:top w:val="nil"/>
+              <w:left w:val="nil"/>
+              <w:bottom w:val="nil"/>
+              <w:right w:val="nil"/>
+            </w:tcBorders>
+            <w:shd w:val="clear" w:color="auto" w:fill="F9F9F9"/>
+            <w:tcMar>
+              <w:top w:w="75" w:type="dxa"/>
+              <w:left w:w="75" w:type="dxa"/>
+              <w:bottom w:w="75" w:type="dxa"/>
+              <w:right w:w="75" w:type="dxa"/>
+            </w:tcMar>
+            <w:hideMark/>
+          </w:tcPr>
+          <w:p>
+            <w:pPr>
+              <w:spacing w:after="315"/>
+            </w:pPr>
+            <w:r>
+              <w:t>0.03</w:t>
+            </w:r>
+          </w:p>
+        </w:tc>
+      </w:tr>
+    </w:tbl>
+    <w:p>
+      <w:pPr>
+        <w:spacing w:line="480" w:lineRule="auto"/>
         <w:rPr>
           <w:color w:val="000000"/>
           <w:lang w:val="en-GB"/>
@@ -8500,6 +11253,7 @@
           <w:bCs/>
           <w:color w:val="000000"/>
         </w:rPr>
+        <w:lastRenderedPageBreak/>
         <w:t>RQ3. Coverage of Individuals’ Confidence Intervals</w:t>
       </w:r>
     </w:p>
@@ -8563,14 +11317,12 @@
       </w:pPr>
       <w:r>
         <w:rPr>
-          <w:rFonts w:ascii="Courier New" w:hAnsi="Courier New" w:cs="Courier New"/>
           <w:color w:val="000000"/>
         </w:rPr>
         <w:t>ci_width_proportion_mean</w:t>
       </w:r>
       <w:r>
         <w:rPr>
-          <w:rFonts w:ascii="Courier New" w:hAnsi="Courier New" w:cs="Courier New"/>
           <w:color w:val="000000"/>
           <w:lang w:val="en-GB"/>
         </w:rPr>
@@ -8578,7 +11330,6 @@
       </w:r>
       <w:r>
         <w:rPr>
-          <w:rFonts w:ascii="Courier New" w:hAnsi="Courier New" w:cs="Courier New"/>
           <w:color w:val="000000"/>
         </w:rPr>
         <w:t xml:space="preserve"> ~ 1 + measure + (1 | domain),</w:t>
@@ -8591,10 +11342,8 @@
       </w:pPr>
       <w:r>
         <w:rPr>
-          <w:rFonts w:ascii="Courier New" w:hAnsi="Courier New" w:cs="Courier New"/>
           <w:color w:val="000000"/>
         </w:rPr>
-        <w:lastRenderedPageBreak/>
         <w:t>weights = 1/variance</w:t>
       </w:r>
     </w:p>
@@ -8604,6 +11353,7 @@
         <w:spacing w:before="0" w:beforeAutospacing="0" w:after="0" w:afterAutospacing="0" w:line="480" w:lineRule="auto"/>
         <w:ind w:firstLine="720"/>
         <w:rPr>
+          <w:color w:val="000000"/>
           <w:lang w:val="en-GB"/>
         </w:rPr>
       </w:pPr>
@@ -8611,14 +11361,14 @@
         <w:rPr>
           <w:color w:val="000000"/>
         </w:rPr>
-        <w:t xml:space="preserve">A forest plot of the individual effect sizes for each domain and the meta-analyzed effect size for each measure can be found in Figure </w:t>
+        <w:t>A forest plot of the individual effect sizes for each domain and the meta-analyzed effect size for each measure can be found in Figure</w:t>
       </w:r>
       <w:r>
         <w:rPr>
           <w:color w:val="000000"/>
-          <w:highlight w:val="yellow"/>
-        </w:rPr>
-        <w:t>XX</w:t>
+          <w:lang w:val="en-GB"/>
+        </w:rPr>
+        <w:t xml:space="preserve"> S3</w:t>
       </w:r>
       <w:r>
         <w:rPr>
@@ -8631,24 +11381,2999 @@
           <w:color w:val="000000"/>
           <w:lang w:val="en-GB"/>
         </w:rPr>
-        <w:t xml:space="preserve">Table X contains the data plotted in Figure X. Table X reports the pairwise comparisons of the estimated marginal means. </w:t>
+        <w:t xml:space="preserve">Table </w:t>
+      </w:r>
+      <w:r>
+        <w:rPr>
+          <w:color w:val="000000"/>
+          <w:lang w:val="en-GB"/>
+        </w:rPr>
+        <w:t>S8</w:t>
+      </w:r>
+      <w:r>
+        <w:rPr>
+          <w:color w:val="000000"/>
+          <w:lang w:val="en-GB"/>
+        </w:rPr>
+        <w:t xml:space="preserve"> contains the data plotted in Figure </w:t>
+      </w:r>
+      <w:r>
+        <w:rPr>
+          <w:color w:val="000000"/>
+          <w:lang w:val="en-GB"/>
+        </w:rPr>
+        <w:t>S3</w:t>
+      </w:r>
+      <w:r>
+        <w:rPr>
+          <w:color w:val="000000"/>
+          <w:lang w:val="en-GB"/>
+        </w:rPr>
+        <w:t xml:space="preserve">. Table </w:t>
+      </w:r>
+      <w:r>
+        <w:rPr>
+          <w:color w:val="000000"/>
+          <w:lang w:val="en-GB"/>
+        </w:rPr>
+        <w:t>S9</w:t>
+      </w:r>
+      <w:r>
+        <w:rPr>
+          <w:color w:val="000000"/>
+          <w:lang w:val="en-GB"/>
+        </w:rPr>
+        <w:t xml:space="preserve"> reports the pairwise comparisons of the estimated marginal means. </w:t>
       </w:r>
     </w:p>
-    <w:p/>
+    <w:p>
+      <w:pPr>
+        <w:pStyle w:val="NormalWeb"/>
+        <w:spacing w:before="0" w:beforeAutospacing="0" w:after="0" w:afterAutospacing="0" w:line="480" w:lineRule="auto"/>
+        <w:rPr>
+          <w:color w:val="000000"/>
+          <w:lang w:val="en-GB"/>
+        </w:rPr>
+      </w:pPr>
+    </w:p>
+    <w:p>
+      <w:pPr>
+        <w:pStyle w:val="NormalWeb"/>
+        <w:spacing w:before="0" w:beforeAutospacing="0" w:after="0" w:afterAutospacing="0" w:line="480" w:lineRule="auto"/>
+        <w:rPr>
+          <w:color w:val="000000"/>
+          <w:lang w:val="en-GB"/>
+        </w:rPr>
+      </w:pPr>
+    </w:p>
+    <w:p>
+      <w:pPr>
+        <w:pStyle w:val="NormalWeb"/>
+        <w:spacing w:before="0" w:beforeAutospacing="0" w:after="0" w:afterAutospacing="0" w:line="480" w:lineRule="auto"/>
+        <w:rPr>
+          <w:color w:val="000000"/>
+          <w:lang w:val="en-GB"/>
+        </w:rPr>
+      </w:pPr>
+    </w:p>
     <w:p>
       <w:pPr>
         <w:spacing w:line="480" w:lineRule="auto"/>
         <w:rPr>
+          <w:color w:val="000000"/>
           <w:lang w:val="en-GB"/>
         </w:rPr>
       </w:pPr>
+      <w:r>
+        <w:rPr>
+          <w:noProof/>
+          <w:color w:val="000000"/>
+          <w:lang w:val="en-GB"/>
+        </w:rPr>
+        <w:lastRenderedPageBreak/>
+        <w:drawing>
+          <wp:inline distT="0" distB="0" distL="0" distR="0" wp14:anchorId="0969D8F4" wp14:editId="4E6A9BE2">
+            <wp:extent cx="5943600" cy="4245610"/>
+            <wp:effectExtent l="0" t="0" r="0" b="0"/>
+            <wp:docPr id="945127739" name="Picture 2" descr="A graph of a number of individuals&#10;&#10;Description automatically generated"/>
+            <wp:cNvGraphicFramePr>
+              <a:graphicFrameLocks xmlns:a="http://schemas.openxmlformats.org/drawingml/2006/main" noChangeAspect="1"/>
+            </wp:cNvGraphicFramePr>
+            <a:graphic xmlns:a="http://schemas.openxmlformats.org/drawingml/2006/main">
+              <a:graphicData uri="http://schemas.openxmlformats.org/drawingml/2006/picture">
+                <pic:pic xmlns:pic="http://schemas.openxmlformats.org/drawingml/2006/picture">
+                  <pic:nvPicPr>
+                    <pic:cNvPr id="945127739" name="Picture 2" descr="A graph of a number of individuals&#10;&#10;Description automatically generated"/>
+                    <pic:cNvPicPr>
+                      <a:picLocks noChangeAspect="1" noChangeArrowheads="1"/>
+                    </pic:cNvPicPr>
+                  </pic:nvPicPr>
+                  <pic:blipFill>
+                    <a:blip r:embed="rId6">
+                      <a:extLst>
+                        <a:ext uri="{28A0092B-C50C-407E-A947-70E740481C1C}">
+                          <a14:useLocalDpi xmlns:a14="http://schemas.microsoft.com/office/drawing/2010/main" val="0"/>
+                        </a:ext>
+                      </a:extLst>
+                    </a:blip>
+                    <a:srcRect/>
+                    <a:stretch>
+                      <a:fillRect/>
+                    </a:stretch>
+                  </pic:blipFill>
+                  <pic:spPr bwMode="auto">
+                    <a:xfrm>
+                      <a:off x="0" y="0"/>
+                      <a:ext cx="5943600" cy="4245610"/>
+                    </a:xfrm>
+                    <a:prstGeom prst="rect">
+                      <a:avLst/>
+                    </a:prstGeom>
+                    <a:noFill/>
+                    <a:ln>
+                      <a:noFill/>
+                    </a:ln>
+                  </pic:spPr>
+                </pic:pic>
+              </a:graphicData>
+            </a:graphic>
+          </wp:inline>
+        </w:drawing>
+      </w:r>
     </w:p>
-    <w:p/>
     <w:p>
       <w:pPr>
         <w:spacing w:line="480" w:lineRule="auto"/>
+        <w:rPr>
+          <w:color w:val="000000"/>
+          <w:lang w:val="en-GB"/>
+        </w:rPr>
+      </w:pPr>
+      <w:r>
+        <w:rPr>
+          <w:b/>
+          <w:bCs/>
+          <w:color w:val="000000"/>
+          <w:lang w:val="en-GB"/>
+        </w:rPr>
+        <w:t xml:space="preserve">Figure S3. </w:t>
+      </w:r>
+      <w:r>
+        <w:rPr>
+          <w:color w:val="000000"/>
+          <w:lang w:val="en-GB"/>
+        </w:rPr>
+        <w:t>Plot of the estimated mean coverage of participants’ scores using the logit-transformed meta-analytic model.</w:t>
+      </w:r>
+    </w:p>
+    <w:p>
+      <w:pPr>
+        <w:spacing w:line="480" w:lineRule="auto"/>
+        <w:rPr>
+          <w:color w:val="000000"/>
+          <w:lang w:val="en-GB"/>
+        </w:rPr>
       </w:pPr>
     </w:p>
+    <w:p>
+      <w:pPr>
+        <w:spacing w:line="480" w:lineRule="auto"/>
+        <w:rPr>
+          <w:color w:val="000000"/>
+          <w:lang w:val="en-GB"/>
+        </w:rPr>
+      </w:pPr>
+    </w:p>
+    <w:p>
+      <w:pPr>
+        <w:spacing w:line="480" w:lineRule="auto"/>
+        <w:rPr>
+          <w:color w:val="000000"/>
+          <w:lang w:val="en-GB"/>
+        </w:rPr>
+      </w:pPr>
+    </w:p>
+    <w:p>
+      <w:pPr>
+        <w:spacing w:line="480" w:lineRule="auto"/>
+        <w:rPr>
+          <w:color w:val="000000"/>
+          <w:lang w:val="en-GB"/>
+        </w:rPr>
+      </w:pPr>
+    </w:p>
+    <w:p>
+      <w:pPr>
+        <w:spacing w:line="480" w:lineRule="auto"/>
+        <w:rPr>
+          <w:color w:val="000000"/>
+          <w:lang w:val="en-GB"/>
+        </w:rPr>
+      </w:pPr>
+    </w:p>
+    <w:p>
+      <w:pPr>
+        <w:spacing w:line="480" w:lineRule="auto"/>
+        <w:rPr>
+          <w:color w:val="000000"/>
+          <w:lang w:val="en-GB"/>
+        </w:rPr>
+      </w:pPr>
+    </w:p>
+    <w:p>
+      <w:pPr>
+        <w:spacing w:line="480" w:lineRule="auto"/>
+        <w:rPr>
+          <w:color w:val="000000"/>
+          <w:lang w:val="en-GB"/>
+        </w:rPr>
+      </w:pPr>
+    </w:p>
+    <w:p>
+      <w:pPr>
+        <w:spacing w:line="480" w:lineRule="auto"/>
+        <w:rPr>
+          <w:color w:val="000000"/>
+          <w:lang w:val="en-GB"/>
+        </w:rPr>
+      </w:pPr>
+    </w:p>
+    <w:p>
+      <w:pPr>
+        <w:spacing w:line="480" w:lineRule="auto"/>
+        <w:rPr>
+          <w:color w:val="000000"/>
+          <w:lang w:val="en-GB"/>
+        </w:rPr>
+      </w:pPr>
+    </w:p>
+    <w:p>
+      <w:pPr>
+        <w:spacing w:line="480" w:lineRule="auto"/>
+        <w:rPr>
+          <w:color w:val="000000"/>
+          <w:lang w:val="en-GB"/>
+        </w:rPr>
+      </w:pPr>
+      <w:r>
+        <w:rPr>
+          <w:b/>
+          <w:bCs/>
+          <w:color w:val="000000"/>
+          <w:lang w:val="en-GB"/>
+        </w:rPr>
+        <w:lastRenderedPageBreak/>
+        <w:t>Table S</w:t>
+      </w:r>
+      <w:r>
+        <w:rPr>
+          <w:b/>
+          <w:bCs/>
+          <w:color w:val="000000"/>
+          <w:lang w:val="en-GB"/>
+        </w:rPr>
+        <w:t>8</w:t>
+      </w:r>
+      <w:r>
+        <w:rPr>
+          <w:b/>
+          <w:bCs/>
+          <w:color w:val="000000"/>
+          <w:lang w:val="en-GB"/>
+        </w:rPr>
+        <w:t xml:space="preserve">. </w:t>
+      </w:r>
+      <w:r>
+        <w:rPr>
+          <w:color w:val="000000"/>
+          <w:lang w:val="en-GB"/>
+        </w:rPr>
+        <w:t>Coefficients from the meta-analytic model for RQ</w:t>
+      </w:r>
+      <w:r>
+        <w:rPr>
+          <w:color w:val="000000"/>
+          <w:lang w:val="en-GB"/>
+        </w:rPr>
+        <w:t>3</w:t>
+      </w:r>
+      <w:r>
+        <w:rPr>
+          <w:color w:val="000000"/>
+          <w:lang w:val="en-GB"/>
+        </w:rPr>
+        <w:t xml:space="preserve">. </w:t>
+      </w:r>
+    </w:p>
+    <w:tbl>
+      <w:tblPr>
+        <w:tblW w:w="8630" w:type="dxa"/>
+        <w:jc w:val="center"/>
+        <w:shd w:val="clear" w:color="auto" w:fill="FFFFFF"/>
+        <w:tblCellMar>
+          <w:top w:w="15" w:type="dxa"/>
+          <w:left w:w="15" w:type="dxa"/>
+          <w:bottom w:w="15" w:type="dxa"/>
+          <w:right w:w="15" w:type="dxa"/>
+        </w:tblCellMar>
+        <w:tblLook w:val="04A0" w:firstRow="1" w:lastRow="0" w:firstColumn="1" w:lastColumn="0" w:noHBand="0" w:noVBand="1"/>
+      </w:tblPr>
+      <w:tblGrid>
+        <w:gridCol w:w="1510"/>
+        <w:gridCol w:w="1372"/>
+        <w:gridCol w:w="1391"/>
+        <w:gridCol w:w="1446"/>
+        <w:gridCol w:w="1428"/>
+        <w:gridCol w:w="1483"/>
+      </w:tblGrid>
+      <w:tr>
+        <w:trPr>
+          <w:trHeight w:val="765"/>
+          <w:tblHeader/>
+          <w:jc w:val="center"/>
+        </w:trPr>
+        <w:tc>
+          <w:tcPr>
+            <w:tcW w:w="0" w:type="auto"/>
+            <w:tcBorders>
+              <w:top w:val="nil"/>
+              <w:left w:val="nil"/>
+              <w:bottom w:val="nil"/>
+              <w:right w:val="nil"/>
+            </w:tcBorders>
+            <w:shd w:val="clear" w:color="auto" w:fill="FFFFFF"/>
+            <w:tcMar>
+              <w:top w:w="75" w:type="dxa"/>
+              <w:left w:w="75" w:type="dxa"/>
+              <w:bottom w:w="75" w:type="dxa"/>
+              <w:right w:w="75" w:type="dxa"/>
+            </w:tcMar>
+            <w:vAlign w:val="bottom"/>
+            <w:hideMark/>
+          </w:tcPr>
+          <w:p>
+            <w:pPr>
+              <w:spacing w:after="315"/>
+              <w:rPr>
+                <w:b/>
+                <w:bCs/>
+                <w:color w:val="2C3E50"/>
+              </w:rPr>
+            </w:pPr>
+            <w:r>
+              <w:rPr>
+                <w:b/>
+                <w:bCs/>
+                <w:color w:val="2C3E50"/>
+              </w:rPr>
+              <w:t>measure</w:t>
+            </w:r>
+          </w:p>
+        </w:tc>
+        <w:tc>
+          <w:tcPr>
+            <w:tcW w:w="0" w:type="auto"/>
+            <w:tcBorders>
+              <w:top w:val="nil"/>
+              <w:left w:val="nil"/>
+              <w:bottom w:val="nil"/>
+              <w:right w:val="nil"/>
+            </w:tcBorders>
+            <w:shd w:val="clear" w:color="auto" w:fill="FFFFFF"/>
+            <w:tcMar>
+              <w:top w:w="75" w:type="dxa"/>
+              <w:left w:w="75" w:type="dxa"/>
+              <w:bottom w:w="75" w:type="dxa"/>
+              <w:right w:w="75" w:type="dxa"/>
+            </w:tcMar>
+            <w:vAlign w:val="bottom"/>
+            <w:hideMark/>
+          </w:tcPr>
+          <w:p>
+            <w:pPr>
+              <w:spacing w:after="315"/>
+              <w:jc w:val="right"/>
+              <w:rPr>
+                <w:b/>
+                <w:bCs/>
+                <w:color w:val="2C3E50"/>
+              </w:rPr>
+            </w:pPr>
+            <w:r>
+              <w:rPr>
+                <w:b/>
+                <w:bCs/>
+                <w:color w:val="2C3E50"/>
+              </w:rPr>
+              <w:t>estimate</w:t>
+            </w:r>
+          </w:p>
+        </w:tc>
+        <w:tc>
+          <w:tcPr>
+            <w:tcW w:w="0" w:type="auto"/>
+            <w:tcBorders>
+              <w:top w:val="nil"/>
+              <w:left w:val="nil"/>
+              <w:bottom w:val="nil"/>
+              <w:right w:val="nil"/>
+            </w:tcBorders>
+            <w:shd w:val="clear" w:color="auto" w:fill="FFFFFF"/>
+            <w:tcMar>
+              <w:top w:w="75" w:type="dxa"/>
+              <w:left w:w="75" w:type="dxa"/>
+              <w:bottom w:w="75" w:type="dxa"/>
+              <w:right w:w="75" w:type="dxa"/>
+            </w:tcMar>
+            <w:vAlign w:val="bottom"/>
+            <w:hideMark/>
+          </w:tcPr>
+          <w:p>
+            <w:pPr>
+              <w:spacing w:after="315"/>
+              <w:jc w:val="right"/>
+              <w:rPr>
+                <w:b/>
+                <w:bCs/>
+                <w:color w:val="2C3E50"/>
+              </w:rPr>
+            </w:pPr>
+            <w:r>
+              <w:rPr>
+                <w:b/>
+                <w:bCs/>
+                <w:color w:val="2C3E50"/>
+              </w:rPr>
+              <w:t>ci_lower</w:t>
+            </w:r>
+          </w:p>
+        </w:tc>
+        <w:tc>
+          <w:tcPr>
+            <w:tcW w:w="0" w:type="auto"/>
+            <w:tcBorders>
+              <w:top w:val="nil"/>
+              <w:left w:val="nil"/>
+              <w:bottom w:val="nil"/>
+              <w:right w:val="nil"/>
+            </w:tcBorders>
+            <w:shd w:val="clear" w:color="auto" w:fill="FFFFFF"/>
+            <w:tcMar>
+              <w:top w:w="75" w:type="dxa"/>
+              <w:left w:w="75" w:type="dxa"/>
+              <w:bottom w:w="75" w:type="dxa"/>
+              <w:right w:w="75" w:type="dxa"/>
+            </w:tcMar>
+            <w:vAlign w:val="bottom"/>
+            <w:hideMark/>
+          </w:tcPr>
+          <w:p>
+            <w:pPr>
+              <w:spacing w:after="315"/>
+              <w:jc w:val="right"/>
+              <w:rPr>
+                <w:b/>
+                <w:bCs/>
+                <w:color w:val="2C3E50"/>
+              </w:rPr>
+            </w:pPr>
+            <w:r>
+              <w:rPr>
+                <w:b/>
+                <w:bCs/>
+                <w:color w:val="2C3E50"/>
+              </w:rPr>
+              <w:t>ci_upper</w:t>
+            </w:r>
+          </w:p>
+        </w:tc>
+        <w:tc>
+          <w:tcPr>
+            <w:tcW w:w="0" w:type="auto"/>
+            <w:tcBorders>
+              <w:top w:val="nil"/>
+              <w:left w:val="nil"/>
+              <w:bottom w:val="nil"/>
+              <w:right w:val="nil"/>
+            </w:tcBorders>
+            <w:shd w:val="clear" w:color="auto" w:fill="FFFFFF"/>
+            <w:tcMar>
+              <w:top w:w="75" w:type="dxa"/>
+              <w:left w:w="75" w:type="dxa"/>
+              <w:bottom w:w="75" w:type="dxa"/>
+              <w:right w:w="75" w:type="dxa"/>
+            </w:tcMar>
+            <w:vAlign w:val="bottom"/>
+            <w:hideMark/>
+          </w:tcPr>
+          <w:p>
+            <w:pPr>
+              <w:spacing w:after="315"/>
+              <w:jc w:val="right"/>
+              <w:rPr>
+                <w:b/>
+                <w:bCs/>
+                <w:color w:val="2C3E50"/>
+              </w:rPr>
+            </w:pPr>
+            <w:r>
+              <w:rPr>
+                <w:b/>
+                <w:bCs/>
+                <w:color w:val="2C3E50"/>
+              </w:rPr>
+              <w:t>pi_lower</w:t>
+            </w:r>
+          </w:p>
+        </w:tc>
+        <w:tc>
+          <w:tcPr>
+            <w:tcW w:w="0" w:type="auto"/>
+            <w:tcBorders>
+              <w:top w:val="nil"/>
+              <w:left w:val="nil"/>
+              <w:bottom w:val="nil"/>
+              <w:right w:val="nil"/>
+            </w:tcBorders>
+            <w:shd w:val="clear" w:color="auto" w:fill="FFFFFF"/>
+            <w:tcMar>
+              <w:top w:w="75" w:type="dxa"/>
+              <w:left w:w="75" w:type="dxa"/>
+              <w:bottom w:w="75" w:type="dxa"/>
+              <w:right w:w="75" w:type="dxa"/>
+            </w:tcMar>
+            <w:vAlign w:val="bottom"/>
+            <w:hideMark/>
+          </w:tcPr>
+          <w:p>
+            <w:pPr>
+              <w:spacing w:after="315"/>
+              <w:jc w:val="right"/>
+              <w:rPr>
+                <w:b/>
+                <w:bCs/>
+                <w:color w:val="2C3E50"/>
+              </w:rPr>
+            </w:pPr>
+            <w:r>
+              <w:rPr>
+                <w:b/>
+                <w:bCs/>
+                <w:color w:val="2C3E50"/>
+              </w:rPr>
+              <w:t>pi_upper</w:t>
+            </w:r>
+          </w:p>
+        </w:tc>
+      </w:tr>
+      <w:tr>
+        <w:trPr>
+          <w:trHeight w:val="765"/>
+          <w:jc w:val="center"/>
+        </w:trPr>
+        <w:tc>
+          <w:tcPr>
+            <w:tcW w:w="0" w:type="auto"/>
+            <w:tcBorders>
+              <w:top w:val="nil"/>
+              <w:left w:val="nil"/>
+              <w:bottom w:val="nil"/>
+              <w:right w:val="nil"/>
+            </w:tcBorders>
+            <w:shd w:val="clear" w:color="auto" w:fill="F9F9F9"/>
+            <w:tcMar>
+              <w:top w:w="75" w:type="dxa"/>
+              <w:left w:w="75" w:type="dxa"/>
+              <w:bottom w:w="75" w:type="dxa"/>
+              <w:right w:w="75" w:type="dxa"/>
+            </w:tcMar>
+            <w:hideMark/>
+          </w:tcPr>
+          <w:p>
+            <w:pPr>
+              <w:spacing w:after="315"/>
+              <w:rPr>
+                <w:color w:val="2C3E50"/>
+              </w:rPr>
+            </w:pPr>
+            <w:r>
+              <w:rPr>
+                <w:color w:val="2C3E50"/>
+              </w:rPr>
+              <w:t>IAT</w:t>
+            </w:r>
+          </w:p>
+        </w:tc>
+        <w:tc>
+          <w:tcPr>
+            <w:tcW w:w="0" w:type="auto"/>
+            <w:tcBorders>
+              <w:top w:val="nil"/>
+              <w:left w:val="nil"/>
+              <w:bottom w:val="nil"/>
+              <w:right w:val="nil"/>
+            </w:tcBorders>
+            <w:shd w:val="clear" w:color="auto" w:fill="F9F9F9"/>
+            <w:tcMar>
+              <w:top w:w="75" w:type="dxa"/>
+              <w:left w:w="75" w:type="dxa"/>
+              <w:bottom w:w="75" w:type="dxa"/>
+              <w:right w:w="75" w:type="dxa"/>
+            </w:tcMar>
+            <w:hideMark/>
+          </w:tcPr>
+          <w:p>
+            <w:pPr>
+              <w:spacing w:after="315"/>
+              <w:jc w:val="right"/>
+              <w:rPr>
+                <w:color w:val="2C3E50"/>
+              </w:rPr>
+            </w:pPr>
+            <w:r>
+              <w:rPr>
+                <w:color w:val="2C3E50"/>
+              </w:rPr>
+              <w:t>0.21</w:t>
+            </w:r>
+          </w:p>
+        </w:tc>
+        <w:tc>
+          <w:tcPr>
+            <w:tcW w:w="0" w:type="auto"/>
+            <w:tcBorders>
+              <w:top w:val="nil"/>
+              <w:left w:val="nil"/>
+              <w:bottom w:val="nil"/>
+              <w:right w:val="nil"/>
+            </w:tcBorders>
+            <w:shd w:val="clear" w:color="auto" w:fill="F9F9F9"/>
+            <w:tcMar>
+              <w:top w:w="75" w:type="dxa"/>
+              <w:left w:w="75" w:type="dxa"/>
+              <w:bottom w:w="75" w:type="dxa"/>
+              <w:right w:w="75" w:type="dxa"/>
+            </w:tcMar>
+            <w:hideMark/>
+          </w:tcPr>
+          <w:p>
+            <w:pPr>
+              <w:spacing w:after="315"/>
+              <w:jc w:val="right"/>
+              <w:rPr>
+                <w:color w:val="2C3E50"/>
+              </w:rPr>
+            </w:pPr>
+            <w:r>
+              <w:rPr>
+                <w:color w:val="2C3E50"/>
+              </w:rPr>
+              <w:t>0.18</w:t>
+            </w:r>
+          </w:p>
+        </w:tc>
+        <w:tc>
+          <w:tcPr>
+            <w:tcW w:w="0" w:type="auto"/>
+            <w:tcBorders>
+              <w:top w:val="nil"/>
+              <w:left w:val="nil"/>
+              <w:bottom w:val="nil"/>
+              <w:right w:val="nil"/>
+            </w:tcBorders>
+            <w:shd w:val="clear" w:color="auto" w:fill="F9F9F9"/>
+            <w:tcMar>
+              <w:top w:w="75" w:type="dxa"/>
+              <w:left w:w="75" w:type="dxa"/>
+              <w:bottom w:w="75" w:type="dxa"/>
+              <w:right w:w="75" w:type="dxa"/>
+            </w:tcMar>
+            <w:hideMark/>
+          </w:tcPr>
+          <w:p>
+            <w:pPr>
+              <w:spacing w:after="315"/>
+              <w:jc w:val="right"/>
+              <w:rPr>
+                <w:color w:val="2C3E50"/>
+              </w:rPr>
+            </w:pPr>
+            <w:r>
+              <w:rPr>
+                <w:color w:val="2C3E50"/>
+              </w:rPr>
+              <w:t>0.23</w:t>
+            </w:r>
+          </w:p>
+        </w:tc>
+        <w:tc>
+          <w:tcPr>
+            <w:tcW w:w="0" w:type="auto"/>
+            <w:tcBorders>
+              <w:top w:val="nil"/>
+              <w:left w:val="nil"/>
+              <w:bottom w:val="nil"/>
+              <w:right w:val="nil"/>
+            </w:tcBorders>
+            <w:shd w:val="clear" w:color="auto" w:fill="F9F9F9"/>
+            <w:tcMar>
+              <w:top w:w="75" w:type="dxa"/>
+              <w:left w:w="75" w:type="dxa"/>
+              <w:bottom w:w="75" w:type="dxa"/>
+              <w:right w:w="75" w:type="dxa"/>
+            </w:tcMar>
+            <w:hideMark/>
+          </w:tcPr>
+          <w:p>
+            <w:pPr>
+              <w:spacing w:after="315"/>
+              <w:jc w:val="right"/>
+              <w:rPr>
+                <w:color w:val="2C3E50"/>
+              </w:rPr>
+            </w:pPr>
+            <w:r>
+              <w:rPr>
+                <w:color w:val="2C3E50"/>
+              </w:rPr>
+              <w:t>0.17</w:t>
+            </w:r>
+          </w:p>
+        </w:tc>
+        <w:tc>
+          <w:tcPr>
+            <w:tcW w:w="0" w:type="auto"/>
+            <w:tcBorders>
+              <w:top w:val="nil"/>
+              <w:left w:val="nil"/>
+              <w:bottom w:val="nil"/>
+              <w:right w:val="nil"/>
+            </w:tcBorders>
+            <w:shd w:val="clear" w:color="auto" w:fill="F9F9F9"/>
+            <w:tcMar>
+              <w:top w:w="75" w:type="dxa"/>
+              <w:left w:w="75" w:type="dxa"/>
+              <w:bottom w:w="75" w:type="dxa"/>
+              <w:right w:w="75" w:type="dxa"/>
+            </w:tcMar>
+            <w:hideMark/>
+          </w:tcPr>
+          <w:p>
+            <w:pPr>
+              <w:spacing w:after="315"/>
+              <w:jc w:val="right"/>
+              <w:rPr>
+                <w:color w:val="2C3E50"/>
+              </w:rPr>
+            </w:pPr>
+            <w:r>
+              <w:rPr>
+                <w:color w:val="2C3E50"/>
+              </w:rPr>
+              <w:t>0.25</w:t>
+            </w:r>
+          </w:p>
+        </w:tc>
+      </w:tr>
+      <w:tr>
+        <w:trPr>
+          <w:trHeight w:val="765"/>
+          <w:jc w:val="center"/>
+        </w:trPr>
+        <w:tc>
+          <w:tcPr>
+            <w:tcW w:w="0" w:type="auto"/>
+            <w:tcBorders>
+              <w:top w:val="nil"/>
+              <w:left w:val="nil"/>
+              <w:bottom w:val="nil"/>
+              <w:right w:val="nil"/>
+            </w:tcBorders>
+            <w:shd w:val="clear" w:color="auto" w:fill="FFFFFF"/>
+            <w:tcMar>
+              <w:top w:w="75" w:type="dxa"/>
+              <w:left w:w="75" w:type="dxa"/>
+              <w:bottom w:w="75" w:type="dxa"/>
+              <w:right w:w="75" w:type="dxa"/>
+            </w:tcMar>
+            <w:hideMark/>
+          </w:tcPr>
+          <w:p>
+            <w:pPr>
+              <w:spacing w:after="315"/>
+              <w:rPr>
+                <w:color w:val="2C3E50"/>
+              </w:rPr>
+            </w:pPr>
+            <w:r>
+              <w:rPr>
+                <w:color w:val="2C3E50"/>
+              </w:rPr>
+              <w:t>Brief IAT</w:t>
+            </w:r>
+          </w:p>
+        </w:tc>
+        <w:tc>
+          <w:tcPr>
+            <w:tcW w:w="0" w:type="auto"/>
+            <w:tcBorders>
+              <w:top w:val="nil"/>
+              <w:left w:val="nil"/>
+              <w:bottom w:val="nil"/>
+              <w:right w:val="nil"/>
+            </w:tcBorders>
+            <w:shd w:val="clear" w:color="auto" w:fill="FFFFFF"/>
+            <w:tcMar>
+              <w:top w:w="75" w:type="dxa"/>
+              <w:left w:w="75" w:type="dxa"/>
+              <w:bottom w:w="75" w:type="dxa"/>
+              <w:right w:w="75" w:type="dxa"/>
+            </w:tcMar>
+            <w:hideMark/>
+          </w:tcPr>
+          <w:p>
+            <w:pPr>
+              <w:spacing w:after="315"/>
+              <w:jc w:val="right"/>
+              <w:rPr>
+                <w:color w:val="2C3E50"/>
+              </w:rPr>
+            </w:pPr>
+            <w:r>
+              <w:rPr>
+                <w:color w:val="2C3E50"/>
+              </w:rPr>
+              <w:t>0.23</w:t>
+            </w:r>
+          </w:p>
+        </w:tc>
+        <w:tc>
+          <w:tcPr>
+            <w:tcW w:w="0" w:type="auto"/>
+            <w:tcBorders>
+              <w:top w:val="nil"/>
+              <w:left w:val="nil"/>
+              <w:bottom w:val="nil"/>
+              <w:right w:val="nil"/>
+            </w:tcBorders>
+            <w:shd w:val="clear" w:color="auto" w:fill="FFFFFF"/>
+            <w:tcMar>
+              <w:top w:w="75" w:type="dxa"/>
+              <w:left w:w="75" w:type="dxa"/>
+              <w:bottom w:w="75" w:type="dxa"/>
+              <w:right w:w="75" w:type="dxa"/>
+            </w:tcMar>
+            <w:hideMark/>
+          </w:tcPr>
+          <w:p>
+            <w:pPr>
+              <w:spacing w:after="315"/>
+              <w:jc w:val="right"/>
+              <w:rPr>
+                <w:color w:val="2C3E50"/>
+              </w:rPr>
+            </w:pPr>
+            <w:r>
+              <w:rPr>
+                <w:color w:val="2C3E50"/>
+              </w:rPr>
+              <w:t>0.21</w:t>
+            </w:r>
+          </w:p>
+        </w:tc>
+        <w:tc>
+          <w:tcPr>
+            <w:tcW w:w="0" w:type="auto"/>
+            <w:tcBorders>
+              <w:top w:val="nil"/>
+              <w:left w:val="nil"/>
+              <w:bottom w:val="nil"/>
+              <w:right w:val="nil"/>
+            </w:tcBorders>
+            <w:shd w:val="clear" w:color="auto" w:fill="FFFFFF"/>
+            <w:tcMar>
+              <w:top w:w="75" w:type="dxa"/>
+              <w:left w:w="75" w:type="dxa"/>
+              <w:bottom w:w="75" w:type="dxa"/>
+              <w:right w:w="75" w:type="dxa"/>
+            </w:tcMar>
+            <w:hideMark/>
+          </w:tcPr>
+          <w:p>
+            <w:pPr>
+              <w:spacing w:after="315"/>
+              <w:jc w:val="right"/>
+              <w:rPr>
+                <w:color w:val="2C3E50"/>
+              </w:rPr>
+            </w:pPr>
+            <w:r>
+              <w:rPr>
+                <w:color w:val="2C3E50"/>
+              </w:rPr>
+              <w:t>0.26</w:t>
+            </w:r>
+          </w:p>
+        </w:tc>
+        <w:tc>
+          <w:tcPr>
+            <w:tcW w:w="0" w:type="auto"/>
+            <w:tcBorders>
+              <w:top w:val="nil"/>
+              <w:left w:val="nil"/>
+              <w:bottom w:val="nil"/>
+              <w:right w:val="nil"/>
+            </w:tcBorders>
+            <w:shd w:val="clear" w:color="auto" w:fill="FFFFFF"/>
+            <w:tcMar>
+              <w:top w:w="75" w:type="dxa"/>
+              <w:left w:w="75" w:type="dxa"/>
+              <w:bottom w:w="75" w:type="dxa"/>
+              <w:right w:w="75" w:type="dxa"/>
+            </w:tcMar>
+            <w:hideMark/>
+          </w:tcPr>
+          <w:p>
+            <w:pPr>
+              <w:spacing w:after="315"/>
+              <w:jc w:val="right"/>
+              <w:rPr>
+                <w:color w:val="2C3E50"/>
+              </w:rPr>
+            </w:pPr>
+            <w:r>
+              <w:rPr>
+                <w:color w:val="2C3E50"/>
+              </w:rPr>
+              <w:t>0.20</w:t>
+            </w:r>
+          </w:p>
+        </w:tc>
+        <w:tc>
+          <w:tcPr>
+            <w:tcW w:w="0" w:type="auto"/>
+            <w:tcBorders>
+              <w:top w:val="nil"/>
+              <w:left w:val="nil"/>
+              <w:bottom w:val="nil"/>
+              <w:right w:val="nil"/>
+            </w:tcBorders>
+            <w:shd w:val="clear" w:color="auto" w:fill="FFFFFF"/>
+            <w:tcMar>
+              <w:top w:w="75" w:type="dxa"/>
+              <w:left w:w="75" w:type="dxa"/>
+              <w:bottom w:w="75" w:type="dxa"/>
+              <w:right w:w="75" w:type="dxa"/>
+            </w:tcMar>
+            <w:hideMark/>
+          </w:tcPr>
+          <w:p>
+            <w:pPr>
+              <w:spacing w:after="315"/>
+              <w:jc w:val="right"/>
+              <w:rPr>
+                <w:color w:val="2C3E50"/>
+              </w:rPr>
+            </w:pPr>
+            <w:r>
+              <w:rPr>
+                <w:color w:val="2C3E50"/>
+              </w:rPr>
+              <w:t>0.28</w:t>
+            </w:r>
+          </w:p>
+        </w:tc>
+      </w:tr>
+      <w:tr>
+        <w:trPr>
+          <w:trHeight w:val="765"/>
+          <w:jc w:val="center"/>
+        </w:trPr>
+        <w:tc>
+          <w:tcPr>
+            <w:tcW w:w="0" w:type="auto"/>
+            <w:tcBorders>
+              <w:top w:val="nil"/>
+              <w:left w:val="nil"/>
+              <w:bottom w:val="nil"/>
+              <w:right w:val="nil"/>
+            </w:tcBorders>
+            <w:shd w:val="clear" w:color="auto" w:fill="F9F9F9"/>
+            <w:tcMar>
+              <w:top w:w="75" w:type="dxa"/>
+              <w:left w:w="75" w:type="dxa"/>
+              <w:bottom w:w="75" w:type="dxa"/>
+              <w:right w:w="75" w:type="dxa"/>
+            </w:tcMar>
+            <w:hideMark/>
+          </w:tcPr>
+          <w:p>
+            <w:pPr>
+              <w:spacing w:after="315"/>
+              <w:rPr>
+                <w:color w:val="2C3E50"/>
+              </w:rPr>
+            </w:pPr>
+            <w:r>
+              <w:rPr>
+                <w:color w:val="2C3E50"/>
+              </w:rPr>
+              <w:t>SC-IAT</w:t>
+            </w:r>
+          </w:p>
+        </w:tc>
+        <w:tc>
+          <w:tcPr>
+            <w:tcW w:w="0" w:type="auto"/>
+            <w:tcBorders>
+              <w:top w:val="nil"/>
+              <w:left w:val="nil"/>
+              <w:bottom w:val="nil"/>
+              <w:right w:val="nil"/>
+            </w:tcBorders>
+            <w:shd w:val="clear" w:color="auto" w:fill="F9F9F9"/>
+            <w:tcMar>
+              <w:top w:w="75" w:type="dxa"/>
+              <w:left w:w="75" w:type="dxa"/>
+              <w:bottom w:w="75" w:type="dxa"/>
+              <w:right w:w="75" w:type="dxa"/>
+            </w:tcMar>
+            <w:hideMark/>
+          </w:tcPr>
+          <w:p>
+            <w:pPr>
+              <w:spacing w:after="315"/>
+              <w:jc w:val="right"/>
+              <w:rPr>
+                <w:color w:val="2C3E50"/>
+              </w:rPr>
+            </w:pPr>
+            <w:r>
+              <w:rPr>
+                <w:color w:val="2C3E50"/>
+              </w:rPr>
+              <w:t>0.23</w:t>
+            </w:r>
+          </w:p>
+        </w:tc>
+        <w:tc>
+          <w:tcPr>
+            <w:tcW w:w="0" w:type="auto"/>
+            <w:tcBorders>
+              <w:top w:val="nil"/>
+              <w:left w:val="nil"/>
+              <w:bottom w:val="nil"/>
+              <w:right w:val="nil"/>
+            </w:tcBorders>
+            <w:shd w:val="clear" w:color="auto" w:fill="F9F9F9"/>
+            <w:tcMar>
+              <w:top w:w="75" w:type="dxa"/>
+              <w:left w:w="75" w:type="dxa"/>
+              <w:bottom w:w="75" w:type="dxa"/>
+              <w:right w:w="75" w:type="dxa"/>
+            </w:tcMar>
+            <w:hideMark/>
+          </w:tcPr>
+          <w:p>
+            <w:pPr>
+              <w:spacing w:after="315"/>
+              <w:jc w:val="right"/>
+              <w:rPr>
+                <w:color w:val="2C3E50"/>
+              </w:rPr>
+            </w:pPr>
+            <w:r>
+              <w:rPr>
+                <w:color w:val="2C3E50"/>
+              </w:rPr>
+              <w:t>0.21</w:t>
+            </w:r>
+          </w:p>
+        </w:tc>
+        <w:tc>
+          <w:tcPr>
+            <w:tcW w:w="0" w:type="auto"/>
+            <w:tcBorders>
+              <w:top w:val="nil"/>
+              <w:left w:val="nil"/>
+              <w:bottom w:val="nil"/>
+              <w:right w:val="nil"/>
+            </w:tcBorders>
+            <w:shd w:val="clear" w:color="auto" w:fill="F9F9F9"/>
+            <w:tcMar>
+              <w:top w:w="75" w:type="dxa"/>
+              <w:left w:w="75" w:type="dxa"/>
+              <w:bottom w:w="75" w:type="dxa"/>
+              <w:right w:w="75" w:type="dxa"/>
+            </w:tcMar>
+            <w:hideMark/>
+          </w:tcPr>
+          <w:p>
+            <w:pPr>
+              <w:spacing w:after="315"/>
+              <w:jc w:val="right"/>
+              <w:rPr>
+                <w:color w:val="2C3E50"/>
+              </w:rPr>
+            </w:pPr>
+            <w:r>
+              <w:rPr>
+                <w:color w:val="2C3E50"/>
+              </w:rPr>
+              <w:t>0.25</w:t>
+            </w:r>
+          </w:p>
+        </w:tc>
+        <w:tc>
+          <w:tcPr>
+            <w:tcW w:w="0" w:type="auto"/>
+            <w:tcBorders>
+              <w:top w:val="nil"/>
+              <w:left w:val="nil"/>
+              <w:bottom w:val="nil"/>
+              <w:right w:val="nil"/>
+            </w:tcBorders>
+            <w:shd w:val="clear" w:color="auto" w:fill="F9F9F9"/>
+            <w:tcMar>
+              <w:top w:w="75" w:type="dxa"/>
+              <w:left w:w="75" w:type="dxa"/>
+              <w:bottom w:w="75" w:type="dxa"/>
+              <w:right w:w="75" w:type="dxa"/>
+            </w:tcMar>
+            <w:hideMark/>
+          </w:tcPr>
+          <w:p>
+            <w:pPr>
+              <w:spacing w:after="315"/>
+              <w:jc w:val="right"/>
+              <w:rPr>
+                <w:color w:val="2C3E50"/>
+              </w:rPr>
+            </w:pPr>
+            <w:r>
+              <w:rPr>
+                <w:color w:val="2C3E50"/>
+              </w:rPr>
+              <w:t>0.19</w:t>
+            </w:r>
+          </w:p>
+        </w:tc>
+        <w:tc>
+          <w:tcPr>
+            <w:tcW w:w="0" w:type="auto"/>
+            <w:tcBorders>
+              <w:top w:val="nil"/>
+              <w:left w:val="nil"/>
+              <w:bottom w:val="nil"/>
+              <w:right w:val="nil"/>
+            </w:tcBorders>
+            <w:shd w:val="clear" w:color="auto" w:fill="F9F9F9"/>
+            <w:tcMar>
+              <w:top w:w="75" w:type="dxa"/>
+              <w:left w:w="75" w:type="dxa"/>
+              <w:bottom w:w="75" w:type="dxa"/>
+              <w:right w:w="75" w:type="dxa"/>
+            </w:tcMar>
+            <w:hideMark/>
+          </w:tcPr>
+          <w:p>
+            <w:pPr>
+              <w:spacing w:after="315"/>
+              <w:jc w:val="right"/>
+              <w:rPr>
+                <w:color w:val="2C3E50"/>
+              </w:rPr>
+            </w:pPr>
+            <w:r>
+              <w:rPr>
+                <w:color w:val="2C3E50"/>
+              </w:rPr>
+              <w:t>0.27</w:t>
+            </w:r>
+          </w:p>
+        </w:tc>
+      </w:tr>
+      <w:tr>
+        <w:trPr>
+          <w:trHeight w:val="765"/>
+          <w:jc w:val="center"/>
+        </w:trPr>
+        <w:tc>
+          <w:tcPr>
+            <w:tcW w:w="0" w:type="auto"/>
+            <w:tcBorders>
+              <w:top w:val="nil"/>
+              <w:left w:val="nil"/>
+              <w:bottom w:val="nil"/>
+              <w:right w:val="nil"/>
+            </w:tcBorders>
+            <w:shd w:val="clear" w:color="auto" w:fill="FFFFFF"/>
+            <w:tcMar>
+              <w:top w:w="75" w:type="dxa"/>
+              <w:left w:w="75" w:type="dxa"/>
+              <w:bottom w:w="75" w:type="dxa"/>
+              <w:right w:w="75" w:type="dxa"/>
+            </w:tcMar>
+            <w:hideMark/>
+          </w:tcPr>
+          <w:p>
+            <w:pPr>
+              <w:spacing w:after="315"/>
+              <w:rPr>
+                <w:color w:val="2C3E50"/>
+              </w:rPr>
+            </w:pPr>
+            <w:r>
+              <w:rPr>
+                <w:color w:val="2C3E50"/>
+              </w:rPr>
+              <w:t>AMP</w:t>
+            </w:r>
+          </w:p>
+        </w:tc>
+        <w:tc>
+          <w:tcPr>
+            <w:tcW w:w="0" w:type="auto"/>
+            <w:tcBorders>
+              <w:top w:val="nil"/>
+              <w:left w:val="nil"/>
+              <w:bottom w:val="nil"/>
+              <w:right w:val="nil"/>
+            </w:tcBorders>
+            <w:shd w:val="clear" w:color="auto" w:fill="FFFFFF"/>
+            <w:tcMar>
+              <w:top w:w="75" w:type="dxa"/>
+              <w:left w:w="75" w:type="dxa"/>
+              <w:bottom w:w="75" w:type="dxa"/>
+              <w:right w:w="75" w:type="dxa"/>
+            </w:tcMar>
+            <w:hideMark/>
+          </w:tcPr>
+          <w:p>
+            <w:pPr>
+              <w:spacing w:after="315"/>
+              <w:jc w:val="right"/>
+              <w:rPr>
+                <w:color w:val="2C3E50"/>
+              </w:rPr>
+            </w:pPr>
+            <w:r>
+              <w:rPr>
+                <w:color w:val="2C3E50"/>
+              </w:rPr>
+              <w:t>0.24</w:t>
+            </w:r>
+          </w:p>
+        </w:tc>
+        <w:tc>
+          <w:tcPr>
+            <w:tcW w:w="0" w:type="auto"/>
+            <w:tcBorders>
+              <w:top w:val="nil"/>
+              <w:left w:val="nil"/>
+              <w:bottom w:val="nil"/>
+              <w:right w:val="nil"/>
+            </w:tcBorders>
+            <w:shd w:val="clear" w:color="auto" w:fill="FFFFFF"/>
+            <w:tcMar>
+              <w:top w:w="75" w:type="dxa"/>
+              <w:left w:w="75" w:type="dxa"/>
+              <w:bottom w:w="75" w:type="dxa"/>
+              <w:right w:w="75" w:type="dxa"/>
+            </w:tcMar>
+            <w:hideMark/>
+          </w:tcPr>
+          <w:p>
+            <w:pPr>
+              <w:spacing w:after="315"/>
+              <w:jc w:val="right"/>
+              <w:rPr>
+                <w:color w:val="2C3E50"/>
+              </w:rPr>
+            </w:pPr>
+            <w:r>
+              <w:rPr>
+                <w:color w:val="2C3E50"/>
+              </w:rPr>
+              <w:t>0.21</w:t>
+            </w:r>
+          </w:p>
+        </w:tc>
+        <w:tc>
+          <w:tcPr>
+            <w:tcW w:w="0" w:type="auto"/>
+            <w:tcBorders>
+              <w:top w:val="nil"/>
+              <w:left w:val="nil"/>
+              <w:bottom w:val="nil"/>
+              <w:right w:val="nil"/>
+            </w:tcBorders>
+            <w:shd w:val="clear" w:color="auto" w:fill="FFFFFF"/>
+            <w:tcMar>
+              <w:top w:w="75" w:type="dxa"/>
+              <w:left w:w="75" w:type="dxa"/>
+              <w:bottom w:w="75" w:type="dxa"/>
+              <w:right w:w="75" w:type="dxa"/>
+            </w:tcMar>
+            <w:hideMark/>
+          </w:tcPr>
+          <w:p>
+            <w:pPr>
+              <w:spacing w:after="315"/>
+              <w:jc w:val="right"/>
+              <w:rPr>
+                <w:color w:val="2C3E50"/>
+              </w:rPr>
+            </w:pPr>
+            <w:r>
+              <w:rPr>
+                <w:color w:val="2C3E50"/>
+              </w:rPr>
+              <w:t>0.27</w:t>
+            </w:r>
+          </w:p>
+        </w:tc>
+        <w:tc>
+          <w:tcPr>
+            <w:tcW w:w="0" w:type="auto"/>
+            <w:tcBorders>
+              <w:top w:val="nil"/>
+              <w:left w:val="nil"/>
+              <w:bottom w:val="nil"/>
+              <w:right w:val="nil"/>
+            </w:tcBorders>
+            <w:shd w:val="clear" w:color="auto" w:fill="FFFFFF"/>
+            <w:tcMar>
+              <w:top w:w="75" w:type="dxa"/>
+              <w:left w:w="75" w:type="dxa"/>
+              <w:bottom w:w="75" w:type="dxa"/>
+              <w:right w:w="75" w:type="dxa"/>
+            </w:tcMar>
+            <w:hideMark/>
+          </w:tcPr>
+          <w:p>
+            <w:pPr>
+              <w:spacing w:after="315"/>
+              <w:jc w:val="right"/>
+              <w:rPr>
+                <w:color w:val="2C3E50"/>
+              </w:rPr>
+            </w:pPr>
+            <w:r>
+              <w:rPr>
+                <w:color w:val="2C3E50"/>
+              </w:rPr>
+              <w:t>0.19</w:t>
+            </w:r>
+          </w:p>
+        </w:tc>
+        <w:tc>
+          <w:tcPr>
+            <w:tcW w:w="0" w:type="auto"/>
+            <w:tcBorders>
+              <w:top w:val="nil"/>
+              <w:left w:val="nil"/>
+              <w:bottom w:val="nil"/>
+              <w:right w:val="nil"/>
+            </w:tcBorders>
+            <w:shd w:val="clear" w:color="auto" w:fill="FFFFFF"/>
+            <w:tcMar>
+              <w:top w:w="75" w:type="dxa"/>
+              <w:left w:w="75" w:type="dxa"/>
+              <w:bottom w:w="75" w:type="dxa"/>
+              <w:right w:w="75" w:type="dxa"/>
+            </w:tcMar>
+            <w:hideMark/>
+          </w:tcPr>
+          <w:p>
+            <w:pPr>
+              <w:spacing w:after="315"/>
+              <w:jc w:val="right"/>
+              <w:rPr>
+                <w:color w:val="2C3E50"/>
+              </w:rPr>
+            </w:pPr>
+            <w:r>
+              <w:rPr>
+                <w:color w:val="2C3E50"/>
+              </w:rPr>
+              <w:t>0.29</w:t>
+            </w:r>
+          </w:p>
+        </w:tc>
+      </w:tr>
+      <w:tr>
+        <w:trPr>
+          <w:trHeight w:val="765"/>
+          <w:jc w:val="center"/>
+        </w:trPr>
+        <w:tc>
+          <w:tcPr>
+            <w:tcW w:w="0" w:type="auto"/>
+            <w:tcBorders>
+              <w:top w:val="nil"/>
+              <w:left w:val="nil"/>
+              <w:bottom w:val="nil"/>
+              <w:right w:val="nil"/>
+            </w:tcBorders>
+            <w:shd w:val="clear" w:color="auto" w:fill="F9F9F9"/>
+            <w:tcMar>
+              <w:top w:w="75" w:type="dxa"/>
+              <w:left w:w="75" w:type="dxa"/>
+              <w:bottom w:w="75" w:type="dxa"/>
+              <w:right w:w="75" w:type="dxa"/>
+            </w:tcMar>
+            <w:hideMark/>
+          </w:tcPr>
+          <w:p>
+            <w:pPr>
+              <w:spacing w:after="315"/>
+              <w:rPr>
+                <w:color w:val="2C3E50"/>
+              </w:rPr>
+            </w:pPr>
+            <w:r>
+              <w:rPr>
+                <w:color w:val="2C3E50"/>
+              </w:rPr>
+              <w:t>GNAT</w:t>
+            </w:r>
+          </w:p>
+        </w:tc>
+        <w:tc>
+          <w:tcPr>
+            <w:tcW w:w="0" w:type="auto"/>
+            <w:tcBorders>
+              <w:top w:val="nil"/>
+              <w:left w:val="nil"/>
+              <w:bottom w:val="nil"/>
+              <w:right w:val="nil"/>
+            </w:tcBorders>
+            <w:shd w:val="clear" w:color="auto" w:fill="F9F9F9"/>
+            <w:tcMar>
+              <w:top w:w="75" w:type="dxa"/>
+              <w:left w:w="75" w:type="dxa"/>
+              <w:bottom w:w="75" w:type="dxa"/>
+              <w:right w:w="75" w:type="dxa"/>
+            </w:tcMar>
+            <w:hideMark/>
+          </w:tcPr>
+          <w:p>
+            <w:pPr>
+              <w:spacing w:after="315"/>
+              <w:jc w:val="right"/>
+              <w:rPr>
+                <w:color w:val="2C3E50"/>
+              </w:rPr>
+            </w:pPr>
+            <w:r>
+              <w:rPr>
+                <w:color w:val="2C3E50"/>
+              </w:rPr>
+              <w:t>0.33</w:t>
+            </w:r>
+          </w:p>
+        </w:tc>
+        <w:tc>
+          <w:tcPr>
+            <w:tcW w:w="0" w:type="auto"/>
+            <w:tcBorders>
+              <w:top w:val="nil"/>
+              <w:left w:val="nil"/>
+              <w:bottom w:val="nil"/>
+              <w:right w:val="nil"/>
+            </w:tcBorders>
+            <w:shd w:val="clear" w:color="auto" w:fill="F9F9F9"/>
+            <w:tcMar>
+              <w:top w:w="75" w:type="dxa"/>
+              <w:left w:w="75" w:type="dxa"/>
+              <w:bottom w:w="75" w:type="dxa"/>
+              <w:right w:w="75" w:type="dxa"/>
+            </w:tcMar>
+            <w:hideMark/>
+          </w:tcPr>
+          <w:p>
+            <w:pPr>
+              <w:spacing w:after="315"/>
+              <w:jc w:val="right"/>
+              <w:rPr>
+                <w:color w:val="2C3E50"/>
+              </w:rPr>
+            </w:pPr>
+            <w:r>
+              <w:rPr>
+                <w:color w:val="2C3E50"/>
+              </w:rPr>
+              <w:t>0.30</w:t>
+            </w:r>
+          </w:p>
+        </w:tc>
+        <w:tc>
+          <w:tcPr>
+            <w:tcW w:w="0" w:type="auto"/>
+            <w:tcBorders>
+              <w:top w:val="nil"/>
+              <w:left w:val="nil"/>
+              <w:bottom w:val="nil"/>
+              <w:right w:val="nil"/>
+            </w:tcBorders>
+            <w:shd w:val="clear" w:color="auto" w:fill="F9F9F9"/>
+            <w:tcMar>
+              <w:top w:w="75" w:type="dxa"/>
+              <w:left w:w="75" w:type="dxa"/>
+              <w:bottom w:w="75" w:type="dxa"/>
+              <w:right w:w="75" w:type="dxa"/>
+            </w:tcMar>
+            <w:hideMark/>
+          </w:tcPr>
+          <w:p>
+            <w:pPr>
+              <w:spacing w:after="315"/>
+              <w:jc w:val="right"/>
+              <w:rPr>
+                <w:color w:val="2C3E50"/>
+              </w:rPr>
+            </w:pPr>
+            <w:r>
+              <w:rPr>
+                <w:color w:val="2C3E50"/>
+              </w:rPr>
+              <w:t>0.37</w:t>
+            </w:r>
+          </w:p>
+        </w:tc>
+        <w:tc>
+          <w:tcPr>
+            <w:tcW w:w="0" w:type="auto"/>
+            <w:tcBorders>
+              <w:top w:val="nil"/>
+              <w:left w:val="nil"/>
+              <w:bottom w:val="nil"/>
+              <w:right w:val="nil"/>
+            </w:tcBorders>
+            <w:shd w:val="clear" w:color="auto" w:fill="F9F9F9"/>
+            <w:tcMar>
+              <w:top w:w="75" w:type="dxa"/>
+              <w:left w:w="75" w:type="dxa"/>
+              <w:bottom w:w="75" w:type="dxa"/>
+              <w:right w:w="75" w:type="dxa"/>
+            </w:tcMar>
+            <w:hideMark/>
+          </w:tcPr>
+          <w:p>
+            <w:pPr>
+              <w:spacing w:after="315"/>
+              <w:jc w:val="right"/>
+              <w:rPr>
+                <w:color w:val="2C3E50"/>
+              </w:rPr>
+            </w:pPr>
+            <w:r>
+              <w:rPr>
+                <w:color w:val="2C3E50"/>
+              </w:rPr>
+              <w:t>0.29</w:t>
+            </w:r>
+          </w:p>
+        </w:tc>
+        <w:tc>
+          <w:tcPr>
+            <w:tcW w:w="0" w:type="auto"/>
+            <w:tcBorders>
+              <w:top w:val="nil"/>
+              <w:left w:val="nil"/>
+              <w:bottom w:val="nil"/>
+              <w:right w:val="nil"/>
+            </w:tcBorders>
+            <w:shd w:val="clear" w:color="auto" w:fill="F9F9F9"/>
+            <w:tcMar>
+              <w:top w:w="75" w:type="dxa"/>
+              <w:left w:w="75" w:type="dxa"/>
+              <w:bottom w:w="75" w:type="dxa"/>
+              <w:right w:w="75" w:type="dxa"/>
+            </w:tcMar>
+            <w:hideMark/>
+          </w:tcPr>
+          <w:p>
+            <w:pPr>
+              <w:spacing w:after="315"/>
+              <w:jc w:val="right"/>
+              <w:rPr>
+                <w:color w:val="2C3E50"/>
+              </w:rPr>
+            </w:pPr>
+            <w:r>
+              <w:rPr>
+                <w:color w:val="2C3E50"/>
+              </w:rPr>
+              <w:t>0.39</w:t>
+            </w:r>
+          </w:p>
+        </w:tc>
+      </w:tr>
+      <w:tr>
+        <w:trPr>
+          <w:trHeight w:val="765"/>
+          <w:jc w:val="center"/>
+        </w:trPr>
+        <w:tc>
+          <w:tcPr>
+            <w:tcW w:w="0" w:type="auto"/>
+            <w:tcBorders>
+              <w:top w:val="nil"/>
+              <w:left w:val="nil"/>
+              <w:bottom w:val="nil"/>
+              <w:right w:val="nil"/>
+            </w:tcBorders>
+            <w:shd w:val="clear" w:color="auto" w:fill="FFFFFF"/>
+            <w:tcMar>
+              <w:top w:w="75" w:type="dxa"/>
+              <w:left w:w="75" w:type="dxa"/>
+              <w:bottom w:w="75" w:type="dxa"/>
+              <w:right w:w="75" w:type="dxa"/>
+            </w:tcMar>
+            <w:hideMark/>
+          </w:tcPr>
+          <w:p>
+            <w:pPr>
+              <w:spacing w:after="315"/>
+              <w:rPr>
+                <w:color w:val="2C3E50"/>
+              </w:rPr>
+            </w:pPr>
+            <w:r>
+              <w:rPr>
+                <w:color w:val="2C3E50"/>
+              </w:rPr>
+              <w:t>EPT</w:t>
+            </w:r>
+          </w:p>
+        </w:tc>
+        <w:tc>
+          <w:tcPr>
+            <w:tcW w:w="0" w:type="auto"/>
+            <w:tcBorders>
+              <w:top w:val="nil"/>
+              <w:left w:val="nil"/>
+              <w:bottom w:val="nil"/>
+              <w:right w:val="nil"/>
+            </w:tcBorders>
+            <w:shd w:val="clear" w:color="auto" w:fill="FFFFFF"/>
+            <w:tcMar>
+              <w:top w:w="75" w:type="dxa"/>
+              <w:left w:w="75" w:type="dxa"/>
+              <w:bottom w:w="75" w:type="dxa"/>
+              <w:right w:w="75" w:type="dxa"/>
+            </w:tcMar>
+            <w:hideMark/>
+          </w:tcPr>
+          <w:p>
+            <w:pPr>
+              <w:spacing w:after="315"/>
+              <w:jc w:val="right"/>
+              <w:rPr>
+                <w:color w:val="2C3E50"/>
+              </w:rPr>
+            </w:pPr>
+            <w:r>
+              <w:rPr>
+                <w:color w:val="2C3E50"/>
+              </w:rPr>
+              <w:t>0.32</w:t>
+            </w:r>
+          </w:p>
+        </w:tc>
+        <w:tc>
+          <w:tcPr>
+            <w:tcW w:w="0" w:type="auto"/>
+            <w:tcBorders>
+              <w:top w:val="nil"/>
+              <w:left w:val="nil"/>
+              <w:bottom w:val="nil"/>
+              <w:right w:val="nil"/>
+            </w:tcBorders>
+            <w:shd w:val="clear" w:color="auto" w:fill="FFFFFF"/>
+            <w:tcMar>
+              <w:top w:w="75" w:type="dxa"/>
+              <w:left w:w="75" w:type="dxa"/>
+              <w:bottom w:w="75" w:type="dxa"/>
+              <w:right w:w="75" w:type="dxa"/>
+            </w:tcMar>
+            <w:hideMark/>
+          </w:tcPr>
+          <w:p>
+            <w:pPr>
+              <w:spacing w:after="315"/>
+              <w:jc w:val="right"/>
+              <w:rPr>
+                <w:color w:val="2C3E50"/>
+              </w:rPr>
+            </w:pPr>
+            <w:r>
+              <w:rPr>
+                <w:color w:val="2C3E50"/>
+              </w:rPr>
+              <w:t>0.29</w:t>
+            </w:r>
+          </w:p>
+        </w:tc>
+        <w:tc>
+          <w:tcPr>
+            <w:tcW w:w="0" w:type="auto"/>
+            <w:tcBorders>
+              <w:top w:val="nil"/>
+              <w:left w:val="nil"/>
+              <w:bottom w:val="nil"/>
+              <w:right w:val="nil"/>
+            </w:tcBorders>
+            <w:shd w:val="clear" w:color="auto" w:fill="FFFFFF"/>
+            <w:tcMar>
+              <w:top w:w="75" w:type="dxa"/>
+              <w:left w:w="75" w:type="dxa"/>
+              <w:bottom w:w="75" w:type="dxa"/>
+              <w:right w:w="75" w:type="dxa"/>
+            </w:tcMar>
+            <w:hideMark/>
+          </w:tcPr>
+          <w:p>
+            <w:pPr>
+              <w:spacing w:after="315"/>
+              <w:jc w:val="right"/>
+              <w:rPr>
+                <w:color w:val="2C3E50"/>
+              </w:rPr>
+            </w:pPr>
+            <w:r>
+              <w:rPr>
+                <w:color w:val="2C3E50"/>
+              </w:rPr>
+              <w:t>0.34</w:t>
+            </w:r>
+          </w:p>
+        </w:tc>
+        <w:tc>
+          <w:tcPr>
+            <w:tcW w:w="0" w:type="auto"/>
+            <w:tcBorders>
+              <w:top w:val="nil"/>
+              <w:left w:val="nil"/>
+              <w:bottom w:val="nil"/>
+              <w:right w:val="nil"/>
+            </w:tcBorders>
+            <w:shd w:val="clear" w:color="auto" w:fill="FFFFFF"/>
+            <w:tcMar>
+              <w:top w:w="75" w:type="dxa"/>
+              <w:left w:w="75" w:type="dxa"/>
+              <w:bottom w:w="75" w:type="dxa"/>
+              <w:right w:w="75" w:type="dxa"/>
+            </w:tcMar>
+            <w:hideMark/>
+          </w:tcPr>
+          <w:p>
+            <w:pPr>
+              <w:spacing w:after="315"/>
+              <w:jc w:val="right"/>
+              <w:rPr>
+                <w:color w:val="2C3E50"/>
+              </w:rPr>
+            </w:pPr>
+            <w:r>
+              <w:rPr>
+                <w:color w:val="2C3E50"/>
+              </w:rPr>
+              <w:t>0.27</w:t>
+            </w:r>
+          </w:p>
+        </w:tc>
+        <w:tc>
+          <w:tcPr>
+            <w:tcW w:w="0" w:type="auto"/>
+            <w:tcBorders>
+              <w:top w:val="nil"/>
+              <w:left w:val="nil"/>
+              <w:bottom w:val="nil"/>
+              <w:right w:val="nil"/>
+            </w:tcBorders>
+            <w:shd w:val="clear" w:color="auto" w:fill="FFFFFF"/>
+            <w:tcMar>
+              <w:top w:w="75" w:type="dxa"/>
+              <w:left w:w="75" w:type="dxa"/>
+              <w:bottom w:w="75" w:type="dxa"/>
+              <w:right w:w="75" w:type="dxa"/>
+            </w:tcMar>
+            <w:hideMark/>
+          </w:tcPr>
+          <w:p>
+            <w:pPr>
+              <w:spacing w:after="315"/>
+              <w:jc w:val="right"/>
+              <w:rPr>
+                <w:color w:val="2C3E50"/>
+              </w:rPr>
+            </w:pPr>
+            <w:r>
+              <w:rPr>
+                <w:color w:val="2C3E50"/>
+              </w:rPr>
+              <w:t>0.37</w:t>
+            </w:r>
+          </w:p>
+        </w:tc>
+      </w:tr>
+    </w:tbl>
+    <w:p>
+      <w:pPr>
+        <w:spacing w:line="480" w:lineRule="auto"/>
+        <w:rPr>
+          <w:color w:val="000000"/>
+          <w:lang w:val="en-GB"/>
+        </w:rPr>
+      </w:pPr>
+    </w:p>
+    <w:p>
+      <w:pPr>
+        <w:spacing w:line="480" w:lineRule="auto"/>
+        <w:rPr>
+          <w:b/>
+          <w:bCs/>
+          <w:color w:val="000000"/>
+          <w:lang w:val="en-GB"/>
+        </w:rPr>
+      </w:pPr>
+    </w:p>
+    <w:p>
+      <w:pPr>
+        <w:spacing w:line="480" w:lineRule="auto"/>
+        <w:rPr>
+          <w:b/>
+          <w:bCs/>
+          <w:color w:val="000000"/>
+          <w:lang w:val="en-GB"/>
+        </w:rPr>
+      </w:pPr>
+    </w:p>
+    <w:p>
+      <w:pPr>
+        <w:spacing w:line="480" w:lineRule="auto"/>
+        <w:rPr>
+          <w:b/>
+          <w:bCs/>
+          <w:color w:val="000000"/>
+          <w:lang w:val="en-GB"/>
+        </w:rPr>
+      </w:pPr>
+    </w:p>
+    <w:p>
+      <w:pPr>
+        <w:spacing w:line="480" w:lineRule="auto"/>
+        <w:rPr>
+          <w:b/>
+          <w:bCs/>
+          <w:color w:val="000000"/>
+          <w:lang w:val="en-GB"/>
+        </w:rPr>
+      </w:pPr>
+    </w:p>
+    <w:p>
+      <w:pPr>
+        <w:spacing w:line="480" w:lineRule="auto"/>
+        <w:rPr>
+          <w:b/>
+          <w:bCs/>
+          <w:color w:val="000000"/>
+          <w:lang w:val="en-GB"/>
+        </w:rPr>
+      </w:pPr>
+    </w:p>
+    <w:p>
+      <w:pPr>
+        <w:spacing w:line="480" w:lineRule="auto"/>
+        <w:rPr>
+          <w:b/>
+          <w:bCs/>
+          <w:color w:val="000000"/>
+          <w:lang w:val="en-GB"/>
+        </w:rPr>
+      </w:pPr>
+    </w:p>
+    <w:p>
+      <w:pPr>
+        <w:spacing w:line="480" w:lineRule="auto"/>
+        <w:rPr>
+          <w:b/>
+          <w:bCs/>
+          <w:color w:val="000000"/>
+          <w:lang w:val="en-GB"/>
+        </w:rPr>
+      </w:pPr>
+    </w:p>
+    <w:p>
+      <w:pPr>
+        <w:spacing w:line="480" w:lineRule="auto"/>
+        <w:rPr>
+          <w:b/>
+          <w:bCs/>
+          <w:color w:val="000000"/>
+          <w:lang w:val="en-GB"/>
+        </w:rPr>
+      </w:pPr>
+    </w:p>
+    <w:p>
+      <w:pPr>
+        <w:spacing w:line="480" w:lineRule="auto"/>
+        <w:rPr>
+          <w:b/>
+          <w:bCs/>
+          <w:color w:val="000000"/>
+          <w:lang w:val="en-GB"/>
+        </w:rPr>
+      </w:pPr>
+    </w:p>
+    <w:p>
+      <w:pPr>
+        <w:spacing w:line="480" w:lineRule="auto"/>
+        <w:rPr>
+          <w:b/>
+          <w:bCs/>
+          <w:color w:val="000000"/>
+          <w:lang w:val="en-GB"/>
+        </w:rPr>
+      </w:pPr>
+    </w:p>
+    <w:p>
+      <w:pPr>
+        <w:spacing w:line="480" w:lineRule="auto"/>
+        <w:rPr>
+          <w:color w:val="000000"/>
+          <w:lang w:val="en-GB"/>
+        </w:rPr>
+      </w:pPr>
+      <w:r>
+        <w:rPr>
+          <w:b/>
+          <w:bCs/>
+          <w:color w:val="000000"/>
+          <w:lang w:val="en-GB"/>
+        </w:rPr>
+        <w:lastRenderedPageBreak/>
+        <w:t>Table S</w:t>
+      </w:r>
+      <w:r>
+        <w:rPr>
+          <w:b/>
+          <w:bCs/>
+          <w:color w:val="000000"/>
+          <w:lang w:val="en-GB"/>
+        </w:rPr>
+        <w:t>9</w:t>
+      </w:r>
+      <w:r>
+        <w:rPr>
+          <w:b/>
+          <w:bCs/>
+          <w:color w:val="000000"/>
+          <w:lang w:val="en-GB"/>
+        </w:rPr>
+        <w:t xml:space="preserve">. </w:t>
+      </w:r>
+      <w:r>
+        <w:rPr>
+          <w:color w:val="000000"/>
+          <w:lang w:val="en-GB"/>
+        </w:rPr>
+        <w:t>Pairwise comparisons of the estimated marginal means for RQ</w:t>
+      </w:r>
+      <w:r>
+        <w:rPr>
+          <w:color w:val="000000"/>
+          <w:lang w:val="en-GB"/>
+        </w:rPr>
+        <w:t>3</w:t>
+      </w:r>
+      <w:r>
+        <w:rPr>
+          <w:color w:val="000000"/>
+          <w:lang w:val="en-GB"/>
+        </w:rPr>
+        <w:t xml:space="preserve">. </w:t>
+      </w:r>
+    </w:p>
+    <w:tbl>
+      <w:tblPr>
+        <w:tblW w:w="7746" w:type="dxa"/>
+        <w:jc w:val="center"/>
+        <w:tblCellMar>
+          <w:top w:w="15" w:type="dxa"/>
+          <w:left w:w="15" w:type="dxa"/>
+          <w:bottom w:w="15" w:type="dxa"/>
+          <w:right w:w="15" w:type="dxa"/>
+        </w:tblCellMar>
+        <w:tblLook w:val="04A0" w:firstRow="1" w:lastRow="0" w:firstColumn="1" w:lastColumn="0" w:noHBand="0" w:noVBand="1"/>
+      </w:tblPr>
+      <w:tblGrid>
+        <w:gridCol w:w="5540"/>
+        <w:gridCol w:w="2206"/>
+      </w:tblGrid>
+      <w:tr>
+        <w:trPr>
+          <w:trHeight w:val="582"/>
+          <w:tblHeader/>
+          <w:jc w:val="center"/>
+        </w:trPr>
+        <w:tc>
+          <w:tcPr>
+            <w:tcW w:w="0" w:type="auto"/>
+            <w:tcBorders>
+              <w:top w:val="nil"/>
+              <w:left w:val="nil"/>
+              <w:bottom w:val="nil"/>
+              <w:right w:val="nil"/>
+            </w:tcBorders>
+            <w:shd w:val="clear" w:color="auto" w:fill="auto"/>
+            <w:tcMar>
+              <w:top w:w="75" w:type="dxa"/>
+              <w:left w:w="75" w:type="dxa"/>
+              <w:bottom w:w="75" w:type="dxa"/>
+              <w:right w:w="75" w:type="dxa"/>
+            </w:tcMar>
+            <w:vAlign w:val="bottom"/>
+            <w:hideMark/>
+          </w:tcPr>
+          <w:p>
+            <w:pPr>
+              <w:spacing w:after="315"/>
+              <w:rPr>
+                <w:b/>
+                <w:bCs/>
+              </w:rPr>
+            </w:pPr>
+            <w:r>
+              <w:rPr>
+                <w:b/>
+                <w:bCs/>
+              </w:rPr>
+              <w:t>comparison</w:t>
+            </w:r>
+          </w:p>
+        </w:tc>
+        <w:tc>
+          <w:tcPr>
+            <w:tcW w:w="0" w:type="auto"/>
+            <w:tcBorders>
+              <w:top w:val="nil"/>
+              <w:left w:val="nil"/>
+              <w:bottom w:val="nil"/>
+              <w:right w:val="nil"/>
+            </w:tcBorders>
+            <w:shd w:val="clear" w:color="auto" w:fill="auto"/>
+            <w:tcMar>
+              <w:top w:w="75" w:type="dxa"/>
+              <w:left w:w="75" w:type="dxa"/>
+              <w:bottom w:w="75" w:type="dxa"/>
+              <w:right w:w="75" w:type="dxa"/>
+            </w:tcMar>
+            <w:vAlign w:val="bottom"/>
+            <w:hideMark/>
+          </w:tcPr>
+          <w:p>
+            <w:pPr>
+              <w:spacing w:after="315"/>
+              <w:rPr>
+                <w:b/>
+                <w:bCs/>
+              </w:rPr>
+            </w:pPr>
+            <w:r>
+              <w:rPr>
+                <w:b/>
+                <w:bCs/>
+              </w:rPr>
+              <w:t>p.value</w:t>
+            </w:r>
+          </w:p>
+        </w:tc>
+      </w:tr>
+      <w:tr>
+        <w:trPr>
+          <w:trHeight w:val="582"/>
+          <w:jc w:val="center"/>
+        </w:trPr>
+        <w:tc>
+          <w:tcPr>
+            <w:tcW w:w="0" w:type="auto"/>
+            <w:tcBorders>
+              <w:top w:val="nil"/>
+              <w:left w:val="nil"/>
+              <w:bottom w:val="nil"/>
+              <w:right w:val="nil"/>
+            </w:tcBorders>
+            <w:shd w:val="clear" w:color="auto" w:fill="F9F9F9"/>
+            <w:tcMar>
+              <w:top w:w="75" w:type="dxa"/>
+              <w:left w:w="75" w:type="dxa"/>
+              <w:bottom w:w="75" w:type="dxa"/>
+              <w:right w:w="75" w:type="dxa"/>
+            </w:tcMar>
+            <w:hideMark/>
+          </w:tcPr>
+          <w:p>
+            <w:pPr>
+              <w:spacing w:after="315"/>
+            </w:pPr>
+            <w:r>
+              <w:t>IAT - Brief IAT</w:t>
+            </w:r>
+          </w:p>
+        </w:tc>
+        <w:tc>
+          <w:tcPr>
+            <w:tcW w:w="0" w:type="auto"/>
+            <w:tcBorders>
+              <w:top w:val="nil"/>
+              <w:left w:val="nil"/>
+              <w:bottom w:val="nil"/>
+              <w:right w:val="nil"/>
+            </w:tcBorders>
+            <w:shd w:val="clear" w:color="auto" w:fill="F9F9F9"/>
+            <w:tcMar>
+              <w:top w:w="75" w:type="dxa"/>
+              <w:left w:w="75" w:type="dxa"/>
+              <w:bottom w:w="75" w:type="dxa"/>
+              <w:right w:w="75" w:type="dxa"/>
+            </w:tcMar>
+            <w:hideMark/>
+          </w:tcPr>
+          <w:p>
+            <w:pPr>
+              <w:spacing w:after="315"/>
+            </w:pPr>
+            <w:r>
+              <w:t>0.121</w:t>
+            </w:r>
+          </w:p>
+        </w:tc>
+      </w:tr>
+      <w:tr>
+        <w:trPr>
+          <w:trHeight w:val="582"/>
+          <w:jc w:val="center"/>
+        </w:trPr>
+        <w:tc>
+          <w:tcPr>
+            <w:tcW w:w="0" w:type="auto"/>
+            <w:tcBorders>
+              <w:top w:val="nil"/>
+              <w:left w:val="nil"/>
+              <w:bottom w:val="nil"/>
+              <w:right w:val="nil"/>
+            </w:tcBorders>
+            <w:shd w:val="clear" w:color="auto" w:fill="auto"/>
+            <w:tcMar>
+              <w:top w:w="75" w:type="dxa"/>
+              <w:left w:w="75" w:type="dxa"/>
+              <w:bottom w:w="75" w:type="dxa"/>
+              <w:right w:w="75" w:type="dxa"/>
+            </w:tcMar>
+            <w:hideMark/>
+          </w:tcPr>
+          <w:p>
+            <w:pPr>
+              <w:spacing w:after="315"/>
+            </w:pPr>
+            <w:r>
+              <w:t>IAT - (SC-IAT)</w:t>
+            </w:r>
+          </w:p>
+        </w:tc>
+        <w:tc>
+          <w:tcPr>
+            <w:tcW w:w="0" w:type="auto"/>
+            <w:tcBorders>
+              <w:top w:val="nil"/>
+              <w:left w:val="nil"/>
+              <w:bottom w:val="nil"/>
+              <w:right w:val="nil"/>
+            </w:tcBorders>
+            <w:shd w:val="clear" w:color="auto" w:fill="auto"/>
+            <w:tcMar>
+              <w:top w:w="75" w:type="dxa"/>
+              <w:left w:w="75" w:type="dxa"/>
+              <w:bottom w:w="75" w:type="dxa"/>
+              <w:right w:w="75" w:type="dxa"/>
+            </w:tcMar>
+            <w:hideMark/>
+          </w:tcPr>
+          <w:p>
+            <w:pPr>
+              <w:spacing w:after="315"/>
+            </w:pPr>
+            <w:r>
+              <w:t>0.32</w:t>
+            </w:r>
+          </w:p>
+        </w:tc>
+      </w:tr>
+      <w:tr>
+        <w:trPr>
+          <w:trHeight w:val="582"/>
+          <w:jc w:val="center"/>
+        </w:trPr>
+        <w:tc>
+          <w:tcPr>
+            <w:tcW w:w="0" w:type="auto"/>
+            <w:tcBorders>
+              <w:top w:val="nil"/>
+              <w:left w:val="nil"/>
+              <w:bottom w:val="nil"/>
+              <w:right w:val="nil"/>
+            </w:tcBorders>
+            <w:shd w:val="clear" w:color="auto" w:fill="F9F9F9"/>
+            <w:tcMar>
+              <w:top w:w="75" w:type="dxa"/>
+              <w:left w:w="75" w:type="dxa"/>
+              <w:bottom w:w="75" w:type="dxa"/>
+              <w:right w:w="75" w:type="dxa"/>
+            </w:tcMar>
+            <w:hideMark/>
+          </w:tcPr>
+          <w:p>
+            <w:pPr>
+              <w:spacing w:after="315"/>
+            </w:pPr>
+            <w:r>
+              <w:t>IAT - AMP</w:t>
+            </w:r>
+          </w:p>
+        </w:tc>
+        <w:tc>
+          <w:tcPr>
+            <w:tcW w:w="0" w:type="auto"/>
+            <w:tcBorders>
+              <w:top w:val="nil"/>
+              <w:left w:val="nil"/>
+              <w:bottom w:val="nil"/>
+              <w:right w:val="nil"/>
+            </w:tcBorders>
+            <w:shd w:val="clear" w:color="auto" w:fill="F9F9F9"/>
+            <w:tcMar>
+              <w:top w:w="75" w:type="dxa"/>
+              <w:left w:w="75" w:type="dxa"/>
+              <w:bottom w:w="75" w:type="dxa"/>
+              <w:right w:w="75" w:type="dxa"/>
+            </w:tcMar>
+            <w:hideMark/>
+          </w:tcPr>
+          <w:p>
+            <w:pPr>
+              <w:spacing w:after="315"/>
+            </w:pPr>
+            <w:r>
+              <w:t>0.32</w:t>
+            </w:r>
+          </w:p>
+        </w:tc>
+      </w:tr>
+      <w:tr>
+        <w:trPr>
+          <w:trHeight w:val="582"/>
+          <w:jc w:val="center"/>
+        </w:trPr>
+        <w:tc>
+          <w:tcPr>
+            <w:tcW w:w="0" w:type="auto"/>
+            <w:tcBorders>
+              <w:top w:val="nil"/>
+              <w:left w:val="nil"/>
+              <w:bottom w:val="nil"/>
+              <w:right w:val="nil"/>
+            </w:tcBorders>
+            <w:shd w:val="clear" w:color="auto" w:fill="auto"/>
+            <w:tcMar>
+              <w:top w:w="75" w:type="dxa"/>
+              <w:left w:w="75" w:type="dxa"/>
+              <w:bottom w:w="75" w:type="dxa"/>
+              <w:right w:w="75" w:type="dxa"/>
+            </w:tcMar>
+            <w:hideMark/>
+          </w:tcPr>
+          <w:p>
+            <w:pPr>
+              <w:spacing w:after="315"/>
+            </w:pPr>
+            <w:r>
+              <w:t>IAT - GNAT</w:t>
+            </w:r>
+          </w:p>
+        </w:tc>
+        <w:tc>
+          <w:tcPr>
+            <w:tcW w:w="0" w:type="auto"/>
+            <w:tcBorders>
+              <w:top w:val="nil"/>
+              <w:left w:val="nil"/>
+              <w:bottom w:val="nil"/>
+              <w:right w:val="nil"/>
+            </w:tcBorders>
+            <w:shd w:val="clear" w:color="auto" w:fill="auto"/>
+            <w:tcMar>
+              <w:top w:w="75" w:type="dxa"/>
+              <w:left w:w="75" w:type="dxa"/>
+              <w:bottom w:w="75" w:type="dxa"/>
+              <w:right w:w="75" w:type="dxa"/>
+            </w:tcMar>
+            <w:hideMark/>
+          </w:tcPr>
+          <w:p>
+            <w:pPr>
+              <w:spacing w:after="315"/>
+            </w:pPr>
+            <w:r>
+              <w:t>&lt; .001</w:t>
+            </w:r>
+          </w:p>
+        </w:tc>
+      </w:tr>
+      <w:tr>
+        <w:trPr>
+          <w:trHeight w:val="582"/>
+          <w:jc w:val="center"/>
+        </w:trPr>
+        <w:tc>
+          <w:tcPr>
+            <w:tcW w:w="0" w:type="auto"/>
+            <w:tcBorders>
+              <w:top w:val="nil"/>
+              <w:left w:val="nil"/>
+              <w:bottom w:val="nil"/>
+              <w:right w:val="nil"/>
+            </w:tcBorders>
+            <w:shd w:val="clear" w:color="auto" w:fill="F9F9F9"/>
+            <w:tcMar>
+              <w:top w:w="75" w:type="dxa"/>
+              <w:left w:w="75" w:type="dxa"/>
+              <w:bottom w:w="75" w:type="dxa"/>
+              <w:right w:w="75" w:type="dxa"/>
+            </w:tcMar>
+            <w:hideMark/>
+          </w:tcPr>
+          <w:p>
+            <w:pPr>
+              <w:spacing w:after="315"/>
+            </w:pPr>
+            <w:r>
+              <w:t>IAT - EPT</w:t>
+            </w:r>
+          </w:p>
+        </w:tc>
+        <w:tc>
+          <w:tcPr>
+            <w:tcW w:w="0" w:type="auto"/>
+            <w:tcBorders>
+              <w:top w:val="nil"/>
+              <w:left w:val="nil"/>
+              <w:bottom w:val="nil"/>
+              <w:right w:val="nil"/>
+            </w:tcBorders>
+            <w:shd w:val="clear" w:color="auto" w:fill="F9F9F9"/>
+            <w:tcMar>
+              <w:top w:w="75" w:type="dxa"/>
+              <w:left w:w="75" w:type="dxa"/>
+              <w:bottom w:w="75" w:type="dxa"/>
+              <w:right w:w="75" w:type="dxa"/>
+            </w:tcMar>
+            <w:hideMark/>
+          </w:tcPr>
+          <w:p>
+            <w:pPr>
+              <w:spacing w:after="315"/>
+            </w:pPr>
+            <w:r>
+              <w:t>&lt; .001</w:t>
+            </w:r>
+          </w:p>
+        </w:tc>
+      </w:tr>
+      <w:tr>
+        <w:trPr>
+          <w:trHeight w:val="582"/>
+          <w:jc w:val="center"/>
+        </w:trPr>
+        <w:tc>
+          <w:tcPr>
+            <w:tcW w:w="0" w:type="auto"/>
+            <w:tcBorders>
+              <w:top w:val="nil"/>
+              <w:left w:val="nil"/>
+              <w:bottom w:val="nil"/>
+              <w:right w:val="nil"/>
+            </w:tcBorders>
+            <w:shd w:val="clear" w:color="auto" w:fill="auto"/>
+            <w:tcMar>
+              <w:top w:w="75" w:type="dxa"/>
+              <w:left w:w="75" w:type="dxa"/>
+              <w:bottom w:w="75" w:type="dxa"/>
+              <w:right w:w="75" w:type="dxa"/>
+            </w:tcMar>
+            <w:hideMark/>
+          </w:tcPr>
+          <w:p>
+            <w:pPr>
+              <w:spacing w:after="315"/>
+            </w:pPr>
+            <w:r>
+              <w:t>Brief IAT - (SC-IAT)</w:t>
+            </w:r>
+          </w:p>
+        </w:tc>
+        <w:tc>
+          <w:tcPr>
+            <w:tcW w:w="0" w:type="auto"/>
+            <w:tcBorders>
+              <w:top w:val="nil"/>
+              <w:left w:val="nil"/>
+              <w:bottom w:val="nil"/>
+              <w:right w:val="nil"/>
+            </w:tcBorders>
+            <w:shd w:val="clear" w:color="auto" w:fill="auto"/>
+            <w:tcMar>
+              <w:top w:w="75" w:type="dxa"/>
+              <w:left w:w="75" w:type="dxa"/>
+              <w:bottom w:w="75" w:type="dxa"/>
+              <w:right w:w="75" w:type="dxa"/>
+            </w:tcMar>
+            <w:hideMark/>
+          </w:tcPr>
+          <w:p>
+            <w:pPr>
+              <w:spacing w:after="315"/>
+            </w:pPr>
+            <w:r>
+              <w:t>0.876</w:t>
+            </w:r>
+          </w:p>
+        </w:tc>
+      </w:tr>
+      <w:tr>
+        <w:trPr>
+          <w:trHeight w:val="582"/>
+          <w:jc w:val="center"/>
+        </w:trPr>
+        <w:tc>
+          <w:tcPr>
+            <w:tcW w:w="0" w:type="auto"/>
+            <w:tcBorders>
+              <w:top w:val="nil"/>
+              <w:left w:val="nil"/>
+              <w:bottom w:val="nil"/>
+              <w:right w:val="nil"/>
+            </w:tcBorders>
+            <w:shd w:val="clear" w:color="auto" w:fill="F9F9F9"/>
+            <w:tcMar>
+              <w:top w:w="75" w:type="dxa"/>
+              <w:left w:w="75" w:type="dxa"/>
+              <w:bottom w:w="75" w:type="dxa"/>
+              <w:right w:w="75" w:type="dxa"/>
+            </w:tcMar>
+            <w:hideMark/>
+          </w:tcPr>
+          <w:p>
+            <w:pPr>
+              <w:spacing w:after="315"/>
+            </w:pPr>
+            <w:r>
+              <w:t>Brief IAT - AMP</w:t>
+            </w:r>
+          </w:p>
+        </w:tc>
+        <w:tc>
+          <w:tcPr>
+            <w:tcW w:w="0" w:type="auto"/>
+            <w:tcBorders>
+              <w:top w:val="nil"/>
+              <w:left w:val="nil"/>
+              <w:bottom w:val="nil"/>
+              <w:right w:val="nil"/>
+            </w:tcBorders>
+            <w:shd w:val="clear" w:color="auto" w:fill="F9F9F9"/>
+            <w:tcMar>
+              <w:top w:w="75" w:type="dxa"/>
+              <w:left w:w="75" w:type="dxa"/>
+              <w:bottom w:w="75" w:type="dxa"/>
+              <w:right w:w="75" w:type="dxa"/>
+            </w:tcMar>
+            <w:hideMark/>
+          </w:tcPr>
+          <w:p>
+            <w:pPr>
+              <w:spacing w:after="315"/>
+            </w:pPr>
+            <w:r>
+              <w:t>0.876</w:t>
+            </w:r>
+          </w:p>
+        </w:tc>
+      </w:tr>
+      <w:tr>
+        <w:trPr>
+          <w:trHeight w:val="582"/>
+          <w:jc w:val="center"/>
+        </w:trPr>
+        <w:tc>
+          <w:tcPr>
+            <w:tcW w:w="0" w:type="auto"/>
+            <w:tcBorders>
+              <w:top w:val="nil"/>
+              <w:left w:val="nil"/>
+              <w:bottom w:val="nil"/>
+              <w:right w:val="nil"/>
+            </w:tcBorders>
+            <w:shd w:val="clear" w:color="auto" w:fill="auto"/>
+            <w:tcMar>
+              <w:top w:w="75" w:type="dxa"/>
+              <w:left w:w="75" w:type="dxa"/>
+              <w:bottom w:w="75" w:type="dxa"/>
+              <w:right w:w="75" w:type="dxa"/>
+            </w:tcMar>
+            <w:hideMark/>
+          </w:tcPr>
+          <w:p>
+            <w:pPr>
+              <w:spacing w:after="315"/>
+            </w:pPr>
+            <w:r>
+              <w:t>Brief IAT - GNAT</w:t>
+            </w:r>
+          </w:p>
+        </w:tc>
+        <w:tc>
+          <w:tcPr>
+            <w:tcW w:w="0" w:type="auto"/>
+            <w:tcBorders>
+              <w:top w:val="nil"/>
+              <w:left w:val="nil"/>
+              <w:bottom w:val="nil"/>
+              <w:right w:val="nil"/>
+            </w:tcBorders>
+            <w:shd w:val="clear" w:color="auto" w:fill="auto"/>
+            <w:tcMar>
+              <w:top w:w="75" w:type="dxa"/>
+              <w:left w:w="75" w:type="dxa"/>
+              <w:bottom w:w="75" w:type="dxa"/>
+              <w:right w:w="75" w:type="dxa"/>
+            </w:tcMar>
+            <w:hideMark/>
+          </w:tcPr>
+          <w:p>
+            <w:pPr>
+              <w:spacing w:after="315"/>
+            </w:pPr>
+            <w:r>
+              <w:t>&lt; .001</w:t>
+            </w:r>
+          </w:p>
+        </w:tc>
+      </w:tr>
+      <w:tr>
+        <w:trPr>
+          <w:trHeight w:val="582"/>
+          <w:jc w:val="center"/>
+        </w:trPr>
+        <w:tc>
+          <w:tcPr>
+            <w:tcW w:w="0" w:type="auto"/>
+            <w:tcBorders>
+              <w:top w:val="nil"/>
+              <w:left w:val="nil"/>
+              <w:bottom w:val="nil"/>
+              <w:right w:val="nil"/>
+            </w:tcBorders>
+            <w:shd w:val="clear" w:color="auto" w:fill="F9F9F9"/>
+            <w:tcMar>
+              <w:top w:w="75" w:type="dxa"/>
+              <w:left w:w="75" w:type="dxa"/>
+              <w:bottom w:w="75" w:type="dxa"/>
+              <w:right w:w="75" w:type="dxa"/>
+            </w:tcMar>
+            <w:hideMark/>
+          </w:tcPr>
+          <w:p>
+            <w:pPr>
+              <w:spacing w:after="315"/>
+            </w:pPr>
+            <w:r>
+              <w:t>Brief IAT - EPT</w:t>
+            </w:r>
+          </w:p>
+        </w:tc>
+        <w:tc>
+          <w:tcPr>
+            <w:tcW w:w="0" w:type="auto"/>
+            <w:tcBorders>
+              <w:top w:val="nil"/>
+              <w:left w:val="nil"/>
+              <w:bottom w:val="nil"/>
+              <w:right w:val="nil"/>
+            </w:tcBorders>
+            <w:shd w:val="clear" w:color="auto" w:fill="F9F9F9"/>
+            <w:tcMar>
+              <w:top w:w="75" w:type="dxa"/>
+              <w:left w:w="75" w:type="dxa"/>
+              <w:bottom w:w="75" w:type="dxa"/>
+              <w:right w:w="75" w:type="dxa"/>
+            </w:tcMar>
+            <w:hideMark/>
+          </w:tcPr>
+          <w:p>
+            <w:pPr>
+              <w:spacing w:after="315"/>
+            </w:pPr>
+            <w:r>
+              <w:t>&lt; .001</w:t>
+            </w:r>
+          </w:p>
+        </w:tc>
+      </w:tr>
+      <w:tr>
+        <w:trPr>
+          <w:trHeight w:val="582"/>
+          <w:jc w:val="center"/>
+        </w:trPr>
+        <w:tc>
+          <w:tcPr>
+            <w:tcW w:w="0" w:type="auto"/>
+            <w:tcBorders>
+              <w:top w:val="nil"/>
+              <w:left w:val="nil"/>
+              <w:bottom w:val="nil"/>
+              <w:right w:val="nil"/>
+            </w:tcBorders>
+            <w:shd w:val="clear" w:color="auto" w:fill="auto"/>
+            <w:tcMar>
+              <w:top w:w="75" w:type="dxa"/>
+              <w:left w:w="75" w:type="dxa"/>
+              <w:bottom w:w="75" w:type="dxa"/>
+              <w:right w:w="75" w:type="dxa"/>
+            </w:tcMar>
+            <w:hideMark/>
+          </w:tcPr>
+          <w:p>
+            <w:pPr>
+              <w:spacing w:after="315"/>
+            </w:pPr>
+            <w:r>
+              <w:t>(SC-IAT) - AMP</w:t>
+            </w:r>
+          </w:p>
+        </w:tc>
+        <w:tc>
+          <w:tcPr>
+            <w:tcW w:w="0" w:type="auto"/>
+            <w:tcBorders>
+              <w:top w:val="nil"/>
+              <w:left w:val="nil"/>
+              <w:bottom w:val="nil"/>
+              <w:right w:val="nil"/>
+            </w:tcBorders>
+            <w:shd w:val="clear" w:color="auto" w:fill="auto"/>
+            <w:tcMar>
+              <w:top w:w="75" w:type="dxa"/>
+              <w:left w:w="75" w:type="dxa"/>
+              <w:bottom w:w="75" w:type="dxa"/>
+              <w:right w:w="75" w:type="dxa"/>
+            </w:tcMar>
+            <w:hideMark/>
+          </w:tcPr>
+          <w:p>
+            <w:pPr>
+              <w:spacing w:after="315"/>
+            </w:pPr>
+            <w:r>
+              <w:t>0.876</w:t>
+            </w:r>
+          </w:p>
+        </w:tc>
+      </w:tr>
+      <w:tr>
+        <w:trPr>
+          <w:trHeight w:val="582"/>
+          <w:jc w:val="center"/>
+        </w:trPr>
+        <w:tc>
+          <w:tcPr>
+            <w:tcW w:w="0" w:type="auto"/>
+            <w:tcBorders>
+              <w:top w:val="nil"/>
+              <w:left w:val="nil"/>
+              <w:bottom w:val="nil"/>
+              <w:right w:val="nil"/>
+            </w:tcBorders>
+            <w:shd w:val="clear" w:color="auto" w:fill="F9F9F9"/>
+            <w:tcMar>
+              <w:top w:w="75" w:type="dxa"/>
+              <w:left w:w="75" w:type="dxa"/>
+              <w:bottom w:w="75" w:type="dxa"/>
+              <w:right w:w="75" w:type="dxa"/>
+            </w:tcMar>
+            <w:hideMark/>
+          </w:tcPr>
+          <w:p>
+            <w:pPr>
+              <w:spacing w:after="315"/>
+            </w:pPr>
+            <w:r>
+              <w:t>(SC-IAT) - GNAT</w:t>
+            </w:r>
+          </w:p>
+        </w:tc>
+        <w:tc>
+          <w:tcPr>
+            <w:tcW w:w="0" w:type="auto"/>
+            <w:tcBorders>
+              <w:top w:val="nil"/>
+              <w:left w:val="nil"/>
+              <w:bottom w:val="nil"/>
+              <w:right w:val="nil"/>
+            </w:tcBorders>
+            <w:shd w:val="clear" w:color="auto" w:fill="F9F9F9"/>
+            <w:tcMar>
+              <w:top w:w="75" w:type="dxa"/>
+              <w:left w:w="75" w:type="dxa"/>
+              <w:bottom w:w="75" w:type="dxa"/>
+              <w:right w:w="75" w:type="dxa"/>
+            </w:tcMar>
+            <w:hideMark/>
+          </w:tcPr>
+          <w:p>
+            <w:pPr>
+              <w:spacing w:after="315"/>
+            </w:pPr>
+            <w:r>
+              <w:t>&lt; .001</w:t>
+            </w:r>
+          </w:p>
+        </w:tc>
+      </w:tr>
+      <w:tr>
+        <w:trPr>
+          <w:trHeight w:val="582"/>
+          <w:jc w:val="center"/>
+        </w:trPr>
+        <w:tc>
+          <w:tcPr>
+            <w:tcW w:w="0" w:type="auto"/>
+            <w:tcBorders>
+              <w:top w:val="nil"/>
+              <w:left w:val="nil"/>
+              <w:bottom w:val="nil"/>
+              <w:right w:val="nil"/>
+            </w:tcBorders>
+            <w:shd w:val="clear" w:color="auto" w:fill="auto"/>
+            <w:tcMar>
+              <w:top w:w="75" w:type="dxa"/>
+              <w:left w:w="75" w:type="dxa"/>
+              <w:bottom w:w="75" w:type="dxa"/>
+              <w:right w:w="75" w:type="dxa"/>
+            </w:tcMar>
+            <w:hideMark/>
+          </w:tcPr>
+          <w:p>
+            <w:pPr>
+              <w:spacing w:after="315"/>
+            </w:pPr>
+            <w:r>
+              <w:t>(SC-IAT) - EPT</w:t>
+            </w:r>
+          </w:p>
+        </w:tc>
+        <w:tc>
+          <w:tcPr>
+            <w:tcW w:w="0" w:type="auto"/>
+            <w:tcBorders>
+              <w:top w:val="nil"/>
+              <w:left w:val="nil"/>
+              <w:bottom w:val="nil"/>
+              <w:right w:val="nil"/>
+            </w:tcBorders>
+            <w:shd w:val="clear" w:color="auto" w:fill="auto"/>
+            <w:tcMar>
+              <w:top w:w="75" w:type="dxa"/>
+              <w:left w:w="75" w:type="dxa"/>
+              <w:bottom w:w="75" w:type="dxa"/>
+              <w:right w:w="75" w:type="dxa"/>
+            </w:tcMar>
+            <w:hideMark/>
+          </w:tcPr>
+          <w:p>
+            <w:pPr>
+              <w:spacing w:after="315"/>
+            </w:pPr>
+            <w:r>
+              <w:t>&lt; .001</w:t>
+            </w:r>
+          </w:p>
+        </w:tc>
+      </w:tr>
+      <w:tr>
+        <w:trPr>
+          <w:trHeight w:val="582"/>
+          <w:jc w:val="center"/>
+        </w:trPr>
+        <w:tc>
+          <w:tcPr>
+            <w:tcW w:w="0" w:type="auto"/>
+            <w:tcBorders>
+              <w:top w:val="nil"/>
+              <w:left w:val="nil"/>
+              <w:bottom w:val="nil"/>
+              <w:right w:val="nil"/>
+            </w:tcBorders>
+            <w:shd w:val="clear" w:color="auto" w:fill="F9F9F9"/>
+            <w:tcMar>
+              <w:top w:w="75" w:type="dxa"/>
+              <w:left w:w="75" w:type="dxa"/>
+              <w:bottom w:w="75" w:type="dxa"/>
+              <w:right w:w="75" w:type="dxa"/>
+            </w:tcMar>
+            <w:hideMark/>
+          </w:tcPr>
+          <w:p>
+            <w:pPr>
+              <w:spacing w:after="315"/>
+            </w:pPr>
+            <w:r>
+              <w:t>AMP - GNAT</w:t>
+            </w:r>
+          </w:p>
+        </w:tc>
+        <w:tc>
+          <w:tcPr>
+            <w:tcW w:w="0" w:type="auto"/>
+            <w:tcBorders>
+              <w:top w:val="nil"/>
+              <w:left w:val="nil"/>
+              <w:bottom w:val="nil"/>
+              <w:right w:val="nil"/>
+            </w:tcBorders>
+            <w:shd w:val="clear" w:color="auto" w:fill="F9F9F9"/>
+            <w:tcMar>
+              <w:top w:w="75" w:type="dxa"/>
+              <w:left w:w="75" w:type="dxa"/>
+              <w:bottom w:w="75" w:type="dxa"/>
+              <w:right w:w="75" w:type="dxa"/>
+            </w:tcMar>
+            <w:hideMark/>
+          </w:tcPr>
+          <w:p>
+            <w:pPr>
+              <w:spacing w:after="315"/>
+            </w:pPr>
+            <w:r>
+              <w:t>&lt; .001</w:t>
+            </w:r>
+          </w:p>
+        </w:tc>
+      </w:tr>
+      <w:tr>
+        <w:trPr>
+          <w:trHeight w:val="582"/>
+          <w:jc w:val="center"/>
+        </w:trPr>
+        <w:tc>
+          <w:tcPr>
+            <w:tcW w:w="0" w:type="auto"/>
+            <w:tcBorders>
+              <w:top w:val="nil"/>
+              <w:left w:val="nil"/>
+              <w:bottom w:val="nil"/>
+              <w:right w:val="nil"/>
+            </w:tcBorders>
+            <w:shd w:val="clear" w:color="auto" w:fill="auto"/>
+            <w:tcMar>
+              <w:top w:w="75" w:type="dxa"/>
+              <w:left w:w="75" w:type="dxa"/>
+              <w:bottom w:w="75" w:type="dxa"/>
+              <w:right w:w="75" w:type="dxa"/>
+            </w:tcMar>
+            <w:hideMark/>
+          </w:tcPr>
+          <w:p>
+            <w:pPr>
+              <w:spacing w:after="315"/>
+            </w:pPr>
+            <w:r>
+              <w:t>AMP - EPT</w:t>
+            </w:r>
+          </w:p>
+        </w:tc>
+        <w:tc>
+          <w:tcPr>
+            <w:tcW w:w="0" w:type="auto"/>
+            <w:tcBorders>
+              <w:top w:val="nil"/>
+              <w:left w:val="nil"/>
+              <w:bottom w:val="nil"/>
+              <w:right w:val="nil"/>
+            </w:tcBorders>
+            <w:shd w:val="clear" w:color="auto" w:fill="auto"/>
+            <w:tcMar>
+              <w:top w:w="75" w:type="dxa"/>
+              <w:left w:w="75" w:type="dxa"/>
+              <w:bottom w:w="75" w:type="dxa"/>
+              <w:right w:w="75" w:type="dxa"/>
+            </w:tcMar>
+            <w:hideMark/>
+          </w:tcPr>
+          <w:p>
+            <w:pPr>
+              <w:spacing w:after="315"/>
+            </w:pPr>
+            <w:r>
+              <w:t>&lt; .001</w:t>
+            </w:r>
+          </w:p>
+        </w:tc>
+      </w:tr>
+      <w:tr>
+        <w:trPr>
+          <w:trHeight w:val="582"/>
+          <w:jc w:val="center"/>
+        </w:trPr>
+        <w:tc>
+          <w:tcPr>
+            <w:tcW w:w="0" w:type="auto"/>
+            <w:tcBorders>
+              <w:top w:val="nil"/>
+              <w:left w:val="nil"/>
+              <w:bottom w:val="nil"/>
+              <w:right w:val="nil"/>
+            </w:tcBorders>
+            <w:shd w:val="clear" w:color="auto" w:fill="F9F9F9"/>
+            <w:tcMar>
+              <w:top w:w="75" w:type="dxa"/>
+              <w:left w:w="75" w:type="dxa"/>
+              <w:bottom w:w="75" w:type="dxa"/>
+              <w:right w:w="75" w:type="dxa"/>
+            </w:tcMar>
+            <w:hideMark/>
+          </w:tcPr>
+          <w:p>
+            <w:pPr>
+              <w:spacing w:after="315"/>
+            </w:pPr>
+            <w:r>
+              <w:t>GNAT - EPT</w:t>
+            </w:r>
+          </w:p>
+        </w:tc>
+        <w:tc>
+          <w:tcPr>
+            <w:tcW w:w="0" w:type="auto"/>
+            <w:tcBorders>
+              <w:top w:val="nil"/>
+              <w:left w:val="nil"/>
+              <w:bottom w:val="nil"/>
+              <w:right w:val="nil"/>
+            </w:tcBorders>
+            <w:shd w:val="clear" w:color="auto" w:fill="F9F9F9"/>
+            <w:tcMar>
+              <w:top w:w="75" w:type="dxa"/>
+              <w:left w:w="75" w:type="dxa"/>
+              <w:bottom w:w="75" w:type="dxa"/>
+              <w:right w:w="75" w:type="dxa"/>
+            </w:tcMar>
+            <w:hideMark/>
+          </w:tcPr>
+          <w:p>
+            <w:pPr>
+              <w:spacing w:after="315"/>
+            </w:pPr>
+            <w:r>
+              <w:t>0.582</w:t>
+            </w:r>
+          </w:p>
+        </w:tc>
+      </w:tr>
+    </w:tbl>
     <w:p>
       <w:pPr>
         <w:spacing w:line="480" w:lineRule="auto"/>
@@ -9060,7 +14785,7 @@
   <w:style w:type="paragraph" w:default="1" w:styleId="Normal">
     <w:name w:val="Normal"/>
     <w:qFormat/>
-    <w:rsid w:val="00C8601A"/>
+    <w:rsid w:val="0070009C"/>
     <w:rPr>
       <w:rFonts w:ascii="Times New Roman" w:eastAsia="Times New Roman" w:hAnsi="Times New Roman" w:cs="Times New Roman"/>
       <w:kern w:val="0"/>
